--- a/CSYE_7245/CSYE_7245_Big_Data_Systems_and_Intelligence_Analytics_S18.docx
+++ b/CSYE_7245/CSYE_7245_Big_Data_Systems_and_Intelligence_Analytics_S18.docx
@@ -743,44 +743,26 @@
       <w:pPr>
         <w:pStyle w:val="NoSpacing"/>
       </w:pPr>
-      <w:proofErr w:type="spellStart"/>
       <w:r>
         <w:rPr>
           <w:color w:val="CD0000"/>
           <w:sz w:val="28"/>
           <w:szCs w:val="28"/>
         </w:rPr>
-        <w:t>nikbearbrown</w:t>
-      </w:r>
-      <w:proofErr w:type="spellEnd"/>
-      <w:r>
-        <w:rPr>
-          <w:color w:val="CD0000"/>
-          <w:sz w:val="28"/>
-          <w:szCs w:val="28"/>
-        </w:rPr>
-        <w:t xml:space="preserve"> YouTube channel</w:t>
-      </w:r>
-    </w:p>
-    <w:p>
-      <w:pPr>
-        <w:pStyle w:val="NoSpacing"/>
-      </w:pPr>
-    </w:p>
-    <w:p>
-      <w:pPr>
-        <w:pStyle w:val="NoSpacing"/>
-      </w:pPr>
-      <w:r>
-        <w:t xml:space="preserve">Over the course of the semester I’ll be making and putting additional data science and machine learning related </w:t>
-      </w:r>
-      <w:proofErr w:type="gramStart"/>
-      <w:r>
-        <w:t>video’s</w:t>
-      </w:r>
-      <w:proofErr w:type="gramEnd"/>
-      <w:r>
-        <w:t xml:space="preserve"> on my YouTube channel.</w:t>
+        <w:t>nikbearbrown YouTube channel</w:t>
+      </w:r>
+    </w:p>
+    <w:p>
+      <w:pPr>
+        <w:pStyle w:val="NoSpacing"/>
+      </w:pPr>
+    </w:p>
+    <w:p>
+      <w:pPr>
+        <w:pStyle w:val="NoSpacing"/>
+      </w:pPr>
+      <w:r>
+        <w:t>Over the course of the semester I’ll be making and putting additional data science and machine learning related video’s on my YouTube channel.</w:t>
       </w:r>
     </w:p>
     <w:p>
@@ -1580,11 +1562,9 @@
             <w:pPr>
               <w:pStyle w:val="NoSpacing"/>
             </w:pPr>
-            <w:proofErr w:type="spellStart"/>
             <w:r>
               <w:t>Databricks</w:t>
             </w:r>
-            <w:proofErr w:type="spellEnd"/>
           </w:p>
           <w:p>
             <w:pPr>
@@ -1772,13 +1752,8 @@
               <w:t>Apache Spark</w:t>
             </w:r>
             <w:r>
-              <w:t xml:space="preserve"> SQL and </w:t>
-            </w:r>
-            <w:proofErr w:type="spellStart"/>
-            <w:r>
-              <w:t>Dataframes</w:t>
-            </w:r>
-            <w:proofErr w:type="spellEnd"/>
+              <w:t xml:space="preserve"> SQL and Dataframes</w:t>
+            </w:r>
           </w:p>
         </w:tc>
         <w:tc>
@@ -1842,13 +1817,8 @@
               <w:t>Apache Spark</w:t>
             </w:r>
             <w:r>
-              <w:t xml:space="preserve"> </w:t>
-            </w:r>
-            <w:proofErr w:type="spellStart"/>
-            <w:r>
-              <w:t>MLib</w:t>
-            </w:r>
-            <w:proofErr w:type="spellEnd"/>
+              <w:t xml:space="preserve"> MLib</w:t>
+            </w:r>
           </w:p>
           <w:p>
             <w:pPr>
@@ -1858,13 +1828,8 @@
               <w:t>Apache Spark</w:t>
             </w:r>
             <w:r>
-              <w:t xml:space="preserve"> </w:t>
-            </w:r>
-            <w:proofErr w:type="spellStart"/>
-            <w:r>
-              <w:t>Graphframes</w:t>
-            </w:r>
-            <w:proofErr w:type="spellEnd"/>
+              <w:t xml:space="preserve"> Graphframes</w:t>
+            </w:r>
           </w:p>
           <w:p>
             <w:pPr>
@@ -2219,29 +2184,17 @@
             <w:pPr>
               <w:pStyle w:val="NoSpacing"/>
             </w:pPr>
-            <w:proofErr w:type="spellStart"/>
             <w:r>
               <w:t>Autoencoders</w:t>
             </w:r>
-            <w:proofErr w:type="spellEnd"/>
           </w:p>
           <w:p>
             <w:pPr>
               <w:pStyle w:val="NoSpacing"/>
             </w:pPr>
-            <w:proofErr w:type="spellStart"/>
-            <w:r>
-              <w:t>Variational</w:t>
-            </w:r>
-            <w:proofErr w:type="spellEnd"/>
-            <w:r>
-              <w:t xml:space="preserve"> </w:t>
-            </w:r>
-            <w:proofErr w:type="spellStart"/>
-            <w:r>
-              <w:t>Autoencoders</w:t>
-            </w:r>
-            <w:proofErr w:type="spellEnd"/>
+            <w:r>
+              <w:t>Variational Autoencoders</w:t>
+            </w:r>
           </w:p>
           <w:p>
             <w:pPr>
@@ -2886,10 +2839,7 @@
               <w:pStyle w:val="NoSpacing"/>
             </w:pPr>
             <w:r>
-              <w:t>1</w:t>
-            </w:r>
-            <w:r>
-              <w:t>0</w:t>
+              <w:t>10</w:t>
             </w:r>
             <w:r>
               <w:t>%</w:t>
@@ -3320,23 +3270,7 @@
         <w:t>bmit your assignments via Blackb</w:t>
       </w:r>
       <w:r>
-        <w:t xml:space="preserve">oard. Click the title of assignment (blackboard -&gt; assignment -&gt; &lt;Title of Assignment&gt;), to go to the submission page. You will know your score on an assignment, project or test via </w:t>
-      </w:r>
-      <w:proofErr w:type="spellStart"/>
-      <w:r>
-        <w:t>BlackBoard</w:t>
-      </w:r>
-      <w:proofErr w:type="spellEnd"/>
-      <w:r>
-        <w:t xml:space="preserve">. </w:t>
-      </w:r>
-      <w:proofErr w:type="spellStart"/>
-      <w:r>
-        <w:t>BlackBoard</w:t>
-      </w:r>
-      <w:proofErr w:type="spellEnd"/>
-      <w:r>
-        <w:t xml:space="preserve"> represents only the raw scores. Not normalized or curved grades.  </w:t>
+        <w:t xml:space="preserve">oard. Click the title of assignment (blackboard -&gt; assignment -&gt; &lt;Title of Assignment&gt;), to go to the submission page. You will know your score on an assignment, project or test via BlackBoard. BlackBoard represents only the raw scores. Not normalized or curved grades.  </w:t>
       </w:r>
       <w:r>
         <w:t xml:space="preserve"> </w:t>
@@ -3494,16 +3428,11 @@
       <w:r>
         <w:t xml:space="preserve">Some textbooks are all available for free to NEU students via </w:t>
       </w:r>
-      <w:proofErr w:type="spellStart"/>
       <w:r>
         <w:t>Springer</w:t>
       </w:r>
       <w:r>
-        <w:t>Link</w:t>
-      </w:r>
-      <w:proofErr w:type="spellEnd"/>
-      <w:r>
-        <w:t xml:space="preserve"> (</w:t>
+        <w:t>Link (</w:t>
       </w:r>
       <w:hyperlink r:id="rId11" w:history="1">
         <w:r>
@@ -3528,16 +3457,11 @@
       <w:r>
         <w:t xml:space="preserve">).  You must access </w:t>
       </w:r>
-      <w:proofErr w:type="spellStart"/>
       <w:r>
         <w:t>Springer</w:t>
       </w:r>
       <w:r>
-        <w:t>Link</w:t>
-      </w:r>
-      <w:proofErr w:type="spellEnd"/>
-      <w:r>
-        <w:t xml:space="preserve"> from an NEU IP address to have full access and/or download these books.</w:t>
+        <w:t>Link from an NEU IP address to have full access and/or download these books.</w:t>
       </w:r>
     </w:p>
     <w:p>
@@ -3559,15 +3483,7 @@
         <w:t>resources provided through the N</w:t>
       </w:r>
       <w:r>
-        <w:t xml:space="preserve">ortheastern library outside the network, you should use their </w:t>
-      </w:r>
-      <w:proofErr w:type="spellStart"/>
-      <w:r>
-        <w:t>bookmarklet</w:t>
-      </w:r>
-      <w:proofErr w:type="spellEnd"/>
-      <w:r>
-        <w:t xml:space="preserve"> to load any page through the proxy: </w:t>
+        <w:t xml:space="preserve">ortheastern library outside the network, you should use their bookmarklet to load any page through the proxy: </w:t>
       </w:r>
       <w:hyperlink r:id="rId12" w:history="1">
         <w:r>
@@ -3667,13 +3583,8 @@
         <w:outlineLvl w:val="0"/>
       </w:pPr>
       <w:r>
-        <w:t xml:space="preserve">Authors: Gareth James, Daniela Witten, Trevor Hastie, Robert </w:t>
-      </w:r>
-      <w:proofErr w:type="spellStart"/>
-      <w:r>
-        <w:t>Tibshirani</w:t>
-      </w:r>
-      <w:proofErr w:type="spellEnd"/>
+        <w:t>Authors: Gareth James, Daniela Witten, Trevor Hastie, Robert Tibshirani</w:t>
+      </w:r>
     </w:p>
     <w:p>
       <w:pPr>
@@ -3685,16 +3596,11 @@
       <w:r>
         <w:t xml:space="preserve">Free online via </w:t>
       </w:r>
-      <w:proofErr w:type="spellStart"/>
       <w:r>
         <w:t>Springer</w:t>
       </w:r>
       <w:r>
-        <w:t>Link</w:t>
-      </w:r>
-      <w:proofErr w:type="spellEnd"/>
-      <w:r>
-        <w:t xml:space="preserve"> (</w:t>
+        <w:t>Link (</w:t>
       </w:r>
       <w:hyperlink r:id="rId13" w:history="1">
         <w:r>
@@ -3750,47 +3656,23 @@
         <w:pStyle w:val="NoSpacing"/>
       </w:pPr>
       <w:r>
-        <w:t xml:space="preserve">Introduction to </w:t>
-      </w:r>
-      <w:r>
-        <w:t xml:space="preserve">Artificial Intelligence (2016) </w:t>
-      </w:r>
-    </w:p>
-    <w:p>
-      <w:pPr>
-        <w:pStyle w:val="NoSpacing"/>
-      </w:pPr>
-      <w:r>
-        <w:t xml:space="preserve">Authors: </w:t>
-      </w:r>
-      <w:proofErr w:type="spellStart"/>
-      <w:r>
-        <w:t>Mariusz</w:t>
-      </w:r>
-      <w:proofErr w:type="spellEnd"/>
-      <w:r>
-        <w:t xml:space="preserve"> </w:t>
-      </w:r>
-      <w:proofErr w:type="spellStart"/>
-      <w:r>
-        <w:t>Flasiński</w:t>
-      </w:r>
-      <w:proofErr w:type="spellEnd"/>
-    </w:p>
-    <w:p>
-      <w:pPr>
-        <w:pStyle w:val="NoSpacing"/>
-      </w:pPr>
-      <w:r>
-        <w:t xml:space="preserve">Free online via </w:t>
-      </w:r>
-      <w:proofErr w:type="spellStart"/>
-      <w:r>
-        <w:t>SpringerLink</w:t>
-      </w:r>
-      <w:proofErr w:type="spellEnd"/>
-      <w:r>
-        <w:t xml:space="preserve"> (http://link.Springer.com/) </w:t>
+        <w:t xml:space="preserve">Introduction to Artificial Intelligence (2016) </w:t>
+      </w:r>
+    </w:p>
+    <w:p>
+      <w:pPr>
+        <w:pStyle w:val="NoSpacing"/>
+      </w:pPr>
+      <w:r>
+        <w:t>Authors: Mariusz Flasiński</w:t>
+      </w:r>
+    </w:p>
+    <w:p>
+      <w:pPr>
+        <w:pStyle w:val="NoSpacing"/>
+      </w:pPr>
+      <w:r>
+        <w:t xml:space="preserve">Free online via SpringerLink (http://link.Springer.com/) </w:t>
       </w:r>
       <w:hyperlink r:id="rId15" w:history="1">
         <w:r>
@@ -3820,39 +3702,7 @@
         <w:outlineLvl w:val="0"/>
       </w:pPr>
       <w:r>
-        <w:t xml:space="preserve">Authors: David </w:t>
-      </w:r>
-      <w:proofErr w:type="spellStart"/>
-      <w:r>
-        <w:t>Hows</w:t>
-      </w:r>
-      <w:proofErr w:type="spellEnd"/>
-      <w:r>
-        <w:t xml:space="preserve">, Peter </w:t>
-      </w:r>
-      <w:proofErr w:type="spellStart"/>
-      <w:r>
-        <w:t>Membrey</w:t>
-      </w:r>
-      <w:proofErr w:type="spellEnd"/>
-      <w:r>
-        <w:t xml:space="preserve">, </w:t>
-      </w:r>
-      <w:proofErr w:type="spellStart"/>
-      <w:r>
-        <w:t>Eelco</w:t>
-      </w:r>
-      <w:proofErr w:type="spellEnd"/>
-      <w:r>
-        <w:t xml:space="preserve"> </w:t>
-      </w:r>
-      <w:proofErr w:type="spellStart"/>
-      <w:r>
-        <w:t>Plugge</w:t>
-      </w:r>
-      <w:proofErr w:type="spellEnd"/>
-      <w:r>
-        <w:t>, Tim Hawkins</w:t>
+        <w:t>Authors: David Hows, Peter Membrey, Eelco Plugge, Tim Hawkins</w:t>
       </w:r>
     </w:p>
     <w:p>
@@ -3886,37 +3736,8 @@
         <w:pStyle w:val="NoSpacing"/>
       </w:pPr>
       <w:r>
-        <w:t xml:space="preserve">Deep Learning - Adaptive Computation and Machine Learning series by Ian </w:t>
-      </w:r>
-      <w:proofErr w:type="spellStart"/>
-      <w:r>
-        <w:t>Goodfellow</w:t>
-      </w:r>
-      <w:proofErr w:type="spellEnd"/>
-      <w:r>
-        <w:t xml:space="preserve">, </w:t>
-      </w:r>
-      <w:proofErr w:type="spellStart"/>
-      <w:r>
-        <w:t>Yoshua</w:t>
-      </w:r>
-      <w:proofErr w:type="spellEnd"/>
-      <w:r>
-        <w:t xml:space="preserve"> </w:t>
-      </w:r>
-      <w:proofErr w:type="spellStart"/>
-      <w:r>
-        <w:t>Bengio</w:t>
-      </w:r>
-      <w:proofErr w:type="spellEnd"/>
-      <w:r>
-        <w:t xml:space="preserve">, and Aaron </w:t>
-      </w:r>
-      <w:proofErr w:type="spellStart"/>
-      <w:r>
-        <w:t>Courville</w:t>
-      </w:r>
-      <w:proofErr w:type="spellEnd"/>
+        <w:t>Deep Learning - Adaptive Computation and Machine Learning series by Ian Goodfellow, Yoshua Bengio, and Aaron Courville</w:t>
+      </w:r>
     </w:p>
     <w:p>
       <w:pPr>
@@ -3958,15 +3779,7 @@
         <w:pStyle w:val="NoSpacing"/>
       </w:pPr>
       <w:r>
-        <w:t xml:space="preserve">Authors: Magnus Lie </w:t>
-      </w:r>
-      <w:proofErr w:type="spellStart"/>
-      <w:r>
-        <w:t>Hetland</w:t>
-      </w:r>
-      <w:proofErr w:type="spellEnd"/>
-      <w:r>
-        <w:t xml:space="preserve"> 2017</w:t>
+        <w:t>Authors: Magnus Lie Hetland 2017</w:t>
       </w:r>
     </w:p>
     <w:p>
@@ -4017,15 +3830,7 @@
         <w:pStyle w:val="NoSpacing"/>
       </w:pPr>
       <w:r>
-        <w:t xml:space="preserve">Authors: Nikhil </w:t>
-      </w:r>
-      <w:proofErr w:type="spellStart"/>
-      <w:r>
-        <w:t>Ketkar</w:t>
-      </w:r>
-      <w:proofErr w:type="spellEnd"/>
-      <w:r>
-        <w:t xml:space="preserve"> 2017</w:t>
+        <w:t>Authors: Nikhil Ketkar 2017</w:t>
       </w:r>
     </w:p>
     <w:p>
@@ -4077,15 +3882,7 @@
         <w:pStyle w:val="NoSpacing"/>
       </w:pPr>
       <w:r>
-        <w:t xml:space="preserve">Authors: Kerry </w:t>
-      </w:r>
-      <w:proofErr w:type="spellStart"/>
-      <w:r>
-        <w:t>Koitzsch</w:t>
-      </w:r>
-      <w:proofErr w:type="spellEnd"/>
-      <w:r>
-        <w:t xml:space="preserve"> 2017</w:t>
+        <w:t>Authors: Kerry Koitzsch 2017</w:t>
       </w:r>
     </w:p>
     <w:p>
@@ -4128,31 +3925,7 @@
         <w:pStyle w:val="NoSpacing"/>
       </w:pPr>
       <w:r>
-        <w:t xml:space="preserve">Authors: Sameer </w:t>
-      </w:r>
-      <w:proofErr w:type="spellStart"/>
-      <w:r>
-        <w:t>Wadkar</w:t>
-      </w:r>
-      <w:proofErr w:type="spellEnd"/>
-      <w:r>
-        <w:t xml:space="preserve">, </w:t>
-      </w:r>
-      <w:proofErr w:type="spellStart"/>
-      <w:r>
-        <w:t>Madhu</w:t>
-      </w:r>
-      <w:proofErr w:type="spellEnd"/>
-      <w:r>
-        <w:t xml:space="preserve"> </w:t>
-      </w:r>
-      <w:proofErr w:type="spellStart"/>
-      <w:r>
-        <w:t>Siddalingaiah</w:t>
-      </w:r>
-      <w:proofErr w:type="spellEnd"/>
-      <w:r>
-        <w:t xml:space="preserve"> 2014</w:t>
+        <w:t>Authors: Sameer Wadkar, Madhu Siddalingaiah 2014</w:t>
       </w:r>
     </w:p>
     <w:p>
@@ -4203,23 +3976,7 @@
         <w:pStyle w:val="NoSpacing"/>
       </w:pPr>
       <w:r>
-        <w:t xml:space="preserve">Authors: </w:t>
-      </w:r>
-      <w:proofErr w:type="spellStart"/>
-      <w:r>
-        <w:t>Zubair</w:t>
-      </w:r>
-      <w:proofErr w:type="spellEnd"/>
-      <w:r>
-        <w:t xml:space="preserve"> </w:t>
-      </w:r>
-      <w:proofErr w:type="spellStart"/>
-      <w:r>
-        <w:t>Nabi</w:t>
-      </w:r>
-      <w:proofErr w:type="spellEnd"/>
-      <w:r>
-        <w:t xml:space="preserve"> 2016</w:t>
+        <w:t>Authors: Zubair Nabi 2016</w:t>
       </w:r>
     </w:p>
     <w:p>
@@ -4302,15 +4059,7 @@
         <w:pStyle w:val="NoSpacing"/>
       </w:pPr>
       <w:r>
-        <w:t xml:space="preserve">Authors: Kristian </w:t>
-      </w:r>
-      <w:proofErr w:type="spellStart"/>
-      <w:r>
-        <w:t>Rother</w:t>
-      </w:r>
-      <w:proofErr w:type="spellEnd"/>
-      <w:r>
-        <w:t xml:space="preserve"> 2017</w:t>
+        <w:t>Authors: Kristian Rother 2017</w:t>
       </w:r>
     </w:p>
     <w:p>
@@ -4362,15 +4111,7 @@
         <w:pStyle w:val="NoSpacing"/>
       </w:pPr>
       <w:r>
-        <w:t xml:space="preserve">Authors: Manohar </w:t>
-      </w:r>
-      <w:proofErr w:type="spellStart"/>
-      <w:r>
-        <w:t>Swamynathan</w:t>
-      </w:r>
-      <w:proofErr w:type="spellEnd"/>
-      <w:r>
-        <w:t xml:space="preserve"> 2017</w:t>
+        <w:t>Authors: Manohar Swamynathan 2017</w:t>
       </w:r>
     </w:p>
     <w:p>
@@ -4421,23 +4162,7 @@
         <w:pStyle w:val="NoSpacing"/>
       </w:pPr>
       <w:r>
-        <w:t xml:space="preserve">Authors: Laura </w:t>
-      </w:r>
-      <w:proofErr w:type="spellStart"/>
-      <w:r>
-        <w:t>Igual</w:t>
-      </w:r>
-      <w:proofErr w:type="spellEnd"/>
-      <w:r>
-        <w:t xml:space="preserve">, Santi </w:t>
-      </w:r>
-      <w:proofErr w:type="spellStart"/>
-      <w:r>
-        <w:t>Seguí</w:t>
-      </w:r>
-      <w:proofErr w:type="spellEnd"/>
-      <w:r>
-        <w:t xml:space="preserve"> 2017</w:t>
+        <w:t>Authors: Laura Igual, Santi Seguí 2017</w:t>
       </w:r>
     </w:p>
     <w:p>
@@ -4734,13 +4459,8 @@
         <w:t xml:space="preserve">Authors: </w:t>
       </w:r>
       <w:r>
-        <w:t xml:space="preserve">Margot </w:t>
-      </w:r>
-      <w:proofErr w:type="spellStart"/>
-      <w:r>
-        <w:t>Tollefson</w:t>
-      </w:r>
-      <w:proofErr w:type="spellEnd"/>
+        <w:t>Margot Tollefson</w:t>
+      </w:r>
     </w:p>
     <w:p>
       <w:pPr>
@@ -4748,17 +4468,96 @@
         <w:outlineLvl w:val="0"/>
       </w:pPr>
       <w:r>
+        <w:t>Free online via SpringerLink (</w:t>
+      </w:r>
+      <w:hyperlink r:id="rId31" w:history="1">
+        <w:r>
+          <w:rPr>
+            <w:rStyle w:val="Hyperlink"/>
+          </w:rPr>
+          <w:t>http://link.</w:t>
+        </w:r>
+        <w:r>
+          <w:rPr>
+            <w:rStyle w:val="Hyperlink"/>
+          </w:rPr>
+          <w:t>Springer</w:t>
+        </w:r>
+        <w:r>
+          <w:rPr>
+            <w:rStyle w:val="Hyperlink"/>
+          </w:rPr>
+          <w:t>.com/)</w:t>
+        </w:r>
+      </w:hyperlink>
+    </w:p>
+    <w:p>
+      <w:pPr>
+        <w:pStyle w:val="NoSpacing"/>
+      </w:pPr>
+      <w:hyperlink r:id="rId32" w:history="1">
+        <w:r>
+          <w:rPr>
+            <w:rStyle w:val="Hyperlink"/>
+          </w:rPr>
+          <w:t>http://link.</w:t>
+        </w:r>
+        <w:r>
+          <w:rPr>
+            <w:rStyle w:val="Hyperlink"/>
+          </w:rPr>
+          <w:t>Springer</w:t>
+        </w:r>
+        <w:r>
+          <w:rPr>
+            <w:rStyle w:val="Hyperlink"/>
+          </w:rPr>
+          <w:t>.com/book/10.1007/978-1-4302-6641-9</w:t>
+        </w:r>
+      </w:hyperlink>
+    </w:p>
+    <w:p>
+      <w:pPr>
+        <w:pStyle w:val="NoSpacing"/>
+      </w:pPr>
+    </w:p>
+    <w:p>
+      <w:pPr>
+        <w:pStyle w:val="NoSpacing"/>
+      </w:pPr>
+      <w:r>
+        <w:t>Probability for Statistics and Machine Learning Fundamentals and Advanced Topics (2011)</w:t>
+      </w:r>
+    </w:p>
+    <w:p>
+      <w:pPr>
+        <w:pStyle w:val="NoSpacing"/>
+        <w:outlineLvl w:val="0"/>
+      </w:pPr>
+      <w:r>
+        <w:t xml:space="preserve">Authors: Anirban DasGupta  </w:t>
+      </w:r>
+      <w:r>
+        <w:t>Springer</w:t>
+      </w:r>
+      <w:r>
+        <w:t xml:space="preserve"> Texts in Statistics</w:t>
+      </w:r>
+    </w:p>
+    <w:p>
+      <w:pPr>
+        <w:pStyle w:val="NoSpacing"/>
+      </w:pPr>
+      <w:r>
         <w:t xml:space="preserve">Free online via </w:t>
       </w:r>
-      <w:proofErr w:type="spellStart"/>
-      <w:r>
-        <w:t>SpringerLink</w:t>
-      </w:r>
-      <w:proofErr w:type="spellEnd"/>
-      <w:r>
-        <w:t xml:space="preserve"> (</w:t>
-      </w:r>
-      <w:hyperlink r:id="rId31" w:history="1">
+      <w:r>
+        <w:t>Springer</w:t>
+      </w:r>
+      <w:r>
+        <w:t>Link (</w:t>
+      </w:r>
+      <w:hyperlink r:id="rId33" w:history="1">
         <w:r>
           <w:rPr>
             <w:rStyle w:val="Hyperlink"/>
@@ -4775,6 +4574,139 @@
           <w:rPr>
             <w:rStyle w:val="Hyperlink"/>
           </w:rPr>
+          <w:t>.com/</w:t>
+        </w:r>
+      </w:hyperlink>
+      <w:r>
+        <w:rPr>
+          <w:rStyle w:val="Hyperlink"/>
+        </w:rPr>
+        <w:t xml:space="preserve"> </w:t>
+      </w:r>
+      <w:hyperlink r:id="rId34" w:history="1">
+        <w:r>
+          <w:rPr>
+            <w:rStyle w:val="Hyperlink"/>
+          </w:rPr>
+          <w:t>http://link.</w:t>
+        </w:r>
+        <w:r>
+          <w:rPr>
+            <w:rStyle w:val="Hyperlink"/>
+          </w:rPr>
+          <w:t>Springer</w:t>
+        </w:r>
+        <w:r>
+          <w:rPr>
+            <w:rStyle w:val="Hyperlink"/>
+          </w:rPr>
+          <w:t>.com/book/10.1007/978-1-4419-9634-3</w:t>
+        </w:r>
+      </w:hyperlink>
+    </w:p>
+    <w:p>
+      <w:pPr>
+        <w:pStyle w:val="NoSpacing"/>
+      </w:pPr>
+    </w:p>
+    <w:p>
+      <w:pPr>
+        <w:pStyle w:val="NoSpacing"/>
+      </w:pPr>
+      <w:r>
+        <w:t>The Elements of Statistical Learning: Data Mining, Inference, and Prediction (2011)</w:t>
+      </w:r>
+    </w:p>
+    <w:p>
+      <w:pPr>
+        <w:pStyle w:val="NoSpacing"/>
+      </w:pPr>
+      <w:r>
+        <w:t>Authors: Trevor Hastie, Robert Tibshirani and Jerome Friedman</w:t>
+      </w:r>
+    </w:p>
+    <w:p>
+      <w:pPr>
+        <w:pStyle w:val="NoSpacing"/>
+        <w:outlineLvl w:val="0"/>
+        <w:rPr>
+          <w:rStyle w:val="Hyperlink"/>
+        </w:rPr>
+      </w:pPr>
+      <w:r>
+        <w:t xml:space="preserve">Free online  </w:t>
+      </w:r>
+      <w:hyperlink r:id="rId35" w:history="1">
+        <w:r>
+          <w:rPr>
+            <w:rStyle w:val="Hyperlink"/>
+          </w:rPr>
+          <w:t>http://web.stanford.edu/~hastie/local.ftp/</w:t>
+        </w:r>
+        <w:r>
+          <w:rPr>
+            <w:rStyle w:val="Hyperlink"/>
+          </w:rPr>
+          <w:t>Springer</w:t>
+        </w:r>
+        <w:r>
+          <w:rPr>
+            <w:rStyle w:val="Hyperlink"/>
+          </w:rPr>
+          <w:t>/OLD/ESLII_print4.pdf</w:t>
+        </w:r>
+      </w:hyperlink>
+    </w:p>
+    <w:p>
+      <w:pPr>
+        <w:pStyle w:val="NoSpacing"/>
+      </w:pPr>
+    </w:p>
+    <w:p>
+      <w:pPr>
+        <w:pStyle w:val="NoSpacing"/>
+        <w:outlineLvl w:val="0"/>
+      </w:pPr>
+      <w:r>
+        <w:t>Data Manipulation with R</w:t>
+      </w:r>
+    </w:p>
+    <w:p>
+      <w:pPr>
+        <w:pStyle w:val="NoSpacing"/>
+      </w:pPr>
+      <w:r>
+        <w:t xml:space="preserve">Authors: </w:t>
+      </w:r>
+      <w:r>
+        <w:t>Statistical Computing Facility Phil Spector</w:t>
+      </w:r>
+    </w:p>
+    <w:p>
+      <w:pPr>
+        <w:pStyle w:val="NoSpacing"/>
+        <w:outlineLvl w:val="0"/>
+      </w:pPr>
+      <w:r>
+        <w:t>Free online via SpringerLink (</w:t>
+      </w:r>
+      <w:hyperlink r:id="rId36" w:history="1">
+        <w:r>
+          <w:rPr>
+            <w:rStyle w:val="Hyperlink"/>
+          </w:rPr>
+          <w:t>http://link.</w:t>
+        </w:r>
+        <w:r>
+          <w:rPr>
+            <w:rStyle w:val="Hyperlink"/>
+          </w:rPr>
+          <w:t>Springer</w:t>
+        </w:r>
+        <w:r>
+          <w:rPr>
+            <w:rStyle w:val="Hyperlink"/>
+          </w:rPr>
           <w:t>.com/)</w:t>
         </w:r>
       </w:hyperlink>
@@ -4783,7 +4715,265 @@
       <w:pPr>
         <w:pStyle w:val="NoSpacing"/>
       </w:pPr>
-      <w:hyperlink r:id="rId32" w:history="1">
+      <w:hyperlink r:id="rId37" w:history="1">
+        <w:r>
+          <w:rPr>
+            <w:rStyle w:val="Hyperlink"/>
+          </w:rPr>
+          <w:t>http://link.Springer.com/book/10.1007/978-0-387-74731-6</w:t>
+        </w:r>
+      </w:hyperlink>
+    </w:p>
+    <w:p>
+      <w:pPr>
+        <w:pStyle w:val="NoSpacing"/>
+      </w:pPr>
+    </w:p>
+    <w:p>
+      <w:pPr>
+        <w:pStyle w:val="NoSpacing"/>
+      </w:pPr>
+      <w:r>
+        <w:t>Beginning Data Science with R (2014)</w:t>
+      </w:r>
+    </w:p>
+    <w:p>
+      <w:pPr>
+        <w:pStyle w:val="NoSpacing"/>
+      </w:pPr>
+      <w:r>
+        <w:t>Authors: Manas A. Pathak</w:t>
+      </w:r>
+    </w:p>
+    <w:p>
+      <w:pPr>
+        <w:pStyle w:val="NoSpacing"/>
+      </w:pPr>
+      <w:r>
+        <w:t>ISBN: 978-3-319-12065-2 (Print) 978-3-319-12066-9 (Online)</w:t>
+      </w:r>
+    </w:p>
+    <w:p>
+      <w:pPr>
+        <w:pStyle w:val="NoSpacing"/>
+      </w:pPr>
+      <w:hyperlink r:id="rId38" w:history="1">
+        <w:r>
+          <w:rPr>
+            <w:rStyle w:val="Hyperlink"/>
+          </w:rPr>
+          <w:t>http://link.springer.com/book/10.1007/978-3-319-12066-9</w:t>
+        </w:r>
+      </w:hyperlink>
+    </w:p>
+    <w:p>
+      <w:pPr>
+        <w:pStyle w:val="NoSpacing"/>
+      </w:pPr>
+    </w:p>
+    <w:p>
+      <w:pPr>
+        <w:pStyle w:val="NoSpacing"/>
+      </w:pPr>
+    </w:p>
+    <w:p>
+      <w:pPr>
+        <w:pStyle w:val="NoSpacing"/>
+      </w:pPr>
+      <w:r>
+        <w:t>The Definitive Guide to SQLite (2010)</w:t>
+      </w:r>
+    </w:p>
+    <w:p>
+      <w:pPr>
+        <w:pStyle w:val="NoSpacing"/>
+      </w:pPr>
+      <w:r>
+        <w:t>Authors: Grant Allen, Mike Owens</w:t>
+      </w:r>
+    </w:p>
+    <w:p>
+      <w:pPr>
+        <w:pStyle w:val="NoSpacing"/>
+      </w:pPr>
+      <w:r>
+        <w:t>ISBN: 978-1-4302-3225-4 (Print) 978-1-4302-3226-1 (Online)</w:t>
+      </w:r>
+    </w:p>
+    <w:p>
+      <w:pPr>
+        <w:pStyle w:val="NoSpacing"/>
+      </w:pPr>
+      <w:hyperlink r:id="rId39" w:history="1">
+        <w:r>
+          <w:rPr>
+            <w:rStyle w:val="Hyperlink"/>
+          </w:rPr>
+          <w:t>http://link.springer.com/book/10.1007/978-1-4302-3226-1</w:t>
+        </w:r>
+      </w:hyperlink>
+    </w:p>
+    <w:p>
+      <w:pPr>
+        <w:pStyle w:val="NoSpacing"/>
+      </w:pPr>
+    </w:p>
+    <w:p>
+      <w:pPr>
+        <w:pStyle w:val="NoSpacing"/>
+      </w:pPr>
+      <w:r>
+        <w:t>The Definitive Guide to MongoDB: A complete guide to dealing with Big Data using MongoDB (2015)</w:t>
+      </w:r>
+    </w:p>
+    <w:p>
+      <w:pPr>
+        <w:pStyle w:val="NoSpacing"/>
+        <w:outlineLvl w:val="0"/>
+      </w:pPr>
+      <w:r>
+        <w:t>Authors: David Hows, Peter Membrey, Eelco Plugge, Tim Hawkins</w:t>
+      </w:r>
+    </w:p>
+    <w:p>
+      <w:pPr>
+        <w:pStyle w:val="NoSpacing"/>
+      </w:pPr>
+      <w:r>
+        <w:t>ISBN: 978-1-4842-1183-0 (Print) 978-1-4842-1182-3 (Online)</w:t>
+      </w:r>
+    </w:p>
+    <w:p>
+      <w:pPr>
+        <w:pStyle w:val="NoSpacing"/>
+      </w:pPr>
+      <w:hyperlink r:id="rId40" w:history="1">
+        <w:r>
+          <w:rPr>
+            <w:rStyle w:val="Hyperlink"/>
+          </w:rPr>
+          <w:t>http://link.springer.com/book/10.1007/978-1-4842-1182-3</w:t>
+        </w:r>
+      </w:hyperlink>
+    </w:p>
+    <w:p>
+      <w:pPr>
+        <w:pStyle w:val="NoSpacing"/>
+      </w:pPr>
+    </w:p>
+    <w:p>
+      <w:pPr>
+        <w:pStyle w:val="NoSpacing"/>
+      </w:pPr>
+      <w:r>
+        <w:t>Beginning CouchDB (2009)</w:t>
+      </w:r>
+    </w:p>
+    <w:p>
+      <w:pPr>
+        <w:pStyle w:val="NoSpacing"/>
+      </w:pPr>
+      <w:r>
+        <w:t>Authors: Joe Lennon</w:t>
+      </w:r>
+    </w:p>
+    <w:p>
+      <w:pPr>
+        <w:pStyle w:val="NoSpacing"/>
+      </w:pPr>
+      <w:r>
+        <w:t>ISBN: 978-1-4302-7237-3 (Print) 978-1-4302-7236-6 (Online)</w:t>
+      </w:r>
+    </w:p>
+    <w:p>
+      <w:pPr>
+        <w:pStyle w:val="NoSpacing"/>
+      </w:pPr>
+      <w:hyperlink r:id="rId41" w:history="1">
+        <w:r>
+          <w:rPr>
+            <w:rStyle w:val="Hyperlink"/>
+          </w:rPr>
+          <w:t>http://link.springer.com/book/10.1007/978-1-4302-7236-6</w:t>
+        </w:r>
+      </w:hyperlink>
+    </w:p>
+    <w:p>
+      <w:pPr>
+        <w:pStyle w:val="NoSpacing"/>
+      </w:pPr>
+    </w:p>
+    <w:p>
+      <w:pPr>
+        <w:pStyle w:val="NoSpacing"/>
+      </w:pPr>
+      <w:r>
+        <w:t>Beginning Neo4j (2015)</w:t>
+      </w:r>
+    </w:p>
+    <w:p>
+      <w:pPr>
+        <w:pStyle w:val="NoSpacing"/>
+      </w:pPr>
+      <w:r>
+        <w:t>Authors: Chris Kemper</w:t>
+      </w:r>
+    </w:p>
+    <w:p>
+      <w:pPr>
+        <w:pStyle w:val="NoSpacing"/>
+      </w:pPr>
+      <w:r>
+        <w:t>ISBN: 978-1-4842-1228-8 (Print) 978-1-4842-1227-1 (Online)</w:t>
+      </w:r>
+    </w:p>
+    <w:p>
+      <w:pPr>
+        <w:pStyle w:val="NoSpacing"/>
+      </w:pPr>
+      <w:hyperlink r:id="rId42" w:history="1">
+        <w:r>
+          <w:rPr>
+            <w:rStyle w:val="Hyperlink"/>
+          </w:rPr>
+          <w:t>http://link.springer.com/book/10.1007/978-1-4842-122</w:t>
+        </w:r>
+      </w:hyperlink>
+    </w:p>
+    <w:p>
+      <w:pPr>
+        <w:pStyle w:val="NoSpacing"/>
+      </w:pPr>
+    </w:p>
+    <w:p>
+      <w:pPr>
+        <w:pStyle w:val="NoSpacing"/>
+        <w:outlineLvl w:val="0"/>
+      </w:pPr>
+      <w:r>
+        <w:t>A Tiny Handbook of R</w:t>
+      </w:r>
+    </w:p>
+    <w:p>
+      <w:pPr>
+        <w:pStyle w:val="NoSpacing"/>
+      </w:pPr>
+      <w:r>
+        <w:t xml:space="preserve">Authors: </w:t>
+      </w:r>
+      <w:r>
+        <w:t>Mike Allerhand</w:t>
+      </w:r>
+    </w:p>
+    <w:p>
+      <w:pPr>
+        <w:pStyle w:val="NoSpacing"/>
+        <w:outlineLvl w:val="0"/>
+      </w:pPr>
+      <w:r>
+        <w:t>Free online via SpringerLink (</w:t>
+      </w:r>
+      <w:hyperlink r:id="rId43" w:history="1">
         <w:r>
           <w:rPr>
             <w:rStyle w:val="Hyperlink"/>
@@ -4800,7 +4990,7 @@
           <w:rPr>
             <w:rStyle w:val="Hyperlink"/>
           </w:rPr>
-          <w:t>.com/book/10.1007/978-1-4302-6641-9</w:t>
+          <w:t>.com/)</w:t>
         </w:r>
       </w:hyperlink>
     </w:p>
@@ -4808,14 +4998,31 @@
       <w:pPr>
         <w:pStyle w:val="NoSpacing"/>
       </w:pPr>
-    </w:p>
-    <w:p>
-      <w:pPr>
-        <w:pStyle w:val="NoSpacing"/>
-      </w:pPr>
-      <w:r>
-        <w:t>Probability for Statistics and Machine Learning Fundamentals and Advanced Topics (2011)</w:t>
-      </w:r>
+      <w:hyperlink r:id="rId44" w:history="1">
+        <w:r>
+          <w:rPr>
+            <w:rStyle w:val="Hyperlink"/>
+          </w:rPr>
+          <w:t>http://link.</w:t>
+        </w:r>
+        <w:r>
+          <w:rPr>
+            <w:rStyle w:val="Hyperlink"/>
+          </w:rPr>
+          <w:t>Springer</w:t>
+        </w:r>
+        <w:r>
+          <w:rPr>
+            <w:rStyle w:val="Hyperlink"/>
+          </w:rPr>
+          <w:t>.com/book/10.1007/978-3-642-17980-8</w:t>
+        </w:r>
+      </w:hyperlink>
+    </w:p>
+    <w:p>
+      <w:pPr>
+        <w:pStyle w:val="NoSpacing"/>
+      </w:pPr>
     </w:p>
     <w:p>
       <w:pPr>
@@ -4823,854 +5030,236 @@
         <w:outlineLvl w:val="0"/>
       </w:pPr>
       <w:r>
+        <w:t>R Statistical Application Development by Example Beginner's Guide</w:t>
+      </w:r>
+    </w:p>
+    <w:p>
+      <w:pPr>
+        <w:pStyle w:val="NoSpacing"/>
+      </w:pPr>
+      <w:r>
+        <w:t>Authors: Robert J Knell</w:t>
+      </w:r>
+    </w:p>
+    <w:p>
+      <w:pPr>
+        <w:pStyle w:val="NoSpacing"/>
+        <w:outlineLvl w:val="0"/>
+      </w:pPr>
+      <w:r>
+        <w:t xml:space="preserve">PDF: </w:t>
+      </w:r>
+      <w:hyperlink r:id="rId45" w:history="1">
+        <w:r>
+          <w:rPr>
+            <w:rStyle w:val="Hyperlink"/>
+          </w:rPr>
+          <w:t>http://www.introductoryr.co.uk/Introductory%20R%20example%20chapters.pdf</w:t>
+        </w:r>
+      </w:hyperlink>
+    </w:p>
+    <w:p>
+      <w:pPr>
+        <w:pStyle w:val="NoSpacing"/>
+      </w:pPr>
+    </w:p>
+    <w:p>
+      <w:pPr>
+        <w:pStyle w:val="NoSpacing"/>
+        <w:outlineLvl w:val="0"/>
+      </w:pPr>
+      <w:r>
+        <w:t>Beginning Data Science with R</w:t>
+      </w:r>
+    </w:p>
+    <w:p>
+      <w:pPr>
+        <w:pStyle w:val="NoSpacing"/>
+      </w:pPr>
+      <w:r>
         <w:t xml:space="preserve">Authors: </w:t>
       </w:r>
-      <w:proofErr w:type="spellStart"/>
-      <w:r>
-        <w:t>Anirban</w:t>
-      </w:r>
-      <w:proofErr w:type="spellEnd"/>
-      <w:r>
-        <w:t xml:space="preserve"> </w:t>
-      </w:r>
-      <w:proofErr w:type="spellStart"/>
-      <w:proofErr w:type="gramStart"/>
-      <w:r>
-        <w:t>DasGupta</w:t>
-      </w:r>
-      <w:proofErr w:type="spellEnd"/>
-      <w:r>
-        <w:t xml:space="preserve">  </w:t>
+      <w:r>
+        <w:t>Manas A. Pathak</w:t>
+      </w:r>
+    </w:p>
+    <w:p>
+      <w:pPr>
+        <w:pStyle w:val="NoSpacing"/>
+        <w:outlineLvl w:val="0"/>
+      </w:pPr>
+      <w:r>
+        <w:t>Free online via SpringerLink (</w:t>
+      </w:r>
+      <w:hyperlink r:id="rId46" w:history="1">
+        <w:r>
+          <w:rPr>
+            <w:rStyle w:val="Hyperlink"/>
+          </w:rPr>
+          <w:t>http://link.</w:t>
+        </w:r>
+        <w:r>
+          <w:rPr>
+            <w:rStyle w:val="Hyperlink"/>
+          </w:rPr>
+          <w:t>Springer</w:t>
+        </w:r>
+        <w:r>
+          <w:rPr>
+            <w:rStyle w:val="Hyperlink"/>
+          </w:rPr>
+          <w:t>.com/)</w:t>
+        </w:r>
+      </w:hyperlink>
+    </w:p>
+    <w:p>
+      <w:pPr>
+        <w:pStyle w:val="NoSpacing"/>
+      </w:pPr>
+      <w:hyperlink r:id="rId47" w:history="1">
+        <w:r>
+          <w:rPr>
+            <w:rStyle w:val="Hyperlink"/>
+          </w:rPr>
+          <w:t>http://link.</w:t>
+        </w:r>
+        <w:r>
+          <w:rPr>
+            <w:rStyle w:val="Hyperlink"/>
+          </w:rPr>
+          <w:t>Springer</w:t>
+        </w:r>
+        <w:r>
+          <w:rPr>
+            <w:rStyle w:val="Hyperlink"/>
+          </w:rPr>
+          <w:t>.com/book/10.1007/978-3-319-12066-9</w:t>
+        </w:r>
+      </w:hyperlink>
+    </w:p>
+    <w:p>
+      <w:pPr>
+        <w:pStyle w:val="NoSpacing"/>
+      </w:pPr>
+    </w:p>
+    <w:p>
+      <w:pPr>
+        <w:pStyle w:val="NoSpacing"/>
+      </w:pPr>
+      <w:r>
+        <w:t>Data Mining with Rattle and</w:t>
+      </w:r>
+      <w:r>
+        <w:t xml:space="preserve"> python </w:t>
+      </w:r>
+      <w:r>
+        <w:t>The Art of Excavating Data for Knowledge Discovery (2011)</w:t>
+      </w:r>
+    </w:p>
+    <w:p>
+      <w:pPr>
+        <w:pStyle w:val="NoSpacing"/>
+        <w:outlineLvl w:val="0"/>
+      </w:pPr>
+      <w:r>
+        <w:t xml:space="preserve">Authors: Graham Williams  </w:t>
+      </w:r>
+    </w:p>
+    <w:p>
+      <w:pPr>
+        <w:pStyle w:val="NoSpacing"/>
+      </w:pPr>
+      <w:r>
+        <w:t xml:space="preserve">Free online via </w:t>
       </w:r>
       <w:r>
         <w:t>Springer</w:t>
       </w:r>
-      <w:proofErr w:type="gramEnd"/>
-      <w:r>
-        <w:t xml:space="preserve"> Texts in Statistics</w:t>
-      </w:r>
-    </w:p>
-    <w:p>
-      <w:pPr>
-        <w:pStyle w:val="NoSpacing"/>
+      <w:r>
+        <w:t>Link (</w:t>
+      </w:r>
+      <w:hyperlink r:id="rId48" w:history="1">
+        <w:r>
+          <w:rPr>
+            <w:rStyle w:val="Hyperlink"/>
+          </w:rPr>
+          <w:t>http://link.</w:t>
+        </w:r>
+        <w:r>
+          <w:rPr>
+            <w:rStyle w:val="Hyperlink"/>
+          </w:rPr>
+          <w:t>Springer</w:t>
+        </w:r>
+        <w:r>
+          <w:rPr>
+            <w:rStyle w:val="Hyperlink"/>
+          </w:rPr>
+          <w:t>.com/</w:t>
+        </w:r>
+      </w:hyperlink>
+      <w:r>
+        <w:t xml:space="preserve">) </w:t>
+      </w:r>
+      <w:hyperlink r:id="rId49" w:history="1">
+        <w:r>
+          <w:rPr>
+            <w:rStyle w:val="Hyperlink"/>
+          </w:rPr>
+          <w:t>http://link.</w:t>
+        </w:r>
+        <w:r>
+          <w:rPr>
+            <w:rStyle w:val="Hyperlink"/>
+          </w:rPr>
+          <w:t>Springer</w:t>
+        </w:r>
+        <w:r>
+          <w:rPr>
+            <w:rStyle w:val="Hyperlink"/>
+          </w:rPr>
+          <w:t>.com/book/10.1007/978-1-4419-9890-3</w:t>
+        </w:r>
+      </w:hyperlink>
+    </w:p>
+    <w:p>
+      <w:pPr>
+        <w:pStyle w:val="NoSpacing"/>
+      </w:pPr>
+    </w:p>
+    <w:p>
+      <w:pPr>
+        <w:pStyle w:val="NoSpacing"/>
+        <w:outlineLvl w:val="0"/>
+      </w:pPr>
+      <w:r>
+        <w:t>Bayesian Essentials with R</w:t>
+      </w:r>
+    </w:p>
+    <w:p>
+      <w:pPr>
+        <w:pStyle w:val="NoSpacing"/>
+      </w:pPr>
+      <w:r>
+        <w:t xml:space="preserve">Authors: </w:t>
+      </w:r>
+      <w:r>
+        <w:t>Jean-Michel Marin, Christian P. Robert</w:t>
+      </w:r>
+    </w:p>
+    <w:p>
+      <w:pPr>
+        <w:pStyle w:val="NoSpacing"/>
+        <w:outlineLvl w:val="0"/>
       </w:pPr>
       <w:r>
         <w:t xml:space="preserve">Free online via </w:t>
       </w:r>
-      <w:proofErr w:type="spellStart"/>
       <w:r>
         <w:t>Springer</w:t>
       </w:r>
       <w:r>
-        <w:t>Link</w:t>
-      </w:r>
-      <w:proofErr w:type="spellEnd"/>
-      <w:r>
-        <w:t xml:space="preserve"> (</w:t>
-      </w:r>
-      <w:hyperlink r:id="rId33" w:history="1">
-        <w:r>
-          <w:rPr>
-            <w:rStyle w:val="Hyperlink"/>
-          </w:rPr>
-          <w:t>http://link.</w:t>
-        </w:r>
-        <w:r>
-          <w:rPr>
-            <w:rStyle w:val="Hyperlink"/>
-          </w:rPr>
-          <w:t>Springer</w:t>
-        </w:r>
-        <w:r>
-          <w:rPr>
-            <w:rStyle w:val="Hyperlink"/>
-          </w:rPr>
-          <w:t>.com/</w:t>
-        </w:r>
-      </w:hyperlink>
-      <w:r>
-        <w:rPr>
-          <w:rStyle w:val="Hyperlink"/>
-        </w:rPr>
-        <w:t xml:space="preserve"> </w:t>
-      </w:r>
-      <w:hyperlink r:id="rId34" w:history="1">
-        <w:r>
-          <w:rPr>
-            <w:rStyle w:val="Hyperlink"/>
-          </w:rPr>
-          <w:t>http://link.</w:t>
-        </w:r>
-        <w:r>
-          <w:rPr>
-            <w:rStyle w:val="Hyperlink"/>
-          </w:rPr>
-          <w:t>Springer</w:t>
-        </w:r>
-        <w:r>
-          <w:rPr>
-            <w:rStyle w:val="Hyperlink"/>
-          </w:rPr>
-          <w:t>.com/book/10.1007/978-1-4419-9634-3</w:t>
-        </w:r>
-      </w:hyperlink>
-    </w:p>
-    <w:p>
-      <w:pPr>
-        <w:pStyle w:val="NoSpacing"/>
-      </w:pPr>
-    </w:p>
-    <w:p>
-      <w:pPr>
-        <w:pStyle w:val="NoSpacing"/>
-      </w:pPr>
-      <w:r>
-        <w:t>The Elements of Statistical Learning: Data Mining, Inference, and Prediction (2011)</w:t>
-      </w:r>
-    </w:p>
-    <w:p>
-      <w:pPr>
-        <w:pStyle w:val="NoSpacing"/>
-      </w:pPr>
-      <w:r>
-        <w:t xml:space="preserve">Authors: Trevor Hastie, Robert </w:t>
-      </w:r>
-      <w:proofErr w:type="spellStart"/>
-      <w:r>
-        <w:t>Tibshirani</w:t>
-      </w:r>
-      <w:proofErr w:type="spellEnd"/>
-      <w:r>
-        <w:t xml:space="preserve"> and Jerome Friedman</w:t>
-      </w:r>
-    </w:p>
-    <w:p>
-      <w:pPr>
-        <w:pStyle w:val="NoSpacing"/>
-        <w:outlineLvl w:val="0"/>
-        <w:rPr>
-          <w:rStyle w:val="Hyperlink"/>
-        </w:rPr>
-      </w:pPr>
-      <w:r>
-        <w:t xml:space="preserve">Free online  </w:t>
-      </w:r>
-      <w:hyperlink r:id="rId35" w:history="1">
-        <w:r>
-          <w:rPr>
-            <w:rStyle w:val="Hyperlink"/>
-          </w:rPr>
-          <w:t>http://web.stanford.edu/~hastie/local.ftp/</w:t>
-        </w:r>
-        <w:r>
-          <w:rPr>
-            <w:rStyle w:val="Hyperlink"/>
-          </w:rPr>
-          <w:t>Springer</w:t>
-        </w:r>
-        <w:r>
-          <w:rPr>
-            <w:rStyle w:val="Hyperlink"/>
-          </w:rPr>
-          <w:t>/OLD/ESLII_print4.pdf</w:t>
-        </w:r>
-      </w:hyperlink>
-    </w:p>
-    <w:p>
-      <w:pPr>
-        <w:pStyle w:val="NoSpacing"/>
-      </w:pPr>
-    </w:p>
-    <w:p>
-      <w:pPr>
-        <w:pStyle w:val="NoSpacing"/>
-        <w:outlineLvl w:val="0"/>
-      </w:pPr>
-      <w:r>
-        <w:t>Data Manipulation with R</w:t>
-      </w:r>
-    </w:p>
-    <w:p>
-      <w:pPr>
-        <w:pStyle w:val="NoSpacing"/>
-      </w:pPr>
-      <w:r>
-        <w:t xml:space="preserve">Authors: </w:t>
-      </w:r>
-      <w:r>
-        <w:t>Statistical Computing Facility Phil Spector</w:t>
-      </w:r>
-    </w:p>
-    <w:p>
-      <w:pPr>
-        <w:pStyle w:val="NoSpacing"/>
-        <w:outlineLvl w:val="0"/>
-      </w:pPr>
-      <w:r>
-        <w:t xml:space="preserve">Free online via </w:t>
-      </w:r>
-      <w:proofErr w:type="spellStart"/>
-      <w:r>
-        <w:t>SpringerLink</w:t>
-      </w:r>
-      <w:proofErr w:type="spellEnd"/>
-      <w:r>
-        <w:t xml:space="preserve"> (</w:t>
-      </w:r>
-      <w:hyperlink r:id="rId36" w:history="1">
-        <w:r>
-          <w:rPr>
-            <w:rStyle w:val="Hyperlink"/>
-          </w:rPr>
-          <w:t>http://link.</w:t>
-        </w:r>
-        <w:r>
-          <w:rPr>
-            <w:rStyle w:val="Hyperlink"/>
-          </w:rPr>
-          <w:t>Springer</w:t>
-        </w:r>
-        <w:r>
-          <w:rPr>
-            <w:rStyle w:val="Hyperlink"/>
-          </w:rPr>
-          <w:t>.com/)</w:t>
-        </w:r>
-      </w:hyperlink>
-    </w:p>
-    <w:p>
-      <w:pPr>
-        <w:pStyle w:val="NoSpacing"/>
-      </w:pPr>
-      <w:hyperlink r:id="rId37" w:history="1">
-        <w:r>
-          <w:rPr>
-            <w:rStyle w:val="Hyperlink"/>
-          </w:rPr>
-          <w:t>http://link.Springer.com/book/10.1007/978-0-387-74731-6</w:t>
-        </w:r>
-      </w:hyperlink>
-    </w:p>
-    <w:p>
-      <w:pPr>
-        <w:pStyle w:val="NoSpacing"/>
-      </w:pPr>
-    </w:p>
-    <w:p>
-      <w:pPr>
-        <w:pStyle w:val="NoSpacing"/>
-      </w:pPr>
-      <w:r>
-        <w:t>Beginning Data Science with R (2014)</w:t>
-      </w:r>
-    </w:p>
-    <w:p>
-      <w:pPr>
-        <w:pStyle w:val="NoSpacing"/>
-      </w:pPr>
-      <w:r>
-        <w:t xml:space="preserve">Authors: </w:t>
-      </w:r>
-      <w:proofErr w:type="spellStart"/>
-      <w:r>
-        <w:t>Manas</w:t>
-      </w:r>
-      <w:proofErr w:type="spellEnd"/>
-      <w:r>
-        <w:t xml:space="preserve"> A. Pathak</w:t>
-      </w:r>
-    </w:p>
-    <w:p>
-      <w:pPr>
-        <w:pStyle w:val="NoSpacing"/>
-      </w:pPr>
-      <w:r>
-        <w:t>ISBN: 978-3-319-12065-2 (Print) 978-3-319-12066-9 (Online)</w:t>
-      </w:r>
-    </w:p>
-    <w:p>
-      <w:pPr>
-        <w:pStyle w:val="NoSpacing"/>
-      </w:pPr>
-      <w:hyperlink r:id="rId38" w:history="1">
-        <w:r>
-          <w:rPr>
-            <w:rStyle w:val="Hyperlink"/>
-          </w:rPr>
-          <w:t>http://link.springer.com/book/10.1007/978-3-319-12066-9</w:t>
-        </w:r>
-      </w:hyperlink>
-    </w:p>
-    <w:p>
-      <w:pPr>
-        <w:pStyle w:val="NoSpacing"/>
-      </w:pPr>
-    </w:p>
-    <w:p>
-      <w:pPr>
-        <w:pStyle w:val="NoSpacing"/>
-      </w:pPr>
-    </w:p>
-    <w:p>
-      <w:pPr>
-        <w:pStyle w:val="NoSpacing"/>
-      </w:pPr>
-      <w:r>
-        <w:t>The Definitive Guide to SQLite (2010)</w:t>
-      </w:r>
-    </w:p>
-    <w:p>
-      <w:pPr>
-        <w:pStyle w:val="NoSpacing"/>
-      </w:pPr>
-      <w:r>
-        <w:t>Authors: Grant Allen, Mike Owens</w:t>
-      </w:r>
-    </w:p>
-    <w:p>
-      <w:pPr>
-        <w:pStyle w:val="NoSpacing"/>
-      </w:pPr>
-      <w:r>
-        <w:t>ISBN: 978-1-4302-3225-4 (Print) 978-1-4302-3226-1 (Online)</w:t>
-      </w:r>
-    </w:p>
-    <w:p>
-      <w:pPr>
-        <w:pStyle w:val="NoSpacing"/>
-      </w:pPr>
-      <w:hyperlink r:id="rId39" w:history="1">
-        <w:r>
-          <w:rPr>
-            <w:rStyle w:val="Hyperlink"/>
-          </w:rPr>
-          <w:t>http://link.springer.com/book/10.1007/978-1-4302-3226-1</w:t>
-        </w:r>
-      </w:hyperlink>
-    </w:p>
-    <w:p>
-      <w:pPr>
-        <w:pStyle w:val="NoSpacing"/>
-      </w:pPr>
-    </w:p>
-    <w:p>
-      <w:pPr>
-        <w:pStyle w:val="NoSpacing"/>
-      </w:pPr>
-      <w:r>
-        <w:t>The Definitive Guide to MongoDB: A complete guide to dealing with Big Data using MongoDB (2015)</w:t>
-      </w:r>
-    </w:p>
-    <w:p>
-      <w:pPr>
-        <w:pStyle w:val="NoSpacing"/>
-        <w:outlineLvl w:val="0"/>
-      </w:pPr>
-      <w:r>
-        <w:t xml:space="preserve">Authors: David </w:t>
-      </w:r>
-      <w:proofErr w:type="spellStart"/>
-      <w:r>
-        <w:t>Hows</w:t>
-      </w:r>
-      <w:proofErr w:type="spellEnd"/>
-      <w:r>
-        <w:t xml:space="preserve">, Peter </w:t>
-      </w:r>
-      <w:proofErr w:type="spellStart"/>
-      <w:r>
-        <w:t>Membrey</w:t>
-      </w:r>
-      <w:proofErr w:type="spellEnd"/>
-      <w:r>
-        <w:t xml:space="preserve">, </w:t>
-      </w:r>
-      <w:proofErr w:type="spellStart"/>
-      <w:r>
-        <w:t>Eelco</w:t>
-      </w:r>
-      <w:proofErr w:type="spellEnd"/>
-      <w:r>
-        <w:t xml:space="preserve"> </w:t>
-      </w:r>
-      <w:proofErr w:type="spellStart"/>
-      <w:r>
-        <w:t>Plugge</w:t>
-      </w:r>
-      <w:proofErr w:type="spellEnd"/>
-      <w:r>
-        <w:t>, Tim Hawkins</w:t>
-      </w:r>
-    </w:p>
-    <w:p>
-      <w:pPr>
-        <w:pStyle w:val="NoSpacing"/>
-      </w:pPr>
-      <w:r>
-        <w:t>ISBN: 978-1-4842-1183-0 (Print) 978-1-4842-1182-3 (Online)</w:t>
-      </w:r>
-    </w:p>
-    <w:p>
-      <w:pPr>
-        <w:pStyle w:val="NoSpacing"/>
-      </w:pPr>
-      <w:hyperlink r:id="rId40" w:history="1">
-        <w:r>
-          <w:rPr>
-            <w:rStyle w:val="Hyperlink"/>
-          </w:rPr>
-          <w:t>http://link.springer.com/book/10.1007/978-1-4842-1182-3</w:t>
-        </w:r>
-      </w:hyperlink>
-    </w:p>
-    <w:p>
-      <w:pPr>
-        <w:pStyle w:val="NoSpacing"/>
-      </w:pPr>
-    </w:p>
-    <w:p>
-      <w:pPr>
-        <w:pStyle w:val="NoSpacing"/>
-      </w:pPr>
-      <w:r>
-        <w:t xml:space="preserve">Beginning </w:t>
-      </w:r>
-      <w:proofErr w:type="spellStart"/>
-      <w:r>
-        <w:t>CouchDB</w:t>
-      </w:r>
-      <w:proofErr w:type="spellEnd"/>
-      <w:r>
-        <w:t xml:space="preserve"> (2009)</w:t>
-      </w:r>
-    </w:p>
-    <w:p>
-      <w:pPr>
-        <w:pStyle w:val="NoSpacing"/>
-      </w:pPr>
-      <w:r>
-        <w:t>Authors: Joe Lennon</w:t>
-      </w:r>
-    </w:p>
-    <w:p>
-      <w:pPr>
-        <w:pStyle w:val="NoSpacing"/>
-      </w:pPr>
-      <w:r>
-        <w:t>ISBN: 978-1-4302-7237-3 (Print) 978-1-4302-7236-6 (Online)</w:t>
-      </w:r>
-    </w:p>
-    <w:p>
-      <w:pPr>
-        <w:pStyle w:val="NoSpacing"/>
-      </w:pPr>
-      <w:hyperlink r:id="rId41" w:history="1">
-        <w:r>
-          <w:rPr>
-            <w:rStyle w:val="Hyperlink"/>
-          </w:rPr>
-          <w:t>http://link.springer.com/book/10.1007/978-1-4302-7236-6</w:t>
-        </w:r>
-      </w:hyperlink>
-    </w:p>
-    <w:p>
-      <w:pPr>
-        <w:pStyle w:val="NoSpacing"/>
-      </w:pPr>
-    </w:p>
-    <w:p>
-      <w:pPr>
-        <w:pStyle w:val="NoSpacing"/>
-      </w:pPr>
-      <w:r>
-        <w:t>Beginning Neo4j (2015)</w:t>
-      </w:r>
-    </w:p>
-    <w:p>
-      <w:pPr>
-        <w:pStyle w:val="NoSpacing"/>
-      </w:pPr>
-      <w:r>
-        <w:t>Authors: Chris Kemper</w:t>
-      </w:r>
-    </w:p>
-    <w:p>
-      <w:pPr>
-        <w:pStyle w:val="NoSpacing"/>
-      </w:pPr>
-      <w:r>
-        <w:t>ISBN: 978-1-4842-1228-8 (Print) 978-1-4842-1227-1 (Online)</w:t>
-      </w:r>
-    </w:p>
-    <w:p>
-      <w:pPr>
-        <w:pStyle w:val="NoSpacing"/>
-      </w:pPr>
-      <w:hyperlink r:id="rId42" w:history="1">
-        <w:r>
-          <w:rPr>
-            <w:rStyle w:val="Hyperlink"/>
-          </w:rPr>
-          <w:t>http://link.springer.com/book/10.1007/978-1-4842-122</w:t>
-        </w:r>
-      </w:hyperlink>
-    </w:p>
-    <w:p>
-      <w:pPr>
-        <w:pStyle w:val="NoSpacing"/>
-      </w:pPr>
-    </w:p>
-    <w:p>
-      <w:pPr>
-        <w:pStyle w:val="NoSpacing"/>
-        <w:outlineLvl w:val="0"/>
-      </w:pPr>
-      <w:r>
-        <w:t>A Tiny Handbook of R</w:t>
-      </w:r>
-    </w:p>
-    <w:p>
-      <w:pPr>
-        <w:pStyle w:val="NoSpacing"/>
-      </w:pPr>
-      <w:r>
-        <w:t xml:space="preserve">Authors: </w:t>
-      </w:r>
-      <w:r>
-        <w:t xml:space="preserve">Mike </w:t>
-      </w:r>
-      <w:proofErr w:type="spellStart"/>
-      <w:r>
-        <w:t>Allerhand</w:t>
-      </w:r>
-      <w:proofErr w:type="spellEnd"/>
-    </w:p>
-    <w:p>
-      <w:pPr>
-        <w:pStyle w:val="NoSpacing"/>
-        <w:outlineLvl w:val="0"/>
-      </w:pPr>
-      <w:r>
-        <w:t xml:space="preserve">Free online via </w:t>
-      </w:r>
-      <w:proofErr w:type="spellStart"/>
-      <w:r>
-        <w:t>SpringerLink</w:t>
-      </w:r>
-      <w:proofErr w:type="spellEnd"/>
-      <w:r>
-        <w:t xml:space="preserve"> (</w:t>
-      </w:r>
-      <w:hyperlink r:id="rId43" w:history="1">
-        <w:r>
-          <w:rPr>
-            <w:rStyle w:val="Hyperlink"/>
-          </w:rPr>
-          <w:t>http://link.</w:t>
-        </w:r>
-        <w:r>
-          <w:rPr>
-            <w:rStyle w:val="Hyperlink"/>
-          </w:rPr>
-          <w:t>Springer</w:t>
-        </w:r>
-        <w:r>
-          <w:rPr>
-            <w:rStyle w:val="Hyperlink"/>
-          </w:rPr>
-          <w:t>.com/)</w:t>
-        </w:r>
-      </w:hyperlink>
-    </w:p>
-    <w:p>
-      <w:pPr>
-        <w:pStyle w:val="NoSpacing"/>
-      </w:pPr>
-      <w:hyperlink r:id="rId44" w:history="1">
-        <w:r>
-          <w:rPr>
-            <w:rStyle w:val="Hyperlink"/>
-          </w:rPr>
-          <w:t>http://link.</w:t>
-        </w:r>
-        <w:r>
-          <w:rPr>
-            <w:rStyle w:val="Hyperlink"/>
-          </w:rPr>
-          <w:t>Springer</w:t>
-        </w:r>
-        <w:r>
-          <w:rPr>
-            <w:rStyle w:val="Hyperlink"/>
-          </w:rPr>
-          <w:t>.com/book/10.1007/978-3-642-17980-8</w:t>
-        </w:r>
-      </w:hyperlink>
-    </w:p>
-    <w:p>
-      <w:pPr>
-        <w:pStyle w:val="NoSpacing"/>
-      </w:pPr>
-    </w:p>
-    <w:p>
-      <w:pPr>
-        <w:pStyle w:val="NoSpacing"/>
-        <w:outlineLvl w:val="0"/>
-      </w:pPr>
-      <w:r>
-        <w:t>R Statistical Application Development by Example Beginner's Guide</w:t>
-      </w:r>
-    </w:p>
-    <w:p>
-      <w:pPr>
-        <w:pStyle w:val="NoSpacing"/>
-      </w:pPr>
-      <w:r>
-        <w:t>Authors: Robert J Knell</w:t>
-      </w:r>
-    </w:p>
-    <w:p>
-      <w:pPr>
-        <w:pStyle w:val="NoSpacing"/>
-        <w:outlineLvl w:val="0"/>
-      </w:pPr>
-      <w:r>
-        <w:t xml:space="preserve">PDF: </w:t>
-      </w:r>
-      <w:hyperlink r:id="rId45" w:history="1">
-        <w:r>
-          <w:rPr>
-            <w:rStyle w:val="Hyperlink"/>
-          </w:rPr>
-          <w:t>http://www.introductoryr.co.uk/Introductory%20R%20example%20chapters.pdf</w:t>
-        </w:r>
-      </w:hyperlink>
-    </w:p>
-    <w:p>
-      <w:pPr>
-        <w:pStyle w:val="NoSpacing"/>
-      </w:pPr>
-    </w:p>
-    <w:p>
-      <w:pPr>
-        <w:pStyle w:val="NoSpacing"/>
-        <w:outlineLvl w:val="0"/>
-      </w:pPr>
-      <w:r>
-        <w:t>Beginning Data Science with R</w:t>
-      </w:r>
-    </w:p>
-    <w:p>
-      <w:pPr>
-        <w:pStyle w:val="NoSpacing"/>
-      </w:pPr>
-      <w:r>
-        <w:t xml:space="preserve">Authors: </w:t>
-      </w:r>
-      <w:proofErr w:type="spellStart"/>
-      <w:r>
-        <w:t>Manas</w:t>
-      </w:r>
-      <w:proofErr w:type="spellEnd"/>
-      <w:r>
-        <w:t xml:space="preserve"> A. Pathak</w:t>
-      </w:r>
-    </w:p>
-    <w:p>
-      <w:pPr>
-        <w:pStyle w:val="NoSpacing"/>
-        <w:outlineLvl w:val="0"/>
-      </w:pPr>
-      <w:r>
-        <w:t xml:space="preserve">Free online via </w:t>
-      </w:r>
-      <w:proofErr w:type="spellStart"/>
-      <w:r>
-        <w:t>SpringerLink</w:t>
-      </w:r>
-      <w:proofErr w:type="spellEnd"/>
-      <w:r>
-        <w:t xml:space="preserve"> (</w:t>
-      </w:r>
-      <w:hyperlink r:id="rId46" w:history="1">
-        <w:r>
-          <w:rPr>
-            <w:rStyle w:val="Hyperlink"/>
-          </w:rPr>
-          <w:t>http://link.</w:t>
-        </w:r>
-        <w:r>
-          <w:rPr>
-            <w:rStyle w:val="Hyperlink"/>
-          </w:rPr>
-          <w:t>Springer</w:t>
-        </w:r>
-        <w:r>
-          <w:rPr>
-            <w:rStyle w:val="Hyperlink"/>
-          </w:rPr>
-          <w:t>.com/)</w:t>
-        </w:r>
-      </w:hyperlink>
-    </w:p>
-    <w:p>
-      <w:pPr>
-        <w:pStyle w:val="NoSpacing"/>
-      </w:pPr>
-      <w:hyperlink r:id="rId47" w:history="1">
-        <w:r>
-          <w:rPr>
-            <w:rStyle w:val="Hyperlink"/>
-          </w:rPr>
-          <w:t>http://link.</w:t>
-        </w:r>
-        <w:r>
-          <w:rPr>
-            <w:rStyle w:val="Hyperlink"/>
-          </w:rPr>
-          <w:t>Springer</w:t>
-        </w:r>
-        <w:r>
-          <w:rPr>
-            <w:rStyle w:val="Hyperlink"/>
-          </w:rPr>
-          <w:t>.com/book/10.1007/978-3-319-12066-9</w:t>
-        </w:r>
-      </w:hyperlink>
-    </w:p>
-    <w:p>
-      <w:pPr>
-        <w:pStyle w:val="NoSpacing"/>
-      </w:pPr>
-    </w:p>
-    <w:p>
-      <w:pPr>
-        <w:pStyle w:val="NoSpacing"/>
-      </w:pPr>
-      <w:r>
-        <w:t>Data Mining with Rattle and</w:t>
-      </w:r>
-      <w:r>
-        <w:t xml:space="preserve"> python </w:t>
-      </w:r>
-      <w:r>
-        <w:t>The Art of Excavating Data for Knowledge Discovery (2011)</w:t>
-      </w:r>
-    </w:p>
-    <w:p>
-      <w:pPr>
-        <w:pStyle w:val="NoSpacing"/>
-        <w:outlineLvl w:val="0"/>
-      </w:pPr>
-      <w:r>
-        <w:t xml:space="preserve">Authors: Graham Williams  </w:t>
-      </w:r>
-    </w:p>
-    <w:p>
-      <w:pPr>
-        <w:pStyle w:val="NoSpacing"/>
-      </w:pPr>
-      <w:r>
-        <w:t xml:space="preserve">Free online via </w:t>
-      </w:r>
-      <w:proofErr w:type="spellStart"/>
-      <w:r>
-        <w:t>Springer</w:t>
-      </w:r>
-      <w:r>
-        <w:t>Link</w:t>
-      </w:r>
-      <w:proofErr w:type="spellEnd"/>
-      <w:r>
-        <w:t xml:space="preserve"> (</w:t>
-      </w:r>
-      <w:hyperlink r:id="rId48" w:history="1">
-        <w:r>
-          <w:rPr>
-            <w:rStyle w:val="Hyperlink"/>
-          </w:rPr>
-          <w:t>http://link.</w:t>
-        </w:r>
-        <w:r>
-          <w:rPr>
-            <w:rStyle w:val="Hyperlink"/>
-          </w:rPr>
-          <w:t>Springer</w:t>
-        </w:r>
-        <w:r>
-          <w:rPr>
-            <w:rStyle w:val="Hyperlink"/>
-          </w:rPr>
-          <w:t>.com/</w:t>
-        </w:r>
-      </w:hyperlink>
-      <w:r>
-        <w:t xml:space="preserve">) </w:t>
-      </w:r>
-      <w:hyperlink r:id="rId49" w:history="1">
-        <w:r>
-          <w:rPr>
-            <w:rStyle w:val="Hyperlink"/>
-          </w:rPr>
-          <w:t>http://link.</w:t>
-        </w:r>
-        <w:r>
-          <w:rPr>
-            <w:rStyle w:val="Hyperlink"/>
-          </w:rPr>
-          <w:t>Springer</w:t>
-        </w:r>
-        <w:r>
-          <w:rPr>
-            <w:rStyle w:val="Hyperlink"/>
-          </w:rPr>
-          <w:t>.com/book/10.1007/978-1-4419-9890-3</w:t>
-        </w:r>
-      </w:hyperlink>
-    </w:p>
-    <w:p>
-      <w:pPr>
-        <w:pStyle w:val="NoSpacing"/>
-      </w:pPr>
-    </w:p>
-    <w:p>
-      <w:pPr>
-        <w:pStyle w:val="NoSpacing"/>
-        <w:outlineLvl w:val="0"/>
-      </w:pPr>
-      <w:r>
-        <w:t>Bayesian Essentials with R</w:t>
-      </w:r>
-    </w:p>
-    <w:p>
-      <w:pPr>
-        <w:pStyle w:val="NoSpacing"/>
-      </w:pPr>
-      <w:r>
-        <w:t xml:space="preserve">Authors: </w:t>
-      </w:r>
-      <w:r>
-        <w:t>Jean-Michel Marin, Christian P. Robert</w:t>
-      </w:r>
-    </w:p>
-    <w:p>
-      <w:pPr>
-        <w:pStyle w:val="NoSpacing"/>
-        <w:outlineLvl w:val="0"/>
-      </w:pPr>
-      <w:r>
-        <w:t xml:space="preserve">Free online via </w:t>
-      </w:r>
-      <w:proofErr w:type="spellStart"/>
-      <w:r>
-        <w:t>Springer</w:t>
-      </w:r>
-      <w:r>
-        <w:t>Link</w:t>
-      </w:r>
-      <w:proofErr w:type="spellEnd"/>
-      <w:r>
-        <w:t xml:space="preserve"> (</w:t>
+        <w:t>Link (</w:t>
       </w:r>
       <w:hyperlink r:id="rId50" w:history="1">
         <w:r>
@@ -5747,13 +5336,8 @@
         <w:t xml:space="preserve">Authors: </w:t>
       </w:r>
       <w:r>
-        <w:t xml:space="preserve">Matthew L. </w:t>
-      </w:r>
-      <w:proofErr w:type="spellStart"/>
-      <w:r>
-        <w:t>Jockers</w:t>
-      </w:r>
-      <w:proofErr w:type="spellEnd"/>
+        <w:t>Matthew L. Jockers</w:t>
+      </w:r>
     </w:p>
     <w:p>
       <w:pPr>
@@ -5763,16 +5347,11 @@
       <w:r>
         <w:t xml:space="preserve">Free online via </w:t>
       </w:r>
-      <w:proofErr w:type="spellStart"/>
       <w:r>
         <w:t>Springer</w:t>
       </w:r>
       <w:r>
-        <w:t>Link</w:t>
-      </w:r>
-      <w:proofErr w:type="spellEnd"/>
-      <w:r>
-        <w:t xml:space="preserve"> (</w:t>
+        <w:t>Link (</w:t>
       </w:r>
       <w:hyperlink r:id="rId52" w:history="1">
         <w:r>
@@ -5842,13 +5421,8 @@
         <w:t xml:space="preserve">Authors: </w:t>
       </w:r>
       <w:r>
-        <w:t xml:space="preserve">Andrew V. Metcalfe, Paul S.P. </w:t>
-      </w:r>
-      <w:proofErr w:type="spellStart"/>
-      <w:r>
-        <w:t>Cowpertwait</w:t>
-      </w:r>
-      <w:proofErr w:type="spellEnd"/>
+        <w:t>Andrew V. Metcalfe, Paul S.P. Cowpertwait</w:t>
+      </w:r>
     </w:p>
     <w:p>
       <w:pPr>
@@ -5858,16 +5432,11 @@
       <w:r>
         <w:t xml:space="preserve">Free online via </w:t>
       </w:r>
-      <w:proofErr w:type="spellStart"/>
       <w:r>
         <w:t>Springer</w:t>
       </w:r>
       <w:r>
-        <w:t>Link</w:t>
-      </w:r>
-      <w:proofErr w:type="spellEnd"/>
-      <w:r>
-        <w:t xml:space="preserve"> (</w:t>
+        <w:t>Link (</w:t>
       </w:r>
       <w:hyperlink r:id="rId54" w:history="1">
         <w:r>
@@ -5934,13 +5503,8 @@
         <w:pStyle w:val="NoSpacing"/>
       </w:pPr>
       <w:r>
-        <w:t xml:space="preserve">Authors: Thomas A. </w:t>
-      </w:r>
-      <w:proofErr w:type="spellStart"/>
-      <w:r>
-        <w:t>Runkler</w:t>
-      </w:r>
-      <w:proofErr w:type="spellEnd"/>
+        <w:t>Authors: Thomas A. Runkler</w:t>
+      </w:r>
     </w:p>
     <w:p>
       <w:pPr>
@@ -5993,37 +5557,8 @@
         <w:pStyle w:val="NoSpacing"/>
       </w:pPr>
       <w:r>
-        <w:t xml:space="preserve">Editors: </w:t>
-      </w:r>
-      <w:proofErr w:type="spellStart"/>
-      <w:r>
-        <w:t>Ajith</w:t>
-      </w:r>
-      <w:proofErr w:type="spellEnd"/>
-      <w:r>
-        <w:t xml:space="preserve"> Abraham, </w:t>
-      </w:r>
-      <w:proofErr w:type="spellStart"/>
-      <w:r>
-        <w:t>Aboul</w:t>
-      </w:r>
-      <w:proofErr w:type="spellEnd"/>
-      <w:r>
-        <w:t xml:space="preserve">-Ella </w:t>
-      </w:r>
-      <w:proofErr w:type="spellStart"/>
-      <w:r>
-        <w:t>Hassanien</w:t>
-      </w:r>
-      <w:proofErr w:type="spellEnd"/>
-      <w:r>
-        <w:t xml:space="preserve">, Vaclav </w:t>
-      </w:r>
-      <w:proofErr w:type="spellStart"/>
-      <w:r>
-        <w:t>Sná¿el</w:t>
-      </w:r>
-      <w:proofErr w:type="spellEnd"/>
+        <w:t>Editors: Ajith Abraham, Aboul-Ella Hassanien, Vaclav Sná¿el</w:t>
+      </w:r>
     </w:p>
     <w:p>
       <w:pPr>
@@ -6079,19 +5614,9 @@
       <w:r>
         <w:t xml:space="preserve">Authors: </w:t>
       </w:r>
-      <w:proofErr w:type="spellStart"/>
-      <w:r>
-        <w:t>Babak</w:t>
-      </w:r>
-      <w:proofErr w:type="spellEnd"/>
-      <w:r>
-        <w:t xml:space="preserve"> </w:t>
-      </w:r>
-      <w:proofErr w:type="spellStart"/>
-      <w:r>
-        <w:t>Shahbaba</w:t>
-      </w:r>
-      <w:proofErr w:type="spellEnd"/>
+      <w:r>
+        <w:t>Babak Shahbaba</w:t>
+      </w:r>
     </w:p>
     <w:p>
       <w:pPr>
@@ -6101,16 +5626,11 @@
       <w:r>
         <w:t xml:space="preserve">Free online via </w:t>
       </w:r>
-      <w:proofErr w:type="spellStart"/>
       <w:r>
         <w:t>Springer</w:t>
       </w:r>
       <w:r>
-        <w:t>Link</w:t>
-      </w:r>
-      <w:proofErr w:type="spellEnd"/>
-      <w:r>
-        <w:t xml:space="preserve"> (</w:t>
+        <w:t>Link (</w:t>
       </w:r>
       <w:hyperlink r:id="rId58" w:history="1">
         <w:r>
@@ -6180,15 +5700,7 @@
         <w:t xml:space="preserve">Authors: </w:t>
       </w:r>
       <w:r>
-        <w:t xml:space="preserve">Eric A. </w:t>
-      </w:r>
-      <w:proofErr w:type="spellStart"/>
-      <w:r>
-        <w:t>Suess</w:t>
-      </w:r>
-      <w:proofErr w:type="spellEnd"/>
-      <w:r>
-        <w:t>, Bruce E. Trumbo</w:t>
+        <w:t>Eric A. Suess, Bruce E. Trumbo</w:t>
       </w:r>
     </w:p>
     <w:p>
@@ -6199,16 +5711,11 @@
       <w:r>
         <w:t xml:space="preserve">Free online via </w:t>
       </w:r>
-      <w:proofErr w:type="spellStart"/>
       <w:r>
         <w:t>Springer</w:t>
       </w:r>
       <w:r>
-        <w:t>Link</w:t>
-      </w:r>
-      <w:proofErr w:type="spellEnd"/>
-      <w:r>
-        <w:t xml:space="preserve"> (</w:t>
+        <w:t>Link (</w:t>
       </w:r>
       <w:hyperlink r:id="rId60" w:history="1">
         <w:r>
@@ -6278,13 +5785,8 @@
         <w:t xml:space="preserve">Authors: </w:t>
       </w:r>
       <w:r>
-        <w:t xml:space="preserve">Simon </w:t>
-      </w:r>
-      <w:proofErr w:type="spellStart"/>
-      <w:r>
-        <w:t>Sheather</w:t>
-      </w:r>
-      <w:proofErr w:type="spellEnd"/>
+        <w:t>Simon Sheather</w:t>
+      </w:r>
     </w:p>
     <w:p>
       <w:pPr>
@@ -6294,16 +5796,11 @@
       <w:r>
         <w:t xml:space="preserve">Free online via </w:t>
       </w:r>
-      <w:proofErr w:type="spellStart"/>
       <w:r>
         <w:t>Springer</w:t>
       </w:r>
       <w:r>
-        <w:t>Link</w:t>
-      </w:r>
-      <w:proofErr w:type="spellEnd"/>
-      <w:r>
-        <w:t xml:space="preserve"> (</w:t>
+        <w:t>Link (</w:t>
       </w:r>
       <w:hyperlink r:id="rId62" w:history="1">
         <w:r>
@@ -6384,16 +5881,11 @@
       <w:r>
         <w:t xml:space="preserve">Free online via </w:t>
       </w:r>
-      <w:proofErr w:type="spellStart"/>
       <w:r>
         <w:t>Springer</w:t>
       </w:r>
       <w:r>
-        <w:t>Link</w:t>
-      </w:r>
-      <w:proofErr w:type="spellEnd"/>
-      <w:r>
-        <w:t xml:space="preserve"> (</w:t>
+        <w:t>Link (</w:t>
       </w:r>
       <w:hyperlink r:id="rId64" w:history="1">
         <w:r>
@@ -6462,27 +5954,9 @@
       <w:r>
         <w:t xml:space="preserve">Authors: </w:t>
       </w:r>
-      <w:proofErr w:type="spellStart"/>
-      <w:r>
-        <w:t>Søren</w:t>
-      </w:r>
-      <w:proofErr w:type="spellEnd"/>
-      <w:r>
-        <w:t xml:space="preserve"> </w:t>
-      </w:r>
-      <w:proofErr w:type="spellStart"/>
-      <w:r>
-        <w:t>Højsgaard</w:t>
-      </w:r>
-      <w:proofErr w:type="spellEnd"/>
-      <w:r>
-        <w:t xml:space="preserve">, David Edwards, Steffen </w:t>
-      </w:r>
-      <w:proofErr w:type="spellStart"/>
-      <w:r>
-        <w:t>Lauritzen</w:t>
-      </w:r>
-      <w:proofErr w:type="spellEnd"/>
+      <w:r>
+        <w:t>Søren Højsgaard, David Edwards, Steffen Lauritzen</w:t>
+      </w:r>
     </w:p>
     <w:p>
       <w:pPr>
@@ -6492,16 +5966,11 @@
       <w:r>
         <w:t xml:space="preserve">Free online via </w:t>
       </w:r>
-      <w:proofErr w:type="spellStart"/>
       <w:r>
         <w:t>Springer</w:t>
       </w:r>
       <w:r>
-        <w:t>Link</w:t>
-      </w:r>
-      <w:proofErr w:type="spellEnd"/>
-      <w:r>
-        <w:t xml:space="preserve"> (</w:t>
+        <w:t>Link (</w:t>
       </w:r>
       <w:hyperlink r:id="rId66" w:history="1">
         <w:r>
@@ -6571,16 +6040,11 @@
       <w:r>
         <w:t xml:space="preserve">Free online via </w:t>
       </w:r>
-      <w:proofErr w:type="spellStart"/>
       <w:r>
         <w:t>Springer</w:t>
       </w:r>
       <w:r>
-        <w:t>Link</w:t>
-      </w:r>
-      <w:proofErr w:type="spellEnd"/>
-      <w:r>
-        <w:t xml:space="preserve"> (</w:t>
+        <w:t>Link (</w:t>
       </w:r>
       <w:hyperlink r:id="rId67" w:history="1">
         <w:r>
@@ -6639,13 +6103,8 @@
         <w:t xml:space="preserve">Authors: </w:t>
       </w:r>
       <w:r>
-        <w:t xml:space="preserve">Mike </w:t>
-      </w:r>
-      <w:proofErr w:type="spellStart"/>
-      <w:r>
-        <w:t>Allerhand</w:t>
-      </w:r>
-      <w:proofErr w:type="spellEnd"/>
+        <w:t>Mike Allerhand</w:t>
+      </w:r>
     </w:p>
     <w:p>
       <w:pPr>
@@ -6655,16 +6114,11 @@
       <w:r>
         <w:t xml:space="preserve">Free online via </w:t>
       </w:r>
-      <w:proofErr w:type="spellStart"/>
       <w:r>
         <w:t>Springer</w:t>
       </w:r>
       <w:r>
-        <w:t>Link</w:t>
-      </w:r>
-      <w:proofErr w:type="spellEnd"/>
-      <w:r>
-        <w:t xml:space="preserve"> (</w:t>
+        <w:t>Link (</w:t>
       </w:r>
       <w:hyperlink r:id="rId68" w:history="1">
         <w:r>
@@ -6733,27 +6187,9 @@
       <w:r>
         <w:t xml:space="preserve">Authors: </w:t>
       </w:r>
-      <w:proofErr w:type="spellStart"/>
-      <w:r>
-        <w:t>Radhakrishnan</w:t>
-      </w:r>
-      <w:proofErr w:type="spellEnd"/>
-      <w:r>
-        <w:t xml:space="preserve"> </w:t>
-      </w:r>
-      <w:proofErr w:type="spellStart"/>
-      <w:r>
-        <w:t>Nagarajan</w:t>
-      </w:r>
-      <w:proofErr w:type="spellEnd"/>
-      <w:r>
-        <w:t xml:space="preserve">, Marco Scutari, Sophie </w:t>
-      </w:r>
-      <w:proofErr w:type="spellStart"/>
-      <w:r>
-        <w:t>Lèbre</w:t>
-      </w:r>
-      <w:proofErr w:type="spellEnd"/>
+      <w:r>
+        <w:t>Radhakrishnan Nagarajan, Marco Scutari, Sophie Lèbre</w:t>
+      </w:r>
     </w:p>
     <w:p>
       <w:pPr>
@@ -6763,16 +6199,11 @@
       <w:r>
         <w:t xml:space="preserve">Free online via </w:t>
       </w:r>
-      <w:proofErr w:type="spellStart"/>
       <w:r>
         <w:t>Springer</w:t>
       </w:r>
       <w:r>
-        <w:t>Link</w:t>
-      </w:r>
-      <w:proofErr w:type="spellEnd"/>
-      <w:r>
-        <w:t xml:space="preserve"> (</w:t>
+        <w:t>Link (</w:t>
       </w:r>
       <w:hyperlink r:id="rId70" w:history="1">
         <w:r>
@@ -6842,16 +6273,11 @@
       <w:r>
         <w:t xml:space="preserve">Free online via </w:t>
       </w:r>
-      <w:proofErr w:type="spellStart"/>
       <w:r>
         <w:t>Springer</w:t>
       </w:r>
       <w:r>
-        <w:t>Link</w:t>
-      </w:r>
-      <w:proofErr w:type="spellEnd"/>
-      <w:r>
-        <w:t xml:space="preserve"> (</w:t>
+        <w:t>Link (</w:t>
       </w:r>
       <w:hyperlink r:id="rId71" w:history="1">
         <w:r>
@@ -6940,16 +6366,11 @@
       <w:r>
         <w:t xml:space="preserve">Free online via </w:t>
       </w:r>
-      <w:proofErr w:type="spellStart"/>
       <w:r>
         <w:t>Springer</w:t>
       </w:r>
       <w:r>
-        <w:t>Link</w:t>
-      </w:r>
-      <w:proofErr w:type="spellEnd"/>
-      <w:r>
-        <w:t xml:space="preserve"> (</w:t>
+        <w:t>Link (</w:t>
       </w:r>
       <w:hyperlink r:id="rId73" w:history="1">
         <w:r>
@@ -7008,31 +6429,7 @@
         <w:t xml:space="preserve">Authors: </w:t>
       </w:r>
       <w:r>
-        <w:t xml:space="preserve">Roger S. </w:t>
-      </w:r>
-      <w:proofErr w:type="spellStart"/>
-      <w:r>
-        <w:t>Bivand</w:t>
-      </w:r>
-      <w:proofErr w:type="spellEnd"/>
-      <w:r>
-        <w:t xml:space="preserve">, </w:t>
-      </w:r>
-      <w:proofErr w:type="spellStart"/>
-      <w:r>
-        <w:t>Edzer</w:t>
-      </w:r>
-      <w:proofErr w:type="spellEnd"/>
-      <w:r>
-        <w:t xml:space="preserve"> </w:t>
-      </w:r>
-      <w:proofErr w:type="spellStart"/>
-      <w:r>
-        <w:t>Pebesma</w:t>
-      </w:r>
-      <w:proofErr w:type="spellEnd"/>
-      <w:r>
-        <w:t>, Virgilio Gómez-Rubio</w:t>
+        <w:t>Roger S. Bivand, Edzer Pebesma, Virgilio Gómez-Rubio</w:t>
       </w:r>
     </w:p>
     <w:p>
@@ -7043,16 +6440,11 @@
       <w:r>
         <w:t xml:space="preserve">Free online via </w:t>
       </w:r>
-      <w:proofErr w:type="spellStart"/>
       <w:r>
         <w:t>Springer</w:t>
       </w:r>
       <w:r>
-        <w:t>Link</w:t>
-      </w:r>
-      <w:proofErr w:type="spellEnd"/>
-      <w:r>
-        <w:t xml:space="preserve"> (</w:t>
+        <w:t>Link (</w:t>
       </w:r>
       <w:hyperlink r:id="rId74" w:history="1">
         <w:r>
@@ -7122,13 +6514,8 @@
         <w:t xml:space="preserve">Authors: </w:t>
       </w:r>
       <w:r>
-        <w:t xml:space="preserve">Christian Ritz, Jens Carl </w:t>
-      </w:r>
-      <w:proofErr w:type="spellStart"/>
-      <w:r>
-        <w:t>Streibig</w:t>
-      </w:r>
-      <w:proofErr w:type="spellEnd"/>
+        <w:t>Christian Ritz, Jens Carl Streibig</w:t>
+      </w:r>
     </w:p>
     <w:p>
       <w:pPr>
@@ -7138,16 +6525,11 @@
       <w:r>
         <w:t xml:space="preserve">Free online via </w:t>
       </w:r>
-      <w:proofErr w:type="spellStart"/>
       <w:r>
         <w:t>Springer</w:t>
       </w:r>
       <w:r>
-        <w:t>Link</w:t>
-      </w:r>
-      <w:proofErr w:type="spellEnd"/>
-      <w:r>
-        <w:t xml:space="preserve"> (</w:t>
+        <w:t>Link (</w:t>
       </w:r>
       <w:hyperlink r:id="rId76" w:history="1">
         <w:r>
@@ -7211,19 +6593,9 @@
       <w:r>
         <w:t xml:space="preserve">Authors: </w:t>
       </w:r>
-      <w:proofErr w:type="spellStart"/>
-      <w:r>
-        <w:t>Vikram</w:t>
-      </w:r>
-      <w:proofErr w:type="spellEnd"/>
-      <w:r>
-        <w:t xml:space="preserve"> </w:t>
-      </w:r>
-      <w:proofErr w:type="spellStart"/>
-      <w:r>
-        <w:t>Dayal</w:t>
-      </w:r>
-      <w:proofErr w:type="spellEnd"/>
+      <w:r>
+        <w:t>Vikram Dayal</w:t>
+      </w:r>
     </w:p>
     <w:p>
       <w:pPr>
@@ -7233,16 +6605,11 @@
       <w:r>
         <w:t xml:space="preserve">Free online via </w:t>
       </w:r>
-      <w:proofErr w:type="spellStart"/>
       <w:r>
         <w:t>Springer</w:t>
       </w:r>
       <w:r>
-        <w:t>Link</w:t>
-      </w:r>
-      <w:proofErr w:type="spellEnd"/>
-      <w:r>
-        <w:t xml:space="preserve"> (</w:t>
+        <w:t>Link (</w:t>
       </w:r>
       <w:hyperlink r:id="rId77" w:history="1">
         <w:r>
@@ -7311,19 +6678,9 @@
       <w:r>
         <w:t xml:space="preserve">Authors: </w:t>
       </w:r>
-      <w:proofErr w:type="spellStart"/>
-      <w:r>
-        <w:t>Vikram</w:t>
-      </w:r>
-      <w:proofErr w:type="spellEnd"/>
-      <w:r>
-        <w:t xml:space="preserve"> </w:t>
-      </w:r>
-      <w:proofErr w:type="spellStart"/>
-      <w:r>
-        <w:t>Dayal</w:t>
-      </w:r>
-      <w:proofErr w:type="spellEnd"/>
+      <w:r>
+        <w:t>Vikram Dayal</w:t>
+      </w:r>
     </w:p>
     <w:p>
       <w:pPr>
@@ -7333,16 +6690,11 @@
       <w:r>
         <w:t xml:space="preserve">Free online via </w:t>
       </w:r>
-      <w:proofErr w:type="spellStart"/>
       <w:r>
         <w:t>Springer</w:t>
       </w:r>
       <w:r>
-        <w:t>Link</w:t>
-      </w:r>
-      <w:proofErr w:type="spellEnd"/>
-      <w:r>
-        <w:t xml:space="preserve"> (</w:t>
+        <w:t>Link (</w:t>
       </w:r>
       <w:hyperlink r:id="rId79" w:history="1">
         <w:r>
@@ -7471,15 +6823,7 @@
       </w:pPr>
       <w:r>
         <w:lastRenderedPageBreak/>
-        <w:t>R (</w:t>
-      </w:r>
-      <w:proofErr w:type="spellStart"/>
-      <w:r>
-        <w:t>Statisical</w:t>
-      </w:r>
-      <w:proofErr w:type="spellEnd"/>
-      <w:r>
-        <w:t xml:space="preserve"> programming language)  </w:t>
+        <w:t xml:space="preserve">R (Statisical programming language)  </w:t>
       </w:r>
     </w:p>
     <w:p>
@@ -7511,11 +6855,9 @@
       <w:pPr>
         <w:pStyle w:val="NoSpacing"/>
       </w:pPr>
-      <w:proofErr w:type="spellStart"/>
       <w:r>
         <w:t>RStudio</w:t>
       </w:r>
-      <w:proofErr w:type="spellEnd"/>
       <w:r>
         <w:t xml:space="preserve"> (IDE)  </w:t>
       </w:r>
@@ -7528,13 +6870,8 @@
           <w:numId w:val="18"/>
         </w:numPr>
       </w:pPr>
-      <w:proofErr w:type="spellStart"/>
-      <w:r>
-        <w:t>RStudio</w:t>
-      </w:r>
-      <w:proofErr w:type="spellEnd"/>
-      <w:r>
-        <w:t xml:space="preserve"> </w:t>
+      <w:r>
+        <w:t xml:space="preserve">RStudio </w:t>
       </w:r>
       <w:hyperlink r:id="rId83" w:history="1">
         <w:r>
@@ -7712,15 +7049,7 @@
         <w:outlineLvl w:val="0"/>
       </w:pPr>
       <w:r>
-        <w:t xml:space="preserve">Python 2.7 Tutorial Derek </w:t>
-      </w:r>
-      <w:proofErr w:type="spellStart"/>
-      <w:r>
-        <w:t>Banas</w:t>
-      </w:r>
-      <w:proofErr w:type="spellEnd"/>
-      <w:r>
-        <w:t xml:space="preserve">· </w:t>
+        <w:t xml:space="preserve">Python 2.7 Tutorial Derek Banas· </w:t>
       </w:r>
       <w:hyperlink r:id="rId89" w:history="1">
         <w:r>
@@ -7742,15 +7071,7 @@
         <w:outlineLvl w:val="0"/>
       </w:pPr>
       <w:r>
-        <w:t xml:space="preserve">Python Programming Tutorial - </w:t>
-      </w:r>
-      <w:proofErr w:type="spellStart"/>
-      <w:r>
-        <w:t>thenewboston</w:t>
-      </w:r>
-      <w:proofErr w:type="spellEnd"/>
-      <w:r>
-        <w:t xml:space="preserve"> </w:t>
+        <w:t xml:space="preserve">Python Programming Tutorial - thenewboston </w:t>
       </w:r>
       <w:hyperlink r:id="rId90" w:history="1">
         <w:r>
@@ -7868,11 +7189,9 @@
         <w:pStyle w:val="NoSpacing"/>
         <w:outlineLvl w:val="0"/>
       </w:pPr>
-      <w:proofErr w:type="spellStart"/>
       <w:r>
         <w:t>LearnR</w:t>
       </w:r>
-      <w:proofErr w:type="spellEnd"/>
     </w:p>
     <w:p>
       <w:pPr>
@@ -7904,15 +7223,7 @@
         <w:t xml:space="preserve"> python </w:t>
       </w:r>
       <w:r>
-        <w:t>@</w:t>
-      </w:r>
-      <w:proofErr w:type="spellStart"/>
-      <w:r>
-        <w:t>codeschool</w:t>
-      </w:r>
-      <w:proofErr w:type="spellEnd"/>
-      <w:r>
-        <w:t xml:space="preserve">: </w:t>
+        <w:t xml:space="preserve">@codeschool: </w:t>
       </w:r>
       <w:hyperlink r:id="rId95" w:history="1">
         <w:r>
@@ -7933,11 +7244,9 @@
         <w:pStyle w:val="NoSpacing"/>
         <w:outlineLvl w:val="0"/>
       </w:pPr>
-      <w:proofErr w:type="spellStart"/>
       <w:r>
         <w:t>Datacamp</w:t>
       </w:r>
-      <w:proofErr w:type="spellEnd"/>
       <w:r>
         <w:t xml:space="preserve"> python </w:t>
       </w:r>
@@ -7967,13 +7276,8 @@
       <w:pPr>
         <w:pStyle w:val="NoSpacing"/>
       </w:pPr>
-      <w:proofErr w:type="spellStart"/>
-      <w:r>
-        <w:t>rstudio</w:t>
-      </w:r>
-      <w:proofErr w:type="spellEnd"/>
-      <w:r>
-        <w:t xml:space="preserve"> online learning</w:t>
+      <w:r>
+        <w:t>rstudio online learning</w:t>
       </w:r>
     </w:p>
     <w:p>
@@ -8038,15 +7342,7 @@
         <w:outlineLvl w:val="0"/>
       </w:pPr>
       <w:r>
-        <w:t xml:space="preserve">MIT </w:t>
-      </w:r>
-      <w:proofErr w:type="gramStart"/>
-      <w:r>
-        <w:t>6.S</w:t>
-      </w:r>
-      <w:proofErr w:type="gramEnd"/>
-      <w:r>
-        <w:t xml:space="preserve">191: Introduction to Deep Learning </w:t>
+        <w:t xml:space="preserve">MIT 6.S191: Introduction to Deep Learning </w:t>
       </w:r>
       <w:hyperlink r:id="rId98" w:history="1">
         <w:r>
@@ -8092,37 +7388,8 @@
         <w:pStyle w:val="NoSpacing"/>
       </w:pPr>
       <w:r>
-        <w:t xml:space="preserve">Deep Learning - Adaptive Computation and Machine Learning series by Ian </w:t>
-      </w:r>
-      <w:proofErr w:type="spellStart"/>
-      <w:r>
-        <w:t>Goodfellow</w:t>
-      </w:r>
-      <w:proofErr w:type="spellEnd"/>
-      <w:r>
-        <w:t xml:space="preserve">, </w:t>
-      </w:r>
-      <w:proofErr w:type="spellStart"/>
-      <w:r>
-        <w:t>Yoshua</w:t>
-      </w:r>
-      <w:proofErr w:type="spellEnd"/>
-      <w:r>
-        <w:t xml:space="preserve"> </w:t>
-      </w:r>
-      <w:proofErr w:type="spellStart"/>
-      <w:r>
-        <w:t>Bengio</w:t>
-      </w:r>
-      <w:proofErr w:type="spellEnd"/>
-      <w:r>
-        <w:t xml:space="preserve">, and Aaron </w:t>
-      </w:r>
-      <w:proofErr w:type="spellStart"/>
-      <w:r>
-        <w:t>Courville</w:t>
-      </w:r>
-      <w:proofErr w:type="spellEnd"/>
+        <w:t>Deep Learning - Adaptive Computation and Machine Learning series by Ian Goodfellow, Yoshua Bengio, and Aaron Courville</w:t>
+      </w:r>
     </w:p>
     <w:p>
       <w:pPr>
@@ -8269,141 +7536,8 @@
       <w:r>
         <w:t xml:space="preserve">. </w:t>
       </w:r>
-      <w:r>
-        <w:t>Participation</w:t>
-      </w:r>
-      <w:r>
-        <w:t xml:space="preserve"> </w:t>
-      </w:r>
-      <w:r>
-        <w:t>on</w:t>
-      </w:r>
-      <w:r>
-        <w:t xml:space="preserve"> </w:t>
-      </w:r>
-      <w:r>
-        <w:t>the</w:t>
-      </w:r>
-      <w:r>
-        <w:t xml:space="preserve"> </w:t>
-      </w:r>
-      <w:r>
-        <w:t>Piazza</w:t>
-      </w:r>
-      <w:r>
-        <w:t xml:space="preserve"> </w:t>
-      </w:r>
-      <w:r>
-        <w:t>discussion</w:t>
-      </w:r>
-      <w:r>
-        <w:t xml:space="preserve"> </w:t>
-      </w:r>
-      <w:r>
-        <w:t>forums</w:t>
-      </w:r>
-      <w:r>
-        <w:t xml:space="preserve"> </w:t>
-      </w:r>
-      <w:r>
-        <w:t>(e.g.</w:t>
-      </w:r>
-      <w:r>
-        <w:t xml:space="preserve"> </w:t>
-      </w:r>
-      <w:r>
-        <w:t>asking</w:t>
-      </w:r>
-      <w:r>
-        <w:t xml:space="preserve"> </w:t>
-      </w:r>
-      <w:r>
-        <w:t>and</w:t>
-      </w:r>
-      <w:r>
-        <w:t xml:space="preserve"> </w:t>
-      </w:r>
-      <w:r>
-        <w:t>answering</w:t>
-      </w:r>
-      <w:r>
-        <w:t xml:space="preserve"> </w:t>
-      </w:r>
-      <w:r>
-        <w:t>questions</w:t>
-      </w:r>
-      <w:r>
-        <w:t xml:space="preserve"> </w:t>
-      </w:r>
-      <w:r>
-        <w:t>about</w:t>
-      </w:r>
-      <w:r>
-        <w:t xml:space="preserve"> </w:t>
-      </w:r>
-      <w:r>
-        <w:t>assignments,</w:t>
-      </w:r>
-      <w:r>
-        <w:t xml:space="preserve"> </w:t>
-      </w:r>
-      <w:r>
-        <w:t>discussing</w:t>
-      </w:r>
-      <w:r>
-        <w:t xml:space="preserve"> </w:t>
-      </w:r>
-      <w:r>
-        <w:t>readings,</w:t>
-      </w:r>
-      <w:r>
-        <w:t xml:space="preserve"> </w:t>
-      </w:r>
-      <w:r>
-        <w:t>midterm</w:t>
-      </w:r>
-      <w:r>
-        <w:t xml:space="preserve"> </w:t>
-      </w:r>
-      <w:r>
-        <w:t>review)</w:t>
-      </w:r>
-      <w:r>
-        <w:t xml:space="preserve"> </w:t>
-      </w:r>
-      <w:r>
-        <w:t>also</w:t>
-      </w:r>
-      <w:r>
-        <w:t xml:space="preserve"> </w:t>
-      </w:r>
-      <w:r>
-        <w:t>counts</w:t>
-      </w:r>
-      <w:r>
-        <w:t xml:space="preserve"> </w:t>
-      </w:r>
-      <w:r>
-        <w:t>towards</w:t>
-      </w:r>
-      <w:r>
-        <w:t xml:space="preserve"> </w:t>
-      </w:r>
-      <w:r>
-        <w:t>this</w:t>
-      </w:r>
-      <w:r>
-        <w:t xml:space="preserve"> </w:t>
-      </w:r>
-      <w:r>
-        <w:t>gr</w:t>
-      </w:r>
-      <w:r>
-        <w:t>ade.</w:t>
-      </w:r>
-      <w:r>
-        <w:t xml:space="preserve"> </w:t>
-      </w:r>
+      <w:bookmarkStart w:id="0" w:name="_GoBack"/>
+      <w:bookmarkEnd w:id="0"/>
       <w:r>
         <w:t>It</w:t>
       </w:r>
@@ -10680,7 +9814,6 @@
         <w:t xml:space="preserve"> </w:t>
       </w:r>
       <w:r>
-        <w:lastRenderedPageBreak/>
         <w:t>partial</w:t>
       </w:r>
       <w:r>
@@ -10823,12 +9956,7 @@
         <w:pStyle w:val="NoSpacing"/>
       </w:pPr>
       <w:r>
-        <w:t xml:space="preserve">Five percent (i.e. 5%) is deducted for each day an assignment is late. </w:t>
-      </w:r>
-      <w:bookmarkStart w:id="0" w:name="_GoBack"/>
-      <w:bookmarkEnd w:id="0"/>
-      <w:r>
-        <w:t>Assignments will receive NO CREDIT if submitted after the solutions are posted. Any extensions MUST be granted via e-mail and with a specific new due date.</w:t>
+        <w:t>Five percent (i.e. 5%) is deducted for each day an assignment is late. Assignments will receive NO CREDIT if submitted after the solutions are posted. Any extensions MUST be granted via e-mail and with a specific new due date.</w:t>
       </w:r>
     </w:p>
     <w:p>
@@ -11401,6 +10529,7 @@
         </w:rPr>
       </w:pPr>
       <w:r>
+        <w:lastRenderedPageBreak/>
         <w:t> </w:t>
       </w:r>
     </w:p>

--- a/CSYE_7245/CSYE_7245_Big_Data_Systems_and_Intelligence_Analytics_S18.docx
+++ b/CSYE_7245/CSYE_7245_Big_Data_Systems_and_Intelligence_Analytics_S18.docx
@@ -762,7 +762,15 @@
         <w:pStyle w:val="NoSpacing"/>
       </w:pPr>
       <w:r>
-        <w:t>Over the course of the semester I’ll be making and putting additional data science and machine learning related video’s on my YouTube channel.</w:t>
+        <w:t xml:space="preserve">Over the course of the semester I’ll be making and putting additional data science and machine learning related </w:t>
+      </w:r>
+      <w:proofErr w:type="gramStart"/>
+      <w:r>
+        <w:t>video’s</w:t>
+      </w:r>
+      <w:proofErr w:type="gramEnd"/>
+      <w:r>
+        <w:t xml:space="preserve"> on my YouTube channel.</w:t>
       </w:r>
     </w:p>
     <w:p>
@@ -2471,46 +2479,76 @@
         <w:t xml:space="preserve">and </w:t>
       </w:r>
       <w:r>
-        <w:t>analysis of data (8</w:t>
-      </w:r>
-      <w:r>
-        <w:t>5</w:t>
-      </w:r>
-      <w:r>
-        <w:t>%)</w:t>
-      </w:r>
-    </w:p>
-    <w:p>
-      <w:pPr>
-        <w:pStyle w:val="NoSpacing"/>
-      </w:pPr>
-      <w:r>
-        <w:t xml:space="preserve">● Completion of a term </w:t>
-      </w:r>
-      <w:r>
-        <w:t xml:space="preserve">paper </w:t>
-      </w:r>
-      <w:r>
+        <w:t xml:space="preserve">analysis of data </w:t>
+      </w:r>
+    </w:p>
+    <w:p>
+      <w:pPr>
+        <w:pStyle w:val="NoSpacing"/>
         <w:rPr>
           <w:rFonts w:cstheme="minorHAnsi"/>
           <w:iCs/>
         </w:rPr>
+      </w:pPr>
+      <w:r>
+        <w:t xml:space="preserve">● Completion of a term </w:t>
+      </w:r>
+      <w:r>
+        <w:t xml:space="preserve">paper </w:t>
+      </w:r>
+      <w:r>
+        <w:rPr>
+          <w:rFonts w:cstheme="minorHAnsi"/>
+          <w:iCs/>
+        </w:rPr>
         <w:t>asking and answering a “real world” question of interest using machine learning techniques</w:t>
       </w:r>
       <w:r>
-        <w:t xml:space="preserve"> (1</w:t>
-      </w:r>
-      <w:r>
-        <w:t>5</w:t>
-      </w:r>
-      <w:r>
-        <w:t>%)</w:t>
-      </w:r>
-    </w:p>
-    <w:p>
-      <w:pPr>
-        <w:pStyle w:val="NoSpacing"/>
-      </w:pPr>
+        <w:rPr>
+          <w:rFonts w:cstheme="minorHAnsi"/>
+          <w:iCs/>
+        </w:rPr>
+        <w:t xml:space="preserve">  </w:t>
+      </w:r>
+    </w:p>
+    <w:p>
+      <w:pPr>
+        <w:pStyle w:val="NoSpacing"/>
+        <w:rPr>
+          <w:rFonts w:cstheme="minorHAnsi"/>
+          <w:iCs/>
+        </w:rPr>
+      </w:pPr>
+      <w:r>
+        <w:t xml:space="preserve">● </w:t>
+      </w:r>
+      <w:r>
+        <w:rPr>
+          <w:rFonts w:cstheme="minorHAnsi"/>
+          <w:iCs/>
+        </w:rPr>
+        <w:t xml:space="preserve">Portfolio piece  </w:t>
+      </w:r>
+    </w:p>
+    <w:p>
+      <w:pPr>
+        <w:pStyle w:val="NoSpacing"/>
+      </w:pPr>
+      <w:r>
+        <w:t xml:space="preserve"> </w:t>
+      </w:r>
+    </w:p>
+    <w:p>
+      <w:pPr>
+        <w:pStyle w:val="NoSpacing"/>
+      </w:pPr>
+    </w:p>
+    <w:p>
+      <w:pPr>
+        <w:pStyle w:val="NoSpacing"/>
+      </w:pPr>
+      <w:bookmarkStart w:id="0" w:name="_GoBack"/>
+      <w:bookmarkEnd w:id="0"/>
     </w:p>
     <w:p>
       <w:pPr>
@@ -2590,11 +2628,7 @@
         <w:t xml:space="preserve">entation of a </w:t>
       </w:r>
       <w:r>
-        <w:t xml:space="preserve">final project. If a particular grade is required in this class to satisfy </w:t>
-      </w:r>
-      <w:r>
-        <w:lastRenderedPageBreak/>
-        <w:t>any external criteria—including, but not limited to, employment opportunities, visa maintenance, scholarships, and financial aid—it is the student’s responsibility to earn that grade by working consistently throughout the semester. Grades will not be changed based on student need, nor will extra credit opportunities be provided to an individual student without being made available to the entire class.</w:t>
+        <w:t>final project. If a particular grade is required in this class to satisfy any external criteria—including, but not limited to, employment opportunities, visa maintenance, scholarships, and financial aid—it is the student’s responsibility to earn that grade by working consistently throughout the semester. Grades will not be changed based on student need, nor will extra credit opportunities be provided to an individual student without being made available to the entire class.</w:t>
       </w:r>
     </w:p>
     <w:p>
@@ -3297,6 +3331,7 @@
           <w:sz w:val="28"/>
           <w:szCs w:val="28"/>
         </w:rPr>
+        <w:lastRenderedPageBreak/>
         <w:t>Due dates</w:t>
       </w:r>
     </w:p>
@@ -3779,6 +3814,7 @@
         <w:pStyle w:val="NoSpacing"/>
       </w:pPr>
       <w:r>
+        <w:lastRenderedPageBreak/>
         <w:t>Authors: Magnus Lie Hetland 2017</w:t>
       </w:r>
     </w:p>
@@ -4213,28 +4249,561 @@
         <w:pStyle w:val="NoSpacing"/>
       </w:pPr>
       <w:r>
+        <w:t>Authors: Joey Bernard 2016</w:t>
+      </w:r>
+    </w:p>
+    <w:p>
+      <w:pPr>
+        <w:pStyle w:val="NoSpacing"/>
+      </w:pPr>
+      <w:r>
+        <w:t>ISBN: 978-1-4842-0242-5 (Print) 978-1-4842-0241-8</w:t>
+      </w:r>
+    </w:p>
+    <w:p>
+      <w:pPr>
+        <w:pStyle w:val="NoSpacing"/>
+      </w:pPr>
+      <w:hyperlink r:id="rId26" w:history="1">
+        <w:r>
+          <w:rPr>
+            <w:rStyle w:val="Hyperlink"/>
+          </w:rPr>
+          <w:t>https://link.springer.com/book/10.1007/978-1-4842-0241-8</w:t>
+        </w:r>
+      </w:hyperlink>
+    </w:p>
+    <w:p>
+      <w:pPr>
+        <w:pStyle w:val="NoSpacing"/>
+      </w:pPr>
+    </w:p>
+    <w:p>
+      <w:pPr>
+        <w:pStyle w:val="NoSpacing"/>
+        <w:outlineLvl w:val="0"/>
+      </w:pPr>
+      <w:r>
+        <w:t>Lean Python</w:t>
+      </w:r>
+    </w:p>
+    <w:p>
+      <w:pPr>
+        <w:pStyle w:val="NoSpacing"/>
+      </w:pPr>
+      <w:r>
+        <w:t>Learn Just Enough Python to Build Useful Tools</w:t>
+      </w:r>
+    </w:p>
+    <w:p>
+      <w:pPr>
+        <w:pStyle w:val="NoSpacing"/>
+      </w:pPr>
+      <w:r>
+        <w:t>Authors: Paul Gerrard 2016</w:t>
+      </w:r>
+    </w:p>
+    <w:p>
+      <w:pPr>
+        <w:pStyle w:val="NoSpacing"/>
+      </w:pPr>
+      <w:r>
+        <w:t xml:space="preserve">ISBN: 978-1-4842-2384-0 (Print) 978-1-4842-2385-7 </w:t>
+      </w:r>
+    </w:p>
+    <w:p>
+      <w:pPr>
+        <w:pStyle w:val="NoSpacing"/>
+      </w:pPr>
+      <w:hyperlink r:id="rId27" w:history="1">
+        <w:r>
+          <w:rPr>
+            <w:rStyle w:val="Hyperlink"/>
+          </w:rPr>
+          <w:t>https://link.springer.com/book/10.1007/978-1-4842-2385-7</w:t>
+        </w:r>
+      </w:hyperlink>
+    </w:p>
+    <w:p>
+      <w:pPr>
+        <w:pStyle w:val="NoSpacing"/>
+      </w:pPr>
+    </w:p>
+    <w:p>
+      <w:pPr>
+        <w:pStyle w:val="NoSpacing"/>
+        <w:outlineLvl w:val="0"/>
+      </w:pPr>
+      <w:r>
+        <w:t>Learn to Program with Python</w:t>
+      </w:r>
+    </w:p>
+    <w:p>
+      <w:pPr>
+        <w:pStyle w:val="NoSpacing"/>
+      </w:pPr>
+      <w:r>
+        <w:t>Authors: Irv Kalb 2016</w:t>
+      </w:r>
+    </w:p>
+    <w:p>
+      <w:pPr>
+        <w:pStyle w:val="NoSpacing"/>
+      </w:pPr>
+      <w:r>
+        <w:t>ISBN: 978-1-4842-1868-6 (Print) 978-1-4842-2172-3</w:t>
+      </w:r>
+    </w:p>
+    <w:p>
+      <w:pPr>
+        <w:pStyle w:val="NoSpacing"/>
+      </w:pPr>
+      <w:hyperlink r:id="rId28" w:history="1">
+        <w:r>
+          <w:rPr>
+            <w:rStyle w:val="Hyperlink"/>
+          </w:rPr>
+          <w:t>https://link.springer.com/book/10.1007/978-1-4842-2172-3</w:t>
+        </w:r>
+      </w:hyperlink>
+    </w:p>
+    <w:p>
+      <w:pPr>
+        <w:pStyle w:val="NoSpacing"/>
+      </w:pPr>
+    </w:p>
+    <w:p>
+      <w:pPr>
+        <w:pStyle w:val="NoSpacing"/>
+        <w:outlineLvl w:val="0"/>
+      </w:pPr>
+      <w:r>
+        <w:t>Big Data Made Easy</w:t>
+      </w:r>
+    </w:p>
+    <w:p>
+      <w:pPr>
+        <w:pStyle w:val="NoSpacing"/>
+      </w:pPr>
+      <w:r>
+        <w:t>A Working Guide to the Complete Hadoop Toolset</w:t>
+      </w:r>
+    </w:p>
+    <w:p>
+      <w:pPr>
+        <w:pStyle w:val="NoSpacing"/>
+      </w:pPr>
+      <w:r>
+        <w:t>Authors: Michael Frampton 2015</w:t>
+      </w:r>
+    </w:p>
+    <w:p>
+      <w:pPr>
+        <w:pStyle w:val="NoSpacing"/>
+      </w:pPr>
+      <w:r>
+        <w:t>ISBN: 978-1-4842-0095-7 (Print) 978-1-4842-0094-0</w:t>
+      </w:r>
+    </w:p>
+    <w:p>
+      <w:pPr>
+        <w:pStyle w:val="NoSpacing"/>
+      </w:pPr>
+      <w:hyperlink r:id="rId29" w:history="1">
+        <w:r>
+          <w:rPr>
+            <w:rStyle w:val="Hyperlink"/>
+          </w:rPr>
+          <w:t>https://link.springer.com/book/10.1007/978-1-4842-0094-0</w:t>
+        </w:r>
+      </w:hyperlink>
+    </w:p>
+    <w:p>
+      <w:pPr>
+        <w:pStyle w:val="NoSpacing"/>
+      </w:pPr>
+    </w:p>
+    <w:p>
+      <w:pPr>
+        <w:pStyle w:val="NoSpacing"/>
+      </w:pPr>
+      <w:r>
+        <w:t>ggplot2: Elegant Graphics for Data Analysis (2009)</w:t>
+      </w:r>
+    </w:p>
+    <w:p>
+      <w:pPr>
+        <w:pStyle w:val="NoSpacing"/>
+      </w:pPr>
+      <w:r>
+        <w:t>Authors: Hadley Wickham</w:t>
+      </w:r>
+    </w:p>
+    <w:p>
+      <w:pPr>
+        <w:pStyle w:val="NoSpacing"/>
+      </w:pPr>
+      <w:r>
+        <w:t>Free online via (http://link.Springer.com/)</w:t>
+      </w:r>
+    </w:p>
+    <w:p>
+      <w:pPr>
+        <w:pStyle w:val="NoSpacing"/>
+      </w:pPr>
+      <w:hyperlink r:id="rId30" w:history="1">
+        <w:r>
+          <w:rPr>
+            <w:rStyle w:val="Hyperlink"/>
+          </w:rPr>
+          <w:t>http://link.</w:t>
+        </w:r>
+        <w:r>
+          <w:rPr>
+            <w:rStyle w:val="Hyperlink"/>
+          </w:rPr>
+          <w:t>Springer</w:t>
+        </w:r>
+        <w:r>
+          <w:rPr>
+            <w:rStyle w:val="Hyperlink"/>
+          </w:rPr>
+          <w:t>.com/book/10.1007/978-0-387-98141-3</w:t>
+        </w:r>
+      </w:hyperlink>
+    </w:p>
+    <w:p>
+      <w:pPr>
+        <w:pStyle w:val="NoSpacing"/>
+      </w:pPr>
+    </w:p>
+    <w:p>
+      <w:pPr>
+        <w:pStyle w:val="NoSpacing"/>
+        <w:outlineLvl w:val="0"/>
+      </w:pPr>
+      <w:r>
+        <w:t>R Quick Syntax Reference</w:t>
+      </w:r>
+    </w:p>
+    <w:p>
+      <w:pPr>
+        <w:pStyle w:val="NoSpacing"/>
+      </w:pPr>
+      <w:r>
+        <w:t xml:space="preserve">Authors: </w:t>
+      </w:r>
+      <w:r>
+        <w:t>Margot Tollefson</w:t>
+      </w:r>
+    </w:p>
+    <w:p>
+      <w:pPr>
+        <w:pStyle w:val="NoSpacing"/>
+        <w:outlineLvl w:val="0"/>
+      </w:pPr>
+      <w:r>
+        <w:t>Free online via SpringerLink (</w:t>
+      </w:r>
+      <w:hyperlink r:id="rId31" w:history="1">
+        <w:r>
+          <w:rPr>
+            <w:rStyle w:val="Hyperlink"/>
+          </w:rPr>
+          <w:t>http://link.</w:t>
+        </w:r>
+        <w:r>
+          <w:rPr>
+            <w:rStyle w:val="Hyperlink"/>
+          </w:rPr>
+          <w:t>Springer</w:t>
+        </w:r>
+        <w:r>
+          <w:rPr>
+            <w:rStyle w:val="Hyperlink"/>
+          </w:rPr>
+          <w:t>.com/)</w:t>
+        </w:r>
+      </w:hyperlink>
+    </w:p>
+    <w:p>
+      <w:pPr>
+        <w:pStyle w:val="NoSpacing"/>
+      </w:pPr>
+      <w:hyperlink r:id="rId32" w:history="1">
+        <w:r>
+          <w:rPr>
+            <w:rStyle w:val="Hyperlink"/>
+          </w:rPr>
+          <w:t>http://link.</w:t>
+        </w:r>
+        <w:r>
+          <w:rPr>
+            <w:rStyle w:val="Hyperlink"/>
+          </w:rPr>
+          <w:t>Springer</w:t>
+        </w:r>
+        <w:r>
+          <w:rPr>
+            <w:rStyle w:val="Hyperlink"/>
+          </w:rPr>
+          <w:t>.com/book/10.1007/978-1-4302-6641-9</w:t>
+        </w:r>
+      </w:hyperlink>
+    </w:p>
+    <w:p>
+      <w:pPr>
+        <w:pStyle w:val="NoSpacing"/>
+      </w:pPr>
+    </w:p>
+    <w:p>
+      <w:pPr>
+        <w:pStyle w:val="NoSpacing"/>
+      </w:pPr>
+      <w:r>
+        <w:t>Probability for Statistics and Machine Learning Fundamentals and Advanced Topics (2011)</w:t>
+      </w:r>
+    </w:p>
+    <w:p>
+      <w:pPr>
+        <w:pStyle w:val="NoSpacing"/>
+        <w:outlineLvl w:val="0"/>
+      </w:pPr>
+      <w:r>
+        <w:t xml:space="preserve">Authors: Anirban </w:t>
+      </w:r>
+      <w:proofErr w:type="gramStart"/>
+      <w:r>
+        <w:t xml:space="preserve">DasGupta  </w:t>
+      </w:r>
+      <w:r>
+        <w:t>Springer</w:t>
+      </w:r>
+      <w:proofErr w:type="gramEnd"/>
+      <w:r>
+        <w:t xml:space="preserve"> Texts in Statistics</w:t>
+      </w:r>
+    </w:p>
+    <w:p>
+      <w:pPr>
+        <w:pStyle w:val="NoSpacing"/>
+      </w:pPr>
+      <w:r>
+        <w:t xml:space="preserve">Free online via </w:t>
+      </w:r>
+      <w:r>
+        <w:t>Springer</w:t>
+      </w:r>
+      <w:r>
+        <w:t>Link (</w:t>
+      </w:r>
+      <w:hyperlink r:id="rId33" w:history="1">
+        <w:r>
+          <w:rPr>
+            <w:rStyle w:val="Hyperlink"/>
+          </w:rPr>
+          <w:t>http://link.</w:t>
+        </w:r>
+        <w:r>
+          <w:rPr>
+            <w:rStyle w:val="Hyperlink"/>
+          </w:rPr>
+          <w:t>Springer</w:t>
+        </w:r>
+        <w:r>
+          <w:rPr>
+            <w:rStyle w:val="Hyperlink"/>
+          </w:rPr>
+          <w:t>.com/</w:t>
+        </w:r>
+      </w:hyperlink>
+      <w:r>
+        <w:rPr>
+          <w:rStyle w:val="Hyperlink"/>
+        </w:rPr>
+        <w:t xml:space="preserve"> </w:t>
+      </w:r>
+      <w:hyperlink r:id="rId34" w:history="1">
+        <w:r>
+          <w:rPr>
+            <w:rStyle w:val="Hyperlink"/>
+          </w:rPr>
+          <w:t>http://link.</w:t>
+        </w:r>
+        <w:r>
+          <w:rPr>
+            <w:rStyle w:val="Hyperlink"/>
+          </w:rPr>
+          <w:t>Springer</w:t>
+        </w:r>
+        <w:r>
+          <w:rPr>
+            <w:rStyle w:val="Hyperlink"/>
+          </w:rPr>
+          <w:t>.com/book/10.1007/978-1-4419-9634-3</w:t>
+        </w:r>
+      </w:hyperlink>
+    </w:p>
+    <w:p>
+      <w:pPr>
+        <w:pStyle w:val="NoSpacing"/>
+      </w:pPr>
+    </w:p>
+    <w:p>
+      <w:pPr>
+        <w:pStyle w:val="NoSpacing"/>
+      </w:pPr>
+      <w:r>
+        <w:t>The Elements of Statistical Learning: Data Mining, Inference, and Prediction (2011)</w:t>
+      </w:r>
+    </w:p>
+    <w:p>
+      <w:pPr>
+        <w:pStyle w:val="NoSpacing"/>
+      </w:pPr>
+      <w:r>
+        <w:t>Authors: Trevor Hastie, Robert Tibshirani and Jerome Friedman</w:t>
+      </w:r>
+    </w:p>
+    <w:p>
+      <w:pPr>
+        <w:pStyle w:val="NoSpacing"/>
+        <w:outlineLvl w:val="0"/>
+        <w:rPr>
+          <w:rStyle w:val="Hyperlink"/>
+        </w:rPr>
+      </w:pPr>
+      <w:r>
+        <w:t xml:space="preserve">Free online  </w:t>
+      </w:r>
+      <w:hyperlink r:id="rId35" w:history="1">
+        <w:r>
+          <w:rPr>
+            <w:rStyle w:val="Hyperlink"/>
+          </w:rPr>
+          <w:t>http://web.stanford.edu/~hastie/local.ftp/</w:t>
+        </w:r>
+        <w:r>
+          <w:rPr>
+            <w:rStyle w:val="Hyperlink"/>
+          </w:rPr>
+          <w:t>Springer</w:t>
+        </w:r>
+        <w:r>
+          <w:rPr>
+            <w:rStyle w:val="Hyperlink"/>
+          </w:rPr>
+          <w:t>/OLD/ESLII_print4.pdf</w:t>
+        </w:r>
+      </w:hyperlink>
+    </w:p>
+    <w:p>
+      <w:pPr>
+        <w:pStyle w:val="NoSpacing"/>
+      </w:pPr>
+    </w:p>
+    <w:p>
+      <w:pPr>
+        <w:pStyle w:val="NoSpacing"/>
+        <w:outlineLvl w:val="0"/>
+      </w:pPr>
+      <w:r>
+        <w:t>Data Manipulation with R</w:t>
+      </w:r>
+    </w:p>
+    <w:p>
+      <w:pPr>
+        <w:pStyle w:val="NoSpacing"/>
+      </w:pPr>
+      <w:r>
+        <w:t xml:space="preserve">Authors: </w:t>
+      </w:r>
+      <w:r>
+        <w:t>Statistical Computing Facility Phil Spector</w:t>
+      </w:r>
+    </w:p>
+    <w:p>
+      <w:pPr>
+        <w:pStyle w:val="NoSpacing"/>
+        <w:outlineLvl w:val="0"/>
+      </w:pPr>
+      <w:r>
+        <w:t>Free online via SpringerLink (</w:t>
+      </w:r>
+      <w:hyperlink r:id="rId36" w:history="1">
+        <w:r>
+          <w:rPr>
+            <w:rStyle w:val="Hyperlink"/>
+          </w:rPr>
+          <w:t>http://link.</w:t>
+        </w:r>
+        <w:r>
+          <w:rPr>
+            <w:rStyle w:val="Hyperlink"/>
+          </w:rPr>
+          <w:t>Springer</w:t>
+        </w:r>
+        <w:r>
+          <w:rPr>
+            <w:rStyle w:val="Hyperlink"/>
+          </w:rPr>
+          <w:t>.com/)</w:t>
+        </w:r>
+      </w:hyperlink>
+    </w:p>
+    <w:p>
+      <w:pPr>
+        <w:pStyle w:val="NoSpacing"/>
+      </w:pPr>
+      <w:hyperlink r:id="rId37" w:history="1">
+        <w:r>
+          <w:rPr>
+            <w:rStyle w:val="Hyperlink"/>
+          </w:rPr>
+          <w:t>http://link.Springer.com/book/10.1007/978-0-387-74731-6</w:t>
+        </w:r>
+      </w:hyperlink>
+    </w:p>
+    <w:p>
+      <w:pPr>
+        <w:pStyle w:val="NoSpacing"/>
+      </w:pPr>
+    </w:p>
+    <w:p>
+      <w:pPr>
+        <w:pStyle w:val="NoSpacing"/>
+      </w:pPr>
+      <w:r>
         <w:lastRenderedPageBreak/>
-        <w:t>Authors: Joey Bernard 2016</w:t>
-      </w:r>
-    </w:p>
-    <w:p>
-      <w:pPr>
-        <w:pStyle w:val="NoSpacing"/>
-      </w:pPr>
-      <w:r>
-        <w:t>ISBN: 978-1-4842-0242-5 (Print) 978-1-4842-0241-8</w:t>
-      </w:r>
-    </w:p>
-    <w:p>
-      <w:pPr>
-        <w:pStyle w:val="NoSpacing"/>
-      </w:pPr>
-      <w:hyperlink r:id="rId26" w:history="1">
-        <w:r>
-          <w:rPr>
-            <w:rStyle w:val="Hyperlink"/>
-          </w:rPr>
-          <w:t>https://link.springer.com/book/10.1007/978-1-4842-0241-8</w:t>
+        <w:t>Beginning Data Science with R (2014)</w:t>
+      </w:r>
+    </w:p>
+    <w:p>
+      <w:pPr>
+        <w:pStyle w:val="NoSpacing"/>
+      </w:pPr>
+      <w:r>
+        <w:t>Authors: Manas A. Pathak</w:t>
+      </w:r>
+    </w:p>
+    <w:p>
+      <w:pPr>
+        <w:pStyle w:val="NoSpacing"/>
+      </w:pPr>
+      <w:r>
+        <w:t>ISBN: 978-3-319-12065-2 (Print) 978-3-319-12066-9 (Online)</w:t>
+      </w:r>
+    </w:p>
+    <w:p>
+      <w:pPr>
+        <w:pStyle w:val="NoSpacing"/>
+      </w:pPr>
+      <w:hyperlink r:id="rId38" w:history="1">
+        <w:r>
+          <w:rPr>
+            <w:rStyle w:val="Hyperlink"/>
+          </w:rPr>
+          <w:t>http://link.springer.com/book/10.1007/978-3-319-12066-9</w:t>
         </w:r>
       </w:hyperlink>
     </w:p>
@@ -4246,46 +4815,85 @@
     <w:p>
       <w:pPr>
         <w:pStyle w:val="NoSpacing"/>
+      </w:pPr>
+    </w:p>
+    <w:p>
+      <w:pPr>
+        <w:pStyle w:val="NoSpacing"/>
+      </w:pPr>
+      <w:r>
+        <w:t>The Definitive Guide to SQLite (2010)</w:t>
+      </w:r>
+    </w:p>
+    <w:p>
+      <w:pPr>
+        <w:pStyle w:val="NoSpacing"/>
+      </w:pPr>
+      <w:r>
+        <w:t>Authors: Grant Allen, Mike Owens</w:t>
+      </w:r>
+    </w:p>
+    <w:p>
+      <w:pPr>
+        <w:pStyle w:val="NoSpacing"/>
+      </w:pPr>
+      <w:r>
+        <w:t>ISBN: 978-1-4302-3225-4 (Print) 978-1-4302-3226-1 (Online)</w:t>
+      </w:r>
+    </w:p>
+    <w:p>
+      <w:pPr>
+        <w:pStyle w:val="NoSpacing"/>
+      </w:pPr>
+      <w:hyperlink r:id="rId39" w:history="1">
+        <w:r>
+          <w:rPr>
+            <w:rStyle w:val="Hyperlink"/>
+          </w:rPr>
+          <w:t>http://link.springer.com/book/10.1007/978-1-4302-3226-1</w:t>
+        </w:r>
+      </w:hyperlink>
+    </w:p>
+    <w:p>
+      <w:pPr>
+        <w:pStyle w:val="NoSpacing"/>
+      </w:pPr>
+    </w:p>
+    <w:p>
+      <w:pPr>
+        <w:pStyle w:val="NoSpacing"/>
+      </w:pPr>
+      <w:r>
+        <w:t>The Definitive Guide to MongoDB: A complete guide to dealing with Big Data using MongoDB (2015)</w:t>
+      </w:r>
+    </w:p>
+    <w:p>
+      <w:pPr>
+        <w:pStyle w:val="NoSpacing"/>
         <w:outlineLvl w:val="0"/>
       </w:pPr>
       <w:r>
-        <w:t>Lean Python</w:t>
-      </w:r>
-    </w:p>
-    <w:p>
-      <w:pPr>
-        <w:pStyle w:val="NoSpacing"/>
-      </w:pPr>
-      <w:r>
-        <w:t>Learn Just Enough Python to Build Useful Tools</w:t>
-      </w:r>
-    </w:p>
-    <w:p>
-      <w:pPr>
-        <w:pStyle w:val="NoSpacing"/>
-      </w:pPr>
-      <w:r>
-        <w:t>Authors: Paul Gerrard 2016</w:t>
-      </w:r>
-    </w:p>
-    <w:p>
-      <w:pPr>
-        <w:pStyle w:val="NoSpacing"/>
-      </w:pPr>
-      <w:r>
-        <w:t xml:space="preserve">ISBN: 978-1-4842-2384-0 (Print) 978-1-4842-2385-7 </w:t>
-      </w:r>
-    </w:p>
-    <w:p>
-      <w:pPr>
-        <w:pStyle w:val="NoSpacing"/>
-      </w:pPr>
-      <w:hyperlink r:id="rId27" w:history="1">
-        <w:r>
-          <w:rPr>
-            <w:rStyle w:val="Hyperlink"/>
-          </w:rPr>
-          <w:t>https://link.springer.com/book/10.1007/978-1-4842-2385-7</w:t>
+        <w:t>Authors: David Hows, Peter Membrey, Eelco Plugge, Tim Hawkins</w:t>
+      </w:r>
+    </w:p>
+    <w:p>
+      <w:pPr>
+        <w:pStyle w:val="NoSpacing"/>
+      </w:pPr>
+      <w:r>
+        <w:t>ISBN: 978-1-4842-1183-0 (Print) 978-1-4842-1182-3 (Online)</w:t>
+      </w:r>
+    </w:p>
+    <w:p>
+      <w:pPr>
+        <w:pStyle w:val="NoSpacing"/>
+      </w:pPr>
+      <w:hyperlink r:id="rId40" w:history="1">
+        <w:r>
+          <w:rPr>
+            <w:rStyle w:val="Hyperlink"/>
+          </w:rPr>
+          <w:t>http://link.springer.com/book/10.1007/978-1-4842-1182-3</w:t>
         </w:r>
       </w:hyperlink>
     </w:p>
@@ -4297,38 +4905,133 @@
     <w:p>
       <w:pPr>
         <w:pStyle w:val="NoSpacing"/>
+      </w:pPr>
+      <w:r>
+        <w:t>Beginning CouchDB (2009)</w:t>
+      </w:r>
+    </w:p>
+    <w:p>
+      <w:pPr>
+        <w:pStyle w:val="NoSpacing"/>
+      </w:pPr>
+      <w:r>
+        <w:t>Authors: Joe Lennon</w:t>
+      </w:r>
+    </w:p>
+    <w:p>
+      <w:pPr>
+        <w:pStyle w:val="NoSpacing"/>
+      </w:pPr>
+      <w:r>
+        <w:t>ISBN: 978-1-4302-7237-3 (Print) 978-1-4302-7236-6 (Online)</w:t>
+      </w:r>
+    </w:p>
+    <w:p>
+      <w:pPr>
+        <w:pStyle w:val="NoSpacing"/>
+      </w:pPr>
+      <w:hyperlink r:id="rId41" w:history="1">
+        <w:r>
+          <w:rPr>
+            <w:rStyle w:val="Hyperlink"/>
+          </w:rPr>
+          <w:t>http://link.springer.com/book/10.1007/978-1-4302-7236-6</w:t>
+        </w:r>
+      </w:hyperlink>
+    </w:p>
+    <w:p>
+      <w:pPr>
+        <w:pStyle w:val="NoSpacing"/>
+      </w:pPr>
+    </w:p>
+    <w:p>
+      <w:pPr>
+        <w:pStyle w:val="NoSpacing"/>
+      </w:pPr>
+      <w:r>
+        <w:t>Beginning Neo4j (2015)</w:t>
+      </w:r>
+    </w:p>
+    <w:p>
+      <w:pPr>
+        <w:pStyle w:val="NoSpacing"/>
+      </w:pPr>
+      <w:r>
+        <w:t>Authors: Chris Kemper</w:t>
+      </w:r>
+    </w:p>
+    <w:p>
+      <w:pPr>
+        <w:pStyle w:val="NoSpacing"/>
+      </w:pPr>
+      <w:r>
+        <w:t>ISBN: 978-1-4842-1228-8 (Print) 978-1-4842-1227-1 (Online)</w:t>
+      </w:r>
+    </w:p>
+    <w:p>
+      <w:pPr>
+        <w:pStyle w:val="NoSpacing"/>
+      </w:pPr>
+      <w:hyperlink r:id="rId42" w:history="1">
+        <w:r>
+          <w:rPr>
+            <w:rStyle w:val="Hyperlink"/>
+          </w:rPr>
+          <w:t>http://link.springer.com/book/10.1007/978-1-4842-122</w:t>
+        </w:r>
+      </w:hyperlink>
+    </w:p>
+    <w:p>
+      <w:pPr>
+        <w:pStyle w:val="NoSpacing"/>
+      </w:pPr>
+    </w:p>
+    <w:p>
+      <w:pPr>
+        <w:pStyle w:val="NoSpacing"/>
         <w:outlineLvl w:val="0"/>
       </w:pPr>
       <w:r>
-        <w:t>Learn to Program with Python</w:t>
-      </w:r>
-    </w:p>
-    <w:p>
-      <w:pPr>
-        <w:pStyle w:val="NoSpacing"/>
-      </w:pPr>
-      <w:r>
-        <w:t>Authors: Irv Kalb 2016</w:t>
-      </w:r>
-    </w:p>
-    <w:p>
-      <w:pPr>
-        <w:pStyle w:val="NoSpacing"/>
-      </w:pPr>
-      <w:r>
-        <w:t>ISBN: 978-1-4842-1868-6 (Print) 978-1-4842-2172-3</w:t>
-      </w:r>
-    </w:p>
-    <w:p>
-      <w:pPr>
-        <w:pStyle w:val="NoSpacing"/>
-      </w:pPr>
-      <w:hyperlink r:id="rId28" w:history="1">
-        <w:r>
-          <w:rPr>
-            <w:rStyle w:val="Hyperlink"/>
-          </w:rPr>
-          <w:t>https://link.springer.com/book/10.1007/978-1-4842-2172-3</w:t>
+        <w:t>A Tiny Handbook of R</w:t>
+      </w:r>
+    </w:p>
+    <w:p>
+      <w:pPr>
+        <w:pStyle w:val="NoSpacing"/>
+      </w:pPr>
+      <w:r>
+        <w:t xml:space="preserve">Authors: </w:t>
+      </w:r>
+      <w:r>
+        <w:t>Mike Allerhand</w:t>
+      </w:r>
+    </w:p>
+    <w:p>
+      <w:pPr>
+        <w:pStyle w:val="NoSpacing"/>
+        <w:outlineLvl w:val="0"/>
+      </w:pPr>
+      <w:r>
+        <w:t>Free online via SpringerLink (</w:t>
+      </w:r>
+      <w:hyperlink r:id="rId43" w:history="1">
+        <w:r>
+          <w:rPr>
+            <w:rStyle w:val="Hyperlink"/>
+          </w:rPr>
+          <w:t>http://link.</w:t>
+        </w:r>
+        <w:r>
+          <w:rPr>
+            <w:rStyle w:val="Hyperlink"/>
+          </w:rPr>
+          <w:t>Springer</w:t>
+        </w:r>
+        <w:r>
+          <w:rPr>
+            <w:rStyle w:val="Hyperlink"/>
+          </w:rPr>
+          <w:t>.com/)</w:t>
         </w:r>
       </w:hyperlink>
     </w:p>
@@ -4336,6 +5039,31 @@
       <w:pPr>
         <w:pStyle w:val="NoSpacing"/>
       </w:pPr>
+      <w:hyperlink r:id="rId44" w:history="1">
+        <w:r>
+          <w:rPr>
+            <w:rStyle w:val="Hyperlink"/>
+          </w:rPr>
+          <w:t>http://link.</w:t>
+        </w:r>
+        <w:r>
+          <w:rPr>
+            <w:rStyle w:val="Hyperlink"/>
+          </w:rPr>
+          <w:t>Springer</w:t>
+        </w:r>
+        <w:r>
+          <w:rPr>
+            <w:rStyle w:val="Hyperlink"/>
+          </w:rPr>
+          <w:t>.com/book/10.1007/978-3-642-17980-8</w:t>
+        </w:r>
+      </w:hyperlink>
+    </w:p>
+    <w:p>
+      <w:pPr>
+        <w:pStyle w:val="NoSpacing"/>
+      </w:pPr>
     </w:p>
     <w:p>
       <w:pPr>
@@ -4343,43 +5071,31 @@
         <w:outlineLvl w:val="0"/>
       </w:pPr>
       <w:r>
-        <w:t>Big Data Made Easy</w:t>
-      </w:r>
-    </w:p>
-    <w:p>
-      <w:pPr>
-        <w:pStyle w:val="NoSpacing"/>
-      </w:pPr>
-      <w:r>
-        <w:t>A Working Guide to the Complete Hadoop Toolset</w:t>
-      </w:r>
-    </w:p>
-    <w:p>
-      <w:pPr>
-        <w:pStyle w:val="NoSpacing"/>
-      </w:pPr>
-      <w:r>
-        <w:t>Authors: Michael Frampton 2015</w:t>
-      </w:r>
-    </w:p>
-    <w:p>
-      <w:pPr>
-        <w:pStyle w:val="NoSpacing"/>
-      </w:pPr>
-      <w:r>
-        <w:t>ISBN: 978-1-4842-0095-7 (Print) 978-1-4842-0094-0</w:t>
-      </w:r>
-    </w:p>
-    <w:p>
-      <w:pPr>
-        <w:pStyle w:val="NoSpacing"/>
-      </w:pPr>
-      <w:hyperlink r:id="rId29" w:history="1">
-        <w:r>
-          <w:rPr>
-            <w:rStyle w:val="Hyperlink"/>
-          </w:rPr>
-          <w:t>https://link.springer.com/book/10.1007/978-1-4842-0094-0</w:t>
+        <w:t>R Statistical Application Development by Example Beginner's Guide</w:t>
+      </w:r>
+    </w:p>
+    <w:p>
+      <w:pPr>
+        <w:pStyle w:val="NoSpacing"/>
+      </w:pPr>
+      <w:r>
+        <w:t>Authors: Robert J Knell</w:t>
+      </w:r>
+    </w:p>
+    <w:p>
+      <w:pPr>
+        <w:pStyle w:val="NoSpacing"/>
+        <w:outlineLvl w:val="0"/>
+      </w:pPr>
+      <w:r>
+        <w:t xml:space="preserve">PDF: </w:t>
+      </w:r>
+      <w:hyperlink r:id="rId45" w:history="1">
+        <w:r>
+          <w:rPr>
+            <w:rStyle w:val="Hyperlink"/>
+          </w:rPr>
+          <w:t>http://www.introductoryr.co.uk/Introductory%20R%20example%20chapters.pdf</w:t>
         </w:r>
       </w:hyperlink>
     </w:p>
@@ -4391,32 +5107,32 @@
     <w:p>
       <w:pPr>
         <w:pStyle w:val="NoSpacing"/>
-      </w:pPr>
-      <w:r>
-        <w:t>ggplot2: Elegant Graphics for Data Analysis (2009)</w:t>
-      </w:r>
-    </w:p>
-    <w:p>
-      <w:pPr>
-        <w:pStyle w:val="NoSpacing"/>
-      </w:pPr>
-      <w:r>
-        <w:t>Authors: Hadley Wickham</w:t>
-      </w:r>
-    </w:p>
-    <w:p>
-      <w:pPr>
-        <w:pStyle w:val="NoSpacing"/>
-      </w:pPr>
-      <w:r>
-        <w:t>Free online via (http://link.Springer.com/)</w:t>
-      </w:r>
-    </w:p>
-    <w:p>
-      <w:pPr>
-        <w:pStyle w:val="NoSpacing"/>
-      </w:pPr>
-      <w:hyperlink r:id="rId30" w:history="1">
+        <w:outlineLvl w:val="0"/>
+      </w:pPr>
+      <w:r>
+        <w:t>Beginning Data Science with R</w:t>
+      </w:r>
+    </w:p>
+    <w:p>
+      <w:pPr>
+        <w:pStyle w:val="NoSpacing"/>
+      </w:pPr>
+      <w:r>
+        <w:t xml:space="preserve">Authors: </w:t>
+      </w:r>
+      <w:r>
+        <w:t>Manas A. Pathak</w:t>
+      </w:r>
+    </w:p>
+    <w:p>
+      <w:pPr>
+        <w:pStyle w:val="NoSpacing"/>
+        <w:outlineLvl w:val="0"/>
+      </w:pPr>
+      <w:r>
+        <w:t>Free online via SpringerLink (</w:t>
+      </w:r>
+      <w:hyperlink r:id="rId46" w:history="1">
         <w:r>
           <w:rPr>
             <w:rStyle w:val="Hyperlink"/>
@@ -4433,7 +5149,7 @@
           <w:rPr>
             <w:rStyle w:val="Hyperlink"/>
           </w:rPr>
-          <w:t>.com/book/10.1007/978-0-387-98141-3</w:t>
+          <w:t>.com/)</w:t>
         </w:r>
       </w:hyperlink>
     </w:p>
@@ -4441,6 +5157,45 @@
       <w:pPr>
         <w:pStyle w:val="NoSpacing"/>
       </w:pPr>
+      <w:hyperlink r:id="rId47" w:history="1">
+        <w:r>
+          <w:rPr>
+            <w:rStyle w:val="Hyperlink"/>
+          </w:rPr>
+          <w:t>http://link.</w:t>
+        </w:r>
+        <w:r>
+          <w:rPr>
+            <w:rStyle w:val="Hyperlink"/>
+          </w:rPr>
+          <w:t>Springer</w:t>
+        </w:r>
+        <w:r>
+          <w:rPr>
+            <w:rStyle w:val="Hyperlink"/>
+          </w:rPr>
+          <w:t>.com/book/10.1007/978-3-319-12066-9</w:t>
+        </w:r>
+      </w:hyperlink>
+    </w:p>
+    <w:p>
+      <w:pPr>
+        <w:pStyle w:val="NoSpacing"/>
+      </w:pPr>
+    </w:p>
+    <w:p>
+      <w:pPr>
+        <w:pStyle w:val="NoSpacing"/>
+      </w:pPr>
+      <w:r>
+        <w:t>Data Mining with Rattle and</w:t>
+      </w:r>
+      <w:r>
+        <w:t xml:space="preserve"> python </w:t>
+      </w:r>
+      <w:r>
+        <w:t>The Art of Excavating Data for Knowledge Discovery (2011)</w:t>
+      </w:r>
     </w:p>
     <w:p>
       <w:pPr>
@@ -4448,7 +5203,78 @@
         <w:outlineLvl w:val="0"/>
       </w:pPr>
       <w:r>
-        <w:t>R Quick Syntax Reference</w:t>
+        <w:t xml:space="preserve">Authors: Graham Williams  </w:t>
+      </w:r>
+    </w:p>
+    <w:p>
+      <w:pPr>
+        <w:pStyle w:val="NoSpacing"/>
+      </w:pPr>
+      <w:r>
+        <w:t xml:space="preserve">Free online via </w:t>
+      </w:r>
+      <w:r>
+        <w:t>Springer</w:t>
+      </w:r>
+      <w:r>
+        <w:t>Link (</w:t>
+      </w:r>
+      <w:hyperlink r:id="rId48" w:history="1">
+        <w:r>
+          <w:rPr>
+            <w:rStyle w:val="Hyperlink"/>
+          </w:rPr>
+          <w:t>http://link.</w:t>
+        </w:r>
+        <w:r>
+          <w:rPr>
+            <w:rStyle w:val="Hyperlink"/>
+          </w:rPr>
+          <w:t>Springer</w:t>
+        </w:r>
+        <w:r>
+          <w:rPr>
+            <w:rStyle w:val="Hyperlink"/>
+          </w:rPr>
+          <w:t>.com/</w:t>
+        </w:r>
+      </w:hyperlink>
+      <w:r>
+        <w:t xml:space="preserve">) </w:t>
+      </w:r>
+      <w:hyperlink r:id="rId49" w:history="1">
+        <w:r>
+          <w:rPr>
+            <w:rStyle w:val="Hyperlink"/>
+          </w:rPr>
+          <w:t>http://link.</w:t>
+        </w:r>
+        <w:r>
+          <w:rPr>
+            <w:rStyle w:val="Hyperlink"/>
+          </w:rPr>
+          <w:t>Springer</w:t>
+        </w:r>
+        <w:r>
+          <w:rPr>
+            <w:rStyle w:val="Hyperlink"/>
+          </w:rPr>
+          <w:t>.com/book/10.1007/978-1-4419-9890-3</w:t>
+        </w:r>
+      </w:hyperlink>
+    </w:p>
+    <w:p>
+      <w:pPr>
+        <w:pStyle w:val="NoSpacing"/>
+      </w:pPr>
+    </w:p>
+    <w:p>
+      <w:pPr>
+        <w:pStyle w:val="NoSpacing"/>
+        <w:outlineLvl w:val="0"/>
+      </w:pPr>
+      <w:r>
+        <w:t>Bayesian Essentials with R</w:t>
       </w:r>
     </w:p>
     <w:p>
@@ -4459,7 +5285,7 @@
         <w:t xml:space="preserve">Authors: </w:t>
       </w:r>
       <w:r>
-        <w:t>Margot Tollefson</w:t>
+        <w:t>Jean-Michel Marin, Christian P. Robert</w:t>
       </w:r>
     </w:p>
     <w:p>
@@ -4468,9 +5294,15 @@
         <w:outlineLvl w:val="0"/>
       </w:pPr>
       <w:r>
-        <w:t>Free online via SpringerLink (</w:t>
-      </w:r>
-      <w:hyperlink r:id="rId31" w:history="1">
+        <w:t xml:space="preserve">Free online via </w:t>
+      </w:r>
+      <w:r>
+        <w:t>Springer</w:t>
+      </w:r>
+      <w:r>
+        <w:t>Link (</w:t>
+      </w:r>
+      <w:hyperlink r:id="rId50" w:history="1">
         <w:r>
           <w:rPr>
             <w:rStyle w:val="Hyperlink"/>
@@ -4495,7 +5327,7 @@
       <w:pPr>
         <w:pStyle w:val="NoSpacing"/>
       </w:pPr>
-      <w:hyperlink r:id="rId32" w:history="1">
+      <w:hyperlink r:id="rId51" w:history="1">
         <w:r>
           <w:rPr>
             <w:rStyle w:val="Hyperlink"/>
@@ -4512,7 +5344,7 @@
           <w:rPr>
             <w:rStyle w:val="Hyperlink"/>
           </w:rPr>
-          <w:t>.com/book/10.1007/978-1-4302-6641-9</w:t>
+          <w:t>.com/book/10.1007/978-1-4614-8687-9</w:t>
         </w:r>
       </w:hyperlink>
     </w:p>
@@ -4524,29 +5356,118 @@
     <w:p>
       <w:pPr>
         <w:pStyle w:val="NoSpacing"/>
-      </w:pPr>
-      <w:r>
-        <w:t>Probability for Statistics and Machine Learning Fundamentals and Advanced Topics (2011)</w:t>
-      </w:r>
-    </w:p>
-    <w:p>
-      <w:pPr>
-        <w:pStyle w:val="NoSpacing"/>
         <w:outlineLvl w:val="0"/>
       </w:pPr>
       <w:r>
-        <w:t xml:space="preserve">Authors: Anirban DasGupta  </w:t>
+        <w:t>Text Analysis with</w:t>
+      </w:r>
+      <w:r>
+        <w:t xml:space="preserve"> python </w:t>
+      </w:r>
+      <w:r>
+        <w:t>for Students of Literature</w:t>
+      </w:r>
+    </w:p>
+    <w:p>
+      <w:pPr>
+        <w:pStyle w:val="NoSpacing"/>
+      </w:pPr>
+      <w:r>
+        <w:t xml:space="preserve">Authors: </w:t>
+      </w:r>
+      <w:r>
+        <w:t>Matthew L. Jockers</w:t>
+      </w:r>
+    </w:p>
+    <w:p>
+      <w:pPr>
+        <w:pStyle w:val="NoSpacing"/>
+        <w:outlineLvl w:val="0"/>
+      </w:pPr>
+      <w:r>
+        <w:t xml:space="preserve">Free online via </w:t>
       </w:r>
       <w:r>
         <w:t>Springer</w:t>
       </w:r>
       <w:r>
-        <w:t xml:space="preserve"> Texts in Statistics</w:t>
-      </w:r>
-    </w:p>
-    <w:p>
-      <w:pPr>
-        <w:pStyle w:val="NoSpacing"/>
+        <w:t>Link (</w:t>
+      </w:r>
+      <w:hyperlink r:id="rId52" w:history="1">
+        <w:r>
+          <w:rPr>
+            <w:rStyle w:val="Hyperlink"/>
+          </w:rPr>
+          <w:t>http://link.</w:t>
+        </w:r>
+        <w:r>
+          <w:rPr>
+            <w:rStyle w:val="Hyperlink"/>
+          </w:rPr>
+          <w:t>Springer</w:t>
+        </w:r>
+        <w:r>
+          <w:rPr>
+            <w:rStyle w:val="Hyperlink"/>
+          </w:rPr>
+          <w:t>.com/)</w:t>
+        </w:r>
+      </w:hyperlink>
+    </w:p>
+    <w:p>
+      <w:pPr>
+        <w:pStyle w:val="NoSpacing"/>
+      </w:pPr>
+      <w:hyperlink r:id="rId53" w:history="1">
+        <w:r>
+          <w:rPr>
+            <w:rStyle w:val="Hyperlink"/>
+          </w:rPr>
+          <w:t>http://link.</w:t>
+        </w:r>
+        <w:r>
+          <w:rPr>
+            <w:rStyle w:val="Hyperlink"/>
+          </w:rPr>
+          <w:t>Springer</w:t>
+        </w:r>
+        <w:r>
+          <w:rPr>
+            <w:rStyle w:val="Hyperlink"/>
+          </w:rPr>
+          <w:t>.com/book/10.1007/978-3-319-03164-4</w:t>
+        </w:r>
+      </w:hyperlink>
+    </w:p>
+    <w:p>
+      <w:pPr>
+        <w:pStyle w:val="NoSpacing"/>
+      </w:pPr>
+    </w:p>
+    <w:p>
+      <w:pPr>
+        <w:pStyle w:val="NoSpacing"/>
+        <w:outlineLvl w:val="0"/>
+      </w:pPr>
+      <w:r>
+        <w:t>Introductory Time Series with R</w:t>
+      </w:r>
+    </w:p>
+    <w:p>
+      <w:pPr>
+        <w:pStyle w:val="NoSpacing"/>
+      </w:pPr>
+      <w:r>
+        <w:t xml:space="preserve">Authors: </w:t>
+      </w:r>
+      <w:r>
+        <w:t>Andrew V. Metcalfe, Paul S.P. Cowpertwait</w:t>
+      </w:r>
+    </w:p>
+    <w:p>
+      <w:pPr>
+        <w:pStyle w:val="NoSpacing"/>
+        <w:outlineLvl w:val="0"/>
       </w:pPr>
       <w:r>
         <w:t xml:space="preserve">Free online via </w:t>
@@ -4557,7 +5478,7 @@
       <w:r>
         <w:t>Link (</w:t>
       </w:r>
-      <w:hyperlink r:id="rId33" w:history="1">
+      <w:hyperlink r:id="rId54" w:history="1">
         <w:r>
           <w:rPr>
             <w:rStyle w:val="Hyperlink"/>
@@ -4574,16 +5495,15 @@
           <w:rPr>
             <w:rStyle w:val="Hyperlink"/>
           </w:rPr>
-          <w:t>.com/</w:t>
+          <w:t>.com/)</w:t>
         </w:r>
       </w:hyperlink>
-      <w:r>
-        <w:rPr>
-          <w:rStyle w:val="Hyperlink"/>
-        </w:rPr>
-        <w:t xml:space="preserve"> </w:t>
-      </w:r>
-      <w:hyperlink r:id="rId34" w:history="1">
+    </w:p>
+    <w:p>
+      <w:pPr>
+        <w:pStyle w:val="NoSpacing"/>
+      </w:pPr>
+      <w:hyperlink r:id="rId55" w:history="1">
         <w:r>
           <w:rPr>
             <w:rStyle w:val="Hyperlink"/>
@@ -4600,7 +5520,7 @@
           <w:rPr>
             <w:rStyle w:val="Hyperlink"/>
           </w:rPr>
-          <w:t>.com/book/10.1007/978-1-4419-9634-3</w:t>
+          <w:t>.com/book/10.1007/978-0-387-88698-5</w:t>
         </w:r>
       </w:hyperlink>
     </w:p>
@@ -4612,36 +5532,38 @@
     <w:p>
       <w:pPr>
         <w:pStyle w:val="NoSpacing"/>
-      </w:pPr>
-      <w:r>
-        <w:t>The Elements of Statistical Learning: Data Mining, Inference, and Prediction (2011)</w:t>
-      </w:r>
-    </w:p>
-    <w:p>
-      <w:pPr>
-        <w:pStyle w:val="NoSpacing"/>
-      </w:pPr>
-      <w:r>
-        <w:t>Authors: Trevor Hastie, Robert Tibshirani and Jerome Friedman</w:t>
-      </w:r>
-    </w:p>
-    <w:p>
-      <w:pPr>
-        <w:pStyle w:val="NoSpacing"/>
         <w:outlineLvl w:val="0"/>
-        <w:rPr>
-          <w:rStyle w:val="Hyperlink"/>
-        </w:rPr>
-      </w:pPr>
-      <w:r>
-        <w:t xml:space="preserve">Free online  </w:t>
-      </w:r>
-      <w:hyperlink r:id="rId35" w:history="1">
-        <w:r>
-          <w:rPr>
-            <w:rStyle w:val="Hyperlink"/>
-          </w:rPr>
-          <w:t>http://web.stanford.edu/~hastie/local.ftp/</w:t>
+      </w:pPr>
+      <w:r>
+        <w:t>Data Analytics - Models and Algorithms for Intelligent Data Analysis 2012</w:t>
+      </w:r>
+    </w:p>
+    <w:p>
+      <w:pPr>
+        <w:pStyle w:val="NoSpacing"/>
+      </w:pPr>
+      <w:r>
+        <w:t>Authors: Thomas A. Runkler</w:t>
+      </w:r>
+    </w:p>
+    <w:p>
+      <w:pPr>
+        <w:pStyle w:val="NoSpacing"/>
+      </w:pPr>
+      <w:r>
+        <w:t>ISBN: 978-3-8348-2588-9 (Print) 978-3-8348-2589-6 (Online)</w:t>
+      </w:r>
+    </w:p>
+    <w:p>
+      <w:pPr>
+        <w:pStyle w:val="NoSpacing"/>
+      </w:pPr>
+      <w:hyperlink r:id="rId56" w:history="1">
+        <w:r>
+          <w:rPr>
+            <w:rStyle w:val="Hyperlink"/>
+          </w:rPr>
+          <w:t>http://link.</w:t>
         </w:r>
         <w:r>
           <w:rPr>
@@ -4653,7 +5575,7 @@
           <w:rPr>
             <w:rStyle w:val="Hyperlink"/>
           </w:rPr>
-          <w:t>/OLD/ESLII_print4.pdf</w:t>
+          <w:t>.com/book/10.1007/978-3-8348-2589-6</w:t>
         </w:r>
       </w:hyperlink>
     </w:p>
@@ -4665,9 +5587,477 @@
     <w:p>
       <w:pPr>
         <w:pStyle w:val="NoSpacing"/>
+      </w:pPr>
+      <w:r>
+        <w:t>Computational Social Network Analysis: Trends, Tools and Research Advances 2010</w:t>
+      </w:r>
+    </w:p>
+    <w:p>
+      <w:pPr>
+        <w:pStyle w:val="NoSpacing"/>
+      </w:pPr>
+      <w:r>
+        <w:t>Editors: Ajith Abraham, Aboul-Ella Hassanien, Vaclav Sná¿el</w:t>
+      </w:r>
+    </w:p>
+    <w:p>
+      <w:pPr>
+        <w:pStyle w:val="NoSpacing"/>
+      </w:pPr>
+      <w:r>
+        <w:t>ISBN: 978-1-84882-228-3 (Print) 978-1-84882-229-0 (Online)</w:t>
+      </w:r>
+    </w:p>
+    <w:p>
+      <w:pPr>
+        <w:pStyle w:val="NoSpacing"/>
+      </w:pPr>
+      <w:hyperlink r:id="rId57" w:history="1">
+        <w:r>
+          <w:rPr>
+            <w:rStyle w:val="Hyperlink"/>
+          </w:rPr>
+          <w:t>http://link.</w:t>
+        </w:r>
+        <w:r>
+          <w:rPr>
+            <w:rStyle w:val="Hyperlink"/>
+          </w:rPr>
+          <w:t>Springer</w:t>
+        </w:r>
+        <w:r>
+          <w:rPr>
+            <w:rStyle w:val="Hyperlink"/>
+          </w:rPr>
+          <w:t>.com/book/10.1007/978-1-84882-229-0</w:t>
+        </w:r>
+      </w:hyperlink>
+    </w:p>
+    <w:p>
+      <w:pPr>
+        <w:pStyle w:val="NoSpacing"/>
+      </w:pPr>
+    </w:p>
+    <w:p>
+      <w:pPr>
+        <w:pStyle w:val="NoSpacing"/>
         <w:outlineLvl w:val="0"/>
       </w:pPr>
       <w:r>
+        <w:t>Biostatistics with R</w:t>
+      </w:r>
+    </w:p>
+    <w:p>
+      <w:pPr>
+        <w:pStyle w:val="NoSpacing"/>
+      </w:pPr>
+      <w:r>
+        <w:t xml:space="preserve">Authors: </w:t>
+      </w:r>
+      <w:r>
+        <w:t>Babak Shahbaba</w:t>
+      </w:r>
+    </w:p>
+    <w:p>
+      <w:pPr>
+        <w:pStyle w:val="NoSpacing"/>
+        <w:outlineLvl w:val="0"/>
+      </w:pPr>
+      <w:r>
+        <w:t xml:space="preserve">Free online via </w:t>
+      </w:r>
+      <w:r>
+        <w:t>Springer</w:t>
+      </w:r>
+      <w:r>
+        <w:t>Link (</w:t>
+      </w:r>
+      <w:hyperlink r:id="rId58" w:history="1">
+        <w:r>
+          <w:rPr>
+            <w:rStyle w:val="Hyperlink"/>
+          </w:rPr>
+          <w:t>http://link.</w:t>
+        </w:r>
+        <w:r>
+          <w:rPr>
+            <w:rStyle w:val="Hyperlink"/>
+          </w:rPr>
+          <w:t>Springer</w:t>
+        </w:r>
+        <w:r>
+          <w:rPr>
+            <w:rStyle w:val="Hyperlink"/>
+          </w:rPr>
+          <w:t>.com/)</w:t>
+        </w:r>
+      </w:hyperlink>
+    </w:p>
+    <w:p>
+      <w:pPr>
+        <w:pStyle w:val="NoSpacing"/>
+      </w:pPr>
+      <w:hyperlink r:id="rId59" w:history="1">
+        <w:r>
+          <w:rPr>
+            <w:rStyle w:val="Hyperlink"/>
+          </w:rPr>
+          <w:t>http://link.</w:t>
+        </w:r>
+        <w:r>
+          <w:rPr>
+            <w:rStyle w:val="Hyperlink"/>
+          </w:rPr>
+          <w:t>Springer</w:t>
+        </w:r>
+        <w:r>
+          <w:rPr>
+            <w:rStyle w:val="Hyperlink"/>
+          </w:rPr>
+          <w:t>.com/book/10.1007/978-1-4614-1302-8</w:t>
+        </w:r>
+      </w:hyperlink>
+    </w:p>
+    <w:p>
+      <w:pPr>
+        <w:pStyle w:val="NoSpacing"/>
+      </w:pPr>
+    </w:p>
+    <w:p>
+      <w:pPr>
+        <w:pStyle w:val="NoSpacing"/>
+        <w:outlineLvl w:val="0"/>
+      </w:pPr>
+      <w:r>
+        <w:t>Introduction to Probability Simulation and Gibbs Sampling with R</w:t>
+      </w:r>
+    </w:p>
+    <w:p>
+      <w:pPr>
+        <w:pStyle w:val="NoSpacing"/>
+      </w:pPr>
+      <w:r>
+        <w:t xml:space="preserve">Authors: </w:t>
+      </w:r>
+      <w:r>
+        <w:t>Eric A. Suess, Bruce E. Trumbo</w:t>
+      </w:r>
+    </w:p>
+    <w:p>
+      <w:pPr>
+        <w:pStyle w:val="NoSpacing"/>
+        <w:outlineLvl w:val="0"/>
+      </w:pPr>
+      <w:r>
+        <w:t xml:space="preserve">Free online via </w:t>
+      </w:r>
+      <w:r>
+        <w:t>Springer</w:t>
+      </w:r>
+      <w:r>
+        <w:t>Link (</w:t>
+      </w:r>
+      <w:hyperlink r:id="rId60" w:history="1">
+        <w:r>
+          <w:rPr>
+            <w:rStyle w:val="Hyperlink"/>
+          </w:rPr>
+          <w:t>http://link.</w:t>
+        </w:r>
+        <w:r>
+          <w:rPr>
+            <w:rStyle w:val="Hyperlink"/>
+          </w:rPr>
+          <w:t>Springer</w:t>
+        </w:r>
+        <w:r>
+          <w:rPr>
+            <w:rStyle w:val="Hyperlink"/>
+          </w:rPr>
+          <w:t>.com/)</w:t>
+        </w:r>
+      </w:hyperlink>
+    </w:p>
+    <w:p>
+      <w:pPr>
+        <w:pStyle w:val="NoSpacing"/>
+      </w:pPr>
+      <w:hyperlink r:id="rId61" w:history="1">
+        <w:r>
+          <w:rPr>
+            <w:rStyle w:val="Hyperlink"/>
+          </w:rPr>
+          <w:t>http://link.</w:t>
+        </w:r>
+        <w:r>
+          <w:rPr>
+            <w:rStyle w:val="Hyperlink"/>
+          </w:rPr>
+          <w:t>Springer</w:t>
+        </w:r>
+        <w:r>
+          <w:rPr>
+            <w:rStyle w:val="Hyperlink"/>
+          </w:rPr>
+          <w:t>.com/book/10.1007/978-0-387-68765-0</w:t>
+        </w:r>
+      </w:hyperlink>
+    </w:p>
+    <w:p>
+      <w:pPr>
+        <w:pStyle w:val="NoSpacing"/>
+      </w:pPr>
+    </w:p>
+    <w:p>
+      <w:pPr>
+        <w:pStyle w:val="NoSpacing"/>
+        <w:outlineLvl w:val="0"/>
+      </w:pPr>
+      <w:r>
+        <w:t>A Modern Approach to Regression with R</w:t>
+      </w:r>
+    </w:p>
+    <w:p>
+      <w:pPr>
+        <w:pStyle w:val="NoSpacing"/>
+      </w:pPr>
+      <w:r>
+        <w:t xml:space="preserve">Authors: </w:t>
+      </w:r>
+      <w:r>
+        <w:t>Simon Sheather</w:t>
+      </w:r>
+    </w:p>
+    <w:p>
+      <w:pPr>
+        <w:pStyle w:val="NoSpacing"/>
+        <w:outlineLvl w:val="0"/>
+      </w:pPr>
+      <w:r>
+        <w:t xml:space="preserve">Free online via </w:t>
+      </w:r>
+      <w:r>
+        <w:t>Springer</w:t>
+      </w:r>
+      <w:r>
+        <w:t>Link (</w:t>
+      </w:r>
+      <w:hyperlink r:id="rId62" w:history="1">
+        <w:r>
+          <w:rPr>
+            <w:rStyle w:val="Hyperlink"/>
+          </w:rPr>
+          <w:t>http://link.</w:t>
+        </w:r>
+        <w:r>
+          <w:rPr>
+            <w:rStyle w:val="Hyperlink"/>
+          </w:rPr>
+          <w:t>Springer</w:t>
+        </w:r>
+        <w:r>
+          <w:rPr>
+            <w:rStyle w:val="Hyperlink"/>
+          </w:rPr>
+          <w:t>.com/)</w:t>
+        </w:r>
+      </w:hyperlink>
+    </w:p>
+    <w:p>
+      <w:pPr>
+        <w:pStyle w:val="NoSpacing"/>
+      </w:pPr>
+      <w:hyperlink r:id="rId63" w:history="1">
+        <w:r>
+          <w:rPr>
+            <w:rStyle w:val="Hyperlink"/>
+          </w:rPr>
+          <w:t>http://link.</w:t>
+        </w:r>
+        <w:r>
+          <w:rPr>
+            <w:rStyle w:val="Hyperlink"/>
+          </w:rPr>
+          <w:t>Springer</w:t>
+        </w:r>
+        <w:r>
+          <w:rPr>
+            <w:rStyle w:val="Hyperlink"/>
+          </w:rPr>
+          <w:t>.com/book/10.1007/978-0-387-09608-7</w:t>
+        </w:r>
+      </w:hyperlink>
+    </w:p>
+    <w:p>
+      <w:pPr>
+        <w:pStyle w:val="NoSpacing"/>
+      </w:pPr>
+    </w:p>
+    <w:p>
+      <w:pPr>
+        <w:pStyle w:val="NoSpacing"/>
+        <w:outlineLvl w:val="0"/>
+      </w:pPr>
+      <w:r>
+        <w:t>R by Example</w:t>
+      </w:r>
+    </w:p>
+    <w:p>
+      <w:pPr>
+        <w:pStyle w:val="NoSpacing"/>
+      </w:pPr>
+      <w:r>
+        <w:t xml:space="preserve">Authors: </w:t>
+      </w:r>
+      <w:r>
+        <w:t>Jim Albert, Maria Rizzo</w:t>
+      </w:r>
+    </w:p>
+    <w:p>
+      <w:pPr>
+        <w:pStyle w:val="NoSpacing"/>
+        <w:outlineLvl w:val="0"/>
+      </w:pPr>
+      <w:r>
+        <w:t xml:space="preserve">Free online via </w:t>
+      </w:r>
+      <w:r>
+        <w:t>Springer</w:t>
+      </w:r>
+      <w:r>
+        <w:t>Link (</w:t>
+      </w:r>
+      <w:hyperlink r:id="rId64" w:history="1">
+        <w:r>
+          <w:rPr>
+            <w:rStyle w:val="Hyperlink"/>
+          </w:rPr>
+          <w:t>http://link.</w:t>
+        </w:r>
+        <w:r>
+          <w:rPr>
+            <w:rStyle w:val="Hyperlink"/>
+          </w:rPr>
+          <w:t>Springer</w:t>
+        </w:r>
+        <w:r>
+          <w:rPr>
+            <w:rStyle w:val="Hyperlink"/>
+          </w:rPr>
+          <w:t>.com/)</w:t>
+        </w:r>
+      </w:hyperlink>
+    </w:p>
+    <w:p>
+      <w:pPr>
+        <w:pStyle w:val="NoSpacing"/>
+      </w:pPr>
+      <w:hyperlink r:id="rId65" w:history="1">
+        <w:r>
+          <w:rPr>
+            <w:rStyle w:val="Hyperlink"/>
+          </w:rPr>
+          <w:t>http://link.</w:t>
+        </w:r>
+        <w:r>
+          <w:rPr>
+            <w:rStyle w:val="Hyperlink"/>
+          </w:rPr>
+          <w:t>Springer</w:t>
+        </w:r>
+        <w:r>
+          <w:rPr>
+            <w:rStyle w:val="Hyperlink"/>
+          </w:rPr>
+          <w:t>.com/book/10.1007/978-1-4614-1365-3</w:t>
+        </w:r>
+      </w:hyperlink>
+    </w:p>
+    <w:p>
+      <w:pPr>
+        <w:pStyle w:val="NoSpacing"/>
+      </w:pPr>
+    </w:p>
+    <w:p>
+      <w:pPr>
+        <w:pStyle w:val="NoSpacing"/>
+        <w:outlineLvl w:val="0"/>
+      </w:pPr>
+      <w:r>
+        <w:t>Graphical Models with R</w:t>
+      </w:r>
+    </w:p>
+    <w:p>
+      <w:pPr>
+        <w:pStyle w:val="NoSpacing"/>
+      </w:pPr>
+      <w:r>
+        <w:t xml:space="preserve">Authors: </w:t>
+      </w:r>
+      <w:r>
+        <w:t>Søren Højsgaard, David Edwards, Steffen Lauritzen</w:t>
+      </w:r>
+    </w:p>
+    <w:p>
+      <w:pPr>
+        <w:pStyle w:val="NoSpacing"/>
+        <w:outlineLvl w:val="0"/>
+      </w:pPr>
+      <w:r>
+        <w:t xml:space="preserve">Free online via </w:t>
+      </w:r>
+      <w:r>
+        <w:t>Springer</w:t>
+      </w:r>
+      <w:r>
+        <w:t>Link (</w:t>
+      </w:r>
+      <w:hyperlink r:id="rId66" w:history="1">
+        <w:r>
+          <w:rPr>
+            <w:rStyle w:val="Hyperlink"/>
+          </w:rPr>
+          <w:t>http://link.</w:t>
+        </w:r>
+        <w:r>
+          <w:rPr>
+            <w:rStyle w:val="Hyperlink"/>
+          </w:rPr>
+          <w:t>Springer</w:t>
+        </w:r>
+        <w:r>
+          <w:rPr>
+            <w:rStyle w:val="Hyperlink"/>
+          </w:rPr>
+          <w:t>.com/)</w:t>
+        </w:r>
+      </w:hyperlink>
+    </w:p>
+    <w:p>
+      <w:pPr>
+        <w:pStyle w:val="NoSpacing"/>
+      </w:pPr>
+      <w:r>
+        <w:t>http://link.</w:t>
+      </w:r>
+      <w:r>
+        <w:t>Springer</w:t>
+      </w:r>
+      <w:r>
+        <w:t>.com/book/10.1007/978-1-4614-2299-0</w:t>
+      </w:r>
+    </w:p>
+    <w:p>
+      <w:pPr>
+        <w:pStyle w:val="NoSpacing"/>
+      </w:pPr>
+    </w:p>
+    <w:p>
+      <w:pPr>
+        <w:pStyle w:val="NoSpacing"/>
+        <w:outlineLvl w:val="0"/>
+      </w:pPr>
+      <w:r>
         <w:t>Data Manipulation with R</w:t>
       </w:r>
     </w:p>
@@ -4676,1356 +6066,7 @@
         <w:pStyle w:val="NoSpacing"/>
       </w:pPr>
       <w:r>
-        <w:t xml:space="preserve">Authors: </w:t>
-      </w:r>
-      <w:r>
-        <w:t>Statistical Computing Facility Phil Spector</w:t>
-      </w:r>
-    </w:p>
-    <w:p>
-      <w:pPr>
-        <w:pStyle w:val="NoSpacing"/>
-        <w:outlineLvl w:val="0"/>
-      </w:pPr>
-      <w:r>
-        <w:t>Free online via SpringerLink (</w:t>
-      </w:r>
-      <w:hyperlink r:id="rId36" w:history="1">
-        <w:r>
-          <w:rPr>
-            <w:rStyle w:val="Hyperlink"/>
-          </w:rPr>
-          <w:t>http://link.</w:t>
-        </w:r>
-        <w:r>
-          <w:rPr>
-            <w:rStyle w:val="Hyperlink"/>
-          </w:rPr>
-          <w:t>Springer</w:t>
-        </w:r>
-        <w:r>
-          <w:rPr>
-            <w:rStyle w:val="Hyperlink"/>
-          </w:rPr>
-          <w:t>.com/)</w:t>
-        </w:r>
-      </w:hyperlink>
-    </w:p>
-    <w:p>
-      <w:pPr>
-        <w:pStyle w:val="NoSpacing"/>
-      </w:pPr>
-      <w:hyperlink r:id="rId37" w:history="1">
-        <w:r>
-          <w:rPr>
-            <w:rStyle w:val="Hyperlink"/>
-          </w:rPr>
-          <w:t>http://link.Springer.com/book/10.1007/978-0-387-74731-6</w:t>
-        </w:r>
-      </w:hyperlink>
-    </w:p>
-    <w:p>
-      <w:pPr>
-        <w:pStyle w:val="NoSpacing"/>
-      </w:pPr>
-    </w:p>
-    <w:p>
-      <w:pPr>
-        <w:pStyle w:val="NoSpacing"/>
-      </w:pPr>
-      <w:r>
-        <w:t>Beginning Data Science with R (2014)</w:t>
-      </w:r>
-    </w:p>
-    <w:p>
-      <w:pPr>
-        <w:pStyle w:val="NoSpacing"/>
-      </w:pPr>
-      <w:r>
-        <w:t>Authors: Manas A. Pathak</w:t>
-      </w:r>
-    </w:p>
-    <w:p>
-      <w:pPr>
-        <w:pStyle w:val="NoSpacing"/>
-      </w:pPr>
-      <w:r>
-        <w:t>ISBN: 978-3-319-12065-2 (Print) 978-3-319-12066-9 (Online)</w:t>
-      </w:r>
-    </w:p>
-    <w:p>
-      <w:pPr>
-        <w:pStyle w:val="NoSpacing"/>
-      </w:pPr>
-      <w:hyperlink r:id="rId38" w:history="1">
-        <w:r>
-          <w:rPr>
-            <w:rStyle w:val="Hyperlink"/>
-          </w:rPr>
-          <w:t>http://link.springer.com/book/10.1007/978-3-319-12066-9</w:t>
-        </w:r>
-      </w:hyperlink>
-    </w:p>
-    <w:p>
-      <w:pPr>
-        <w:pStyle w:val="NoSpacing"/>
-      </w:pPr>
-    </w:p>
-    <w:p>
-      <w:pPr>
-        <w:pStyle w:val="NoSpacing"/>
-      </w:pPr>
-    </w:p>
-    <w:p>
-      <w:pPr>
-        <w:pStyle w:val="NoSpacing"/>
-      </w:pPr>
-      <w:r>
-        <w:t>The Definitive Guide to SQLite (2010)</w:t>
-      </w:r>
-    </w:p>
-    <w:p>
-      <w:pPr>
-        <w:pStyle w:val="NoSpacing"/>
-      </w:pPr>
-      <w:r>
-        <w:t>Authors: Grant Allen, Mike Owens</w:t>
-      </w:r>
-    </w:p>
-    <w:p>
-      <w:pPr>
-        <w:pStyle w:val="NoSpacing"/>
-      </w:pPr>
-      <w:r>
-        <w:t>ISBN: 978-1-4302-3225-4 (Print) 978-1-4302-3226-1 (Online)</w:t>
-      </w:r>
-    </w:p>
-    <w:p>
-      <w:pPr>
-        <w:pStyle w:val="NoSpacing"/>
-      </w:pPr>
-      <w:hyperlink r:id="rId39" w:history="1">
-        <w:r>
-          <w:rPr>
-            <w:rStyle w:val="Hyperlink"/>
-          </w:rPr>
-          <w:t>http://link.springer.com/book/10.1007/978-1-4302-3226-1</w:t>
-        </w:r>
-      </w:hyperlink>
-    </w:p>
-    <w:p>
-      <w:pPr>
-        <w:pStyle w:val="NoSpacing"/>
-      </w:pPr>
-    </w:p>
-    <w:p>
-      <w:pPr>
-        <w:pStyle w:val="NoSpacing"/>
-      </w:pPr>
-      <w:r>
-        <w:t>The Definitive Guide to MongoDB: A complete guide to dealing with Big Data using MongoDB (2015)</w:t>
-      </w:r>
-    </w:p>
-    <w:p>
-      <w:pPr>
-        <w:pStyle w:val="NoSpacing"/>
-        <w:outlineLvl w:val="0"/>
-      </w:pPr>
-      <w:r>
-        <w:t>Authors: David Hows, Peter Membrey, Eelco Plugge, Tim Hawkins</w:t>
-      </w:r>
-    </w:p>
-    <w:p>
-      <w:pPr>
-        <w:pStyle w:val="NoSpacing"/>
-      </w:pPr>
-      <w:r>
-        <w:t>ISBN: 978-1-4842-1183-0 (Print) 978-1-4842-1182-3 (Online)</w:t>
-      </w:r>
-    </w:p>
-    <w:p>
-      <w:pPr>
-        <w:pStyle w:val="NoSpacing"/>
-      </w:pPr>
-      <w:hyperlink r:id="rId40" w:history="1">
-        <w:r>
-          <w:rPr>
-            <w:rStyle w:val="Hyperlink"/>
-          </w:rPr>
-          <w:t>http://link.springer.com/book/10.1007/978-1-4842-1182-3</w:t>
-        </w:r>
-      </w:hyperlink>
-    </w:p>
-    <w:p>
-      <w:pPr>
-        <w:pStyle w:val="NoSpacing"/>
-      </w:pPr>
-    </w:p>
-    <w:p>
-      <w:pPr>
-        <w:pStyle w:val="NoSpacing"/>
-      </w:pPr>
-      <w:r>
-        <w:t>Beginning CouchDB (2009)</w:t>
-      </w:r>
-    </w:p>
-    <w:p>
-      <w:pPr>
-        <w:pStyle w:val="NoSpacing"/>
-      </w:pPr>
-      <w:r>
-        <w:t>Authors: Joe Lennon</w:t>
-      </w:r>
-    </w:p>
-    <w:p>
-      <w:pPr>
-        <w:pStyle w:val="NoSpacing"/>
-      </w:pPr>
-      <w:r>
-        <w:t>ISBN: 978-1-4302-7237-3 (Print) 978-1-4302-7236-6 (Online)</w:t>
-      </w:r>
-    </w:p>
-    <w:p>
-      <w:pPr>
-        <w:pStyle w:val="NoSpacing"/>
-      </w:pPr>
-      <w:hyperlink r:id="rId41" w:history="1">
-        <w:r>
-          <w:rPr>
-            <w:rStyle w:val="Hyperlink"/>
-          </w:rPr>
-          <w:t>http://link.springer.com/book/10.1007/978-1-4302-7236-6</w:t>
-        </w:r>
-      </w:hyperlink>
-    </w:p>
-    <w:p>
-      <w:pPr>
-        <w:pStyle w:val="NoSpacing"/>
-      </w:pPr>
-    </w:p>
-    <w:p>
-      <w:pPr>
-        <w:pStyle w:val="NoSpacing"/>
-      </w:pPr>
-      <w:r>
-        <w:t>Beginning Neo4j (2015)</w:t>
-      </w:r>
-    </w:p>
-    <w:p>
-      <w:pPr>
-        <w:pStyle w:val="NoSpacing"/>
-      </w:pPr>
-      <w:r>
-        <w:t>Authors: Chris Kemper</w:t>
-      </w:r>
-    </w:p>
-    <w:p>
-      <w:pPr>
-        <w:pStyle w:val="NoSpacing"/>
-      </w:pPr>
-      <w:r>
-        <w:t>ISBN: 978-1-4842-1228-8 (Print) 978-1-4842-1227-1 (Online)</w:t>
-      </w:r>
-    </w:p>
-    <w:p>
-      <w:pPr>
-        <w:pStyle w:val="NoSpacing"/>
-      </w:pPr>
-      <w:hyperlink r:id="rId42" w:history="1">
-        <w:r>
-          <w:rPr>
-            <w:rStyle w:val="Hyperlink"/>
-          </w:rPr>
-          <w:t>http://link.springer.com/book/10.1007/978-1-4842-122</w:t>
-        </w:r>
-      </w:hyperlink>
-    </w:p>
-    <w:p>
-      <w:pPr>
-        <w:pStyle w:val="NoSpacing"/>
-      </w:pPr>
-    </w:p>
-    <w:p>
-      <w:pPr>
-        <w:pStyle w:val="NoSpacing"/>
-        <w:outlineLvl w:val="0"/>
-      </w:pPr>
-      <w:r>
-        <w:t>A Tiny Handbook of R</w:t>
-      </w:r>
-    </w:p>
-    <w:p>
-      <w:pPr>
-        <w:pStyle w:val="NoSpacing"/>
-      </w:pPr>
-      <w:r>
-        <w:t xml:space="preserve">Authors: </w:t>
-      </w:r>
-      <w:r>
-        <w:t>Mike Allerhand</w:t>
-      </w:r>
-    </w:p>
-    <w:p>
-      <w:pPr>
-        <w:pStyle w:val="NoSpacing"/>
-        <w:outlineLvl w:val="0"/>
-      </w:pPr>
-      <w:r>
-        <w:t>Free online via SpringerLink (</w:t>
-      </w:r>
-      <w:hyperlink r:id="rId43" w:history="1">
-        <w:r>
-          <w:rPr>
-            <w:rStyle w:val="Hyperlink"/>
-          </w:rPr>
-          <w:t>http://link.</w:t>
-        </w:r>
-        <w:r>
-          <w:rPr>
-            <w:rStyle w:val="Hyperlink"/>
-          </w:rPr>
-          <w:t>Springer</w:t>
-        </w:r>
-        <w:r>
-          <w:rPr>
-            <w:rStyle w:val="Hyperlink"/>
-          </w:rPr>
-          <w:t>.com/)</w:t>
-        </w:r>
-      </w:hyperlink>
-    </w:p>
-    <w:p>
-      <w:pPr>
-        <w:pStyle w:val="NoSpacing"/>
-      </w:pPr>
-      <w:hyperlink r:id="rId44" w:history="1">
-        <w:r>
-          <w:rPr>
-            <w:rStyle w:val="Hyperlink"/>
-          </w:rPr>
-          <w:t>http://link.</w:t>
-        </w:r>
-        <w:r>
-          <w:rPr>
-            <w:rStyle w:val="Hyperlink"/>
-          </w:rPr>
-          <w:t>Springer</w:t>
-        </w:r>
-        <w:r>
-          <w:rPr>
-            <w:rStyle w:val="Hyperlink"/>
-          </w:rPr>
-          <w:t>.com/book/10.1007/978-3-642-17980-8</w:t>
-        </w:r>
-      </w:hyperlink>
-    </w:p>
-    <w:p>
-      <w:pPr>
-        <w:pStyle w:val="NoSpacing"/>
-      </w:pPr>
-    </w:p>
-    <w:p>
-      <w:pPr>
-        <w:pStyle w:val="NoSpacing"/>
-        <w:outlineLvl w:val="0"/>
-      </w:pPr>
-      <w:r>
-        <w:t>R Statistical Application Development by Example Beginner's Guide</w:t>
-      </w:r>
-    </w:p>
-    <w:p>
-      <w:pPr>
-        <w:pStyle w:val="NoSpacing"/>
-      </w:pPr>
-      <w:r>
-        <w:t>Authors: Robert J Knell</w:t>
-      </w:r>
-    </w:p>
-    <w:p>
-      <w:pPr>
-        <w:pStyle w:val="NoSpacing"/>
-        <w:outlineLvl w:val="0"/>
-      </w:pPr>
-      <w:r>
-        <w:t xml:space="preserve">PDF: </w:t>
-      </w:r>
-      <w:hyperlink r:id="rId45" w:history="1">
-        <w:r>
-          <w:rPr>
-            <w:rStyle w:val="Hyperlink"/>
-          </w:rPr>
-          <w:t>http://www.introductoryr.co.uk/Introductory%20R%20example%20chapters.pdf</w:t>
-        </w:r>
-      </w:hyperlink>
-    </w:p>
-    <w:p>
-      <w:pPr>
-        <w:pStyle w:val="NoSpacing"/>
-      </w:pPr>
-    </w:p>
-    <w:p>
-      <w:pPr>
-        <w:pStyle w:val="NoSpacing"/>
-        <w:outlineLvl w:val="0"/>
-      </w:pPr>
-      <w:r>
-        <w:t>Beginning Data Science with R</w:t>
-      </w:r>
-    </w:p>
-    <w:p>
-      <w:pPr>
-        <w:pStyle w:val="NoSpacing"/>
-      </w:pPr>
-      <w:r>
-        <w:t xml:space="preserve">Authors: </w:t>
-      </w:r>
-      <w:r>
-        <w:t>Manas A. Pathak</w:t>
-      </w:r>
-    </w:p>
-    <w:p>
-      <w:pPr>
-        <w:pStyle w:val="NoSpacing"/>
-        <w:outlineLvl w:val="0"/>
-      </w:pPr>
-      <w:r>
-        <w:t>Free online via SpringerLink (</w:t>
-      </w:r>
-      <w:hyperlink r:id="rId46" w:history="1">
-        <w:r>
-          <w:rPr>
-            <w:rStyle w:val="Hyperlink"/>
-          </w:rPr>
-          <w:t>http://link.</w:t>
-        </w:r>
-        <w:r>
-          <w:rPr>
-            <w:rStyle w:val="Hyperlink"/>
-          </w:rPr>
-          <w:t>Springer</w:t>
-        </w:r>
-        <w:r>
-          <w:rPr>
-            <w:rStyle w:val="Hyperlink"/>
-          </w:rPr>
-          <w:t>.com/)</w:t>
-        </w:r>
-      </w:hyperlink>
-    </w:p>
-    <w:p>
-      <w:pPr>
-        <w:pStyle w:val="NoSpacing"/>
-      </w:pPr>
-      <w:hyperlink r:id="rId47" w:history="1">
-        <w:r>
-          <w:rPr>
-            <w:rStyle w:val="Hyperlink"/>
-          </w:rPr>
-          <w:t>http://link.</w:t>
-        </w:r>
-        <w:r>
-          <w:rPr>
-            <w:rStyle w:val="Hyperlink"/>
-          </w:rPr>
-          <w:t>Springer</w:t>
-        </w:r>
-        <w:r>
-          <w:rPr>
-            <w:rStyle w:val="Hyperlink"/>
-          </w:rPr>
-          <w:t>.com/book/10.1007/978-3-319-12066-9</w:t>
-        </w:r>
-      </w:hyperlink>
-    </w:p>
-    <w:p>
-      <w:pPr>
-        <w:pStyle w:val="NoSpacing"/>
-      </w:pPr>
-    </w:p>
-    <w:p>
-      <w:pPr>
-        <w:pStyle w:val="NoSpacing"/>
-      </w:pPr>
-      <w:r>
-        <w:t>Data Mining with Rattle and</w:t>
-      </w:r>
-      <w:r>
-        <w:t xml:space="preserve"> python </w:t>
-      </w:r>
-      <w:r>
-        <w:t>The Art of Excavating Data for Knowledge Discovery (2011)</w:t>
-      </w:r>
-    </w:p>
-    <w:p>
-      <w:pPr>
-        <w:pStyle w:val="NoSpacing"/>
-        <w:outlineLvl w:val="0"/>
-      </w:pPr>
-      <w:r>
-        <w:t xml:space="preserve">Authors: Graham Williams  </w:t>
-      </w:r>
-    </w:p>
-    <w:p>
-      <w:pPr>
-        <w:pStyle w:val="NoSpacing"/>
-      </w:pPr>
-      <w:r>
-        <w:t xml:space="preserve">Free online via </w:t>
-      </w:r>
-      <w:r>
-        <w:t>Springer</w:t>
-      </w:r>
-      <w:r>
-        <w:t>Link (</w:t>
-      </w:r>
-      <w:hyperlink r:id="rId48" w:history="1">
-        <w:r>
-          <w:rPr>
-            <w:rStyle w:val="Hyperlink"/>
-          </w:rPr>
-          <w:t>http://link.</w:t>
-        </w:r>
-        <w:r>
-          <w:rPr>
-            <w:rStyle w:val="Hyperlink"/>
-          </w:rPr>
-          <w:t>Springer</w:t>
-        </w:r>
-        <w:r>
-          <w:rPr>
-            <w:rStyle w:val="Hyperlink"/>
-          </w:rPr>
-          <w:t>.com/</w:t>
-        </w:r>
-      </w:hyperlink>
-      <w:r>
-        <w:t xml:space="preserve">) </w:t>
-      </w:r>
-      <w:hyperlink r:id="rId49" w:history="1">
-        <w:r>
-          <w:rPr>
-            <w:rStyle w:val="Hyperlink"/>
-          </w:rPr>
-          <w:t>http://link.</w:t>
-        </w:r>
-        <w:r>
-          <w:rPr>
-            <w:rStyle w:val="Hyperlink"/>
-          </w:rPr>
-          <w:t>Springer</w:t>
-        </w:r>
-        <w:r>
-          <w:rPr>
-            <w:rStyle w:val="Hyperlink"/>
-          </w:rPr>
-          <w:t>.com/book/10.1007/978-1-4419-9890-3</w:t>
-        </w:r>
-      </w:hyperlink>
-    </w:p>
-    <w:p>
-      <w:pPr>
-        <w:pStyle w:val="NoSpacing"/>
-      </w:pPr>
-    </w:p>
-    <w:p>
-      <w:pPr>
-        <w:pStyle w:val="NoSpacing"/>
-        <w:outlineLvl w:val="0"/>
-      </w:pPr>
-      <w:r>
-        <w:t>Bayesian Essentials with R</w:t>
-      </w:r>
-    </w:p>
-    <w:p>
-      <w:pPr>
-        <w:pStyle w:val="NoSpacing"/>
-      </w:pPr>
-      <w:r>
-        <w:t xml:space="preserve">Authors: </w:t>
-      </w:r>
-      <w:r>
-        <w:t>Jean-Michel Marin, Christian P. Robert</w:t>
-      </w:r>
-    </w:p>
-    <w:p>
-      <w:pPr>
-        <w:pStyle w:val="NoSpacing"/>
-        <w:outlineLvl w:val="0"/>
-      </w:pPr>
-      <w:r>
-        <w:t xml:space="preserve">Free online via </w:t>
-      </w:r>
-      <w:r>
-        <w:t>Springer</w:t>
-      </w:r>
-      <w:r>
-        <w:t>Link (</w:t>
-      </w:r>
-      <w:hyperlink r:id="rId50" w:history="1">
-        <w:r>
-          <w:rPr>
-            <w:rStyle w:val="Hyperlink"/>
-          </w:rPr>
-          <w:t>http://link.</w:t>
-        </w:r>
-        <w:r>
-          <w:rPr>
-            <w:rStyle w:val="Hyperlink"/>
-          </w:rPr>
-          <w:t>Springer</w:t>
-        </w:r>
-        <w:r>
-          <w:rPr>
-            <w:rStyle w:val="Hyperlink"/>
-          </w:rPr>
-          <w:t>.com/)</w:t>
-        </w:r>
-      </w:hyperlink>
-    </w:p>
-    <w:p>
-      <w:pPr>
-        <w:pStyle w:val="NoSpacing"/>
-      </w:pPr>
-      <w:hyperlink r:id="rId51" w:history="1">
-        <w:r>
-          <w:rPr>
-            <w:rStyle w:val="Hyperlink"/>
-          </w:rPr>
-          <w:t>http://link.</w:t>
-        </w:r>
-        <w:r>
-          <w:rPr>
-            <w:rStyle w:val="Hyperlink"/>
-          </w:rPr>
-          <w:t>Springer</w:t>
-        </w:r>
-        <w:r>
-          <w:rPr>
-            <w:rStyle w:val="Hyperlink"/>
-          </w:rPr>
-          <w:t>.com/book/10.1007/978-1-4614-8687-9</w:t>
-        </w:r>
-      </w:hyperlink>
-    </w:p>
-    <w:p>
-      <w:pPr>
-        <w:pStyle w:val="NoSpacing"/>
-      </w:pPr>
-    </w:p>
-    <w:p>
-      <w:pPr>
-        <w:pStyle w:val="NoSpacing"/>
-        <w:outlineLvl w:val="0"/>
-      </w:pPr>
-      <w:r>
-        <w:t>Text Analysis with</w:t>
-      </w:r>
-      <w:r>
-        <w:t xml:space="preserve"> python </w:t>
-      </w:r>
-      <w:r>
-        <w:t>for Students of Literature</w:t>
-      </w:r>
-    </w:p>
-    <w:p>
-      <w:pPr>
-        <w:pStyle w:val="NoSpacing"/>
-      </w:pPr>
-      <w:r>
         <w:lastRenderedPageBreak/>
-        <w:t xml:space="preserve">Authors: </w:t>
-      </w:r>
-      <w:r>
-        <w:t>Matthew L. Jockers</w:t>
-      </w:r>
-    </w:p>
-    <w:p>
-      <w:pPr>
-        <w:pStyle w:val="NoSpacing"/>
-        <w:outlineLvl w:val="0"/>
-      </w:pPr>
-      <w:r>
-        <w:t xml:space="preserve">Free online via </w:t>
-      </w:r>
-      <w:r>
-        <w:t>Springer</w:t>
-      </w:r>
-      <w:r>
-        <w:t>Link (</w:t>
-      </w:r>
-      <w:hyperlink r:id="rId52" w:history="1">
-        <w:r>
-          <w:rPr>
-            <w:rStyle w:val="Hyperlink"/>
-          </w:rPr>
-          <w:t>http://link.</w:t>
-        </w:r>
-        <w:r>
-          <w:rPr>
-            <w:rStyle w:val="Hyperlink"/>
-          </w:rPr>
-          <w:t>Springer</w:t>
-        </w:r>
-        <w:r>
-          <w:rPr>
-            <w:rStyle w:val="Hyperlink"/>
-          </w:rPr>
-          <w:t>.com/)</w:t>
-        </w:r>
-      </w:hyperlink>
-    </w:p>
-    <w:p>
-      <w:pPr>
-        <w:pStyle w:val="NoSpacing"/>
-      </w:pPr>
-      <w:hyperlink r:id="rId53" w:history="1">
-        <w:r>
-          <w:rPr>
-            <w:rStyle w:val="Hyperlink"/>
-          </w:rPr>
-          <w:t>http://link.</w:t>
-        </w:r>
-        <w:r>
-          <w:rPr>
-            <w:rStyle w:val="Hyperlink"/>
-          </w:rPr>
-          <w:t>Springer</w:t>
-        </w:r>
-        <w:r>
-          <w:rPr>
-            <w:rStyle w:val="Hyperlink"/>
-          </w:rPr>
-          <w:t>.com/book/10.1007/978-3-319-03164-4</w:t>
-        </w:r>
-      </w:hyperlink>
-    </w:p>
-    <w:p>
-      <w:pPr>
-        <w:pStyle w:val="NoSpacing"/>
-      </w:pPr>
-    </w:p>
-    <w:p>
-      <w:pPr>
-        <w:pStyle w:val="NoSpacing"/>
-        <w:outlineLvl w:val="0"/>
-      </w:pPr>
-      <w:r>
-        <w:t>Introductory Time Series with R</w:t>
-      </w:r>
-    </w:p>
-    <w:p>
-      <w:pPr>
-        <w:pStyle w:val="NoSpacing"/>
-      </w:pPr>
-      <w:r>
-        <w:t xml:space="preserve">Authors: </w:t>
-      </w:r>
-      <w:r>
-        <w:t>Andrew V. Metcalfe, Paul S.P. Cowpertwait</w:t>
-      </w:r>
-    </w:p>
-    <w:p>
-      <w:pPr>
-        <w:pStyle w:val="NoSpacing"/>
-        <w:outlineLvl w:val="0"/>
-      </w:pPr>
-      <w:r>
-        <w:t xml:space="preserve">Free online via </w:t>
-      </w:r>
-      <w:r>
-        <w:t>Springer</w:t>
-      </w:r>
-      <w:r>
-        <w:t>Link (</w:t>
-      </w:r>
-      <w:hyperlink r:id="rId54" w:history="1">
-        <w:r>
-          <w:rPr>
-            <w:rStyle w:val="Hyperlink"/>
-          </w:rPr>
-          <w:t>http://link.</w:t>
-        </w:r>
-        <w:r>
-          <w:rPr>
-            <w:rStyle w:val="Hyperlink"/>
-          </w:rPr>
-          <w:t>Springer</w:t>
-        </w:r>
-        <w:r>
-          <w:rPr>
-            <w:rStyle w:val="Hyperlink"/>
-          </w:rPr>
-          <w:t>.com/)</w:t>
-        </w:r>
-      </w:hyperlink>
-    </w:p>
-    <w:p>
-      <w:pPr>
-        <w:pStyle w:val="NoSpacing"/>
-      </w:pPr>
-      <w:hyperlink r:id="rId55" w:history="1">
-        <w:r>
-          <w:rPr>
-            <w:rStyle w:val="Hyperlink"/>
-          </w:rPr>
-          <w:t>http://link.</w:t>
-        </w:r>
-        <w:r>
-          <w:rPr>
-            <w:rStyle w:val="Hyperlink"/>
-          </w:rPr>
-          <w:t>Springer</w:t>
-        </w:r>
-        <w:r>
-          <w:rPr>
-            <w:rStyle w:val="Hyperlink"/>
-          </w:rPr>
-          <w:t>.com/book/10.1007/978-0-387-88698-5</w:t>
-        </w:r>
-      </w:hyperlink>
-    </w:p>
-    <w:p>
-      <w:pPr>
-        <w:pStyle w:val="NoSpacing"/>
-      </w:pPr>
-    </w:p>
-    <w:p>
-      <w:pPr>
-        <w:pStyle w:val="NoSpacing"/>
-        <w:outlineLvl w:val="0"/>
-      </w:pPr>
-      <w:r>
-        <w:t>Data Analytics - Models and Algorithms for Intelligent Data Analysis 2012</w:t>
-      </w:r>
-    </w:p>
-    <w:p>
-      <w:pPr>
-        <w:pStyle w:val="NoSpacing"/>
-      </w:pPr>
-      <w:r>
-        <w:t>Authors: Thomas A. Runkler</w:t>
-      </w:r>
-    </w:p>
-    <w:p>
-      <w:pPr>
-        <w:pStyle w:val="NoSpacing"/>
-      </w:pPr>
-      <w:r>
-        <w:t>ISBN: 978-3-8348-2588-9 (Print) 978-3-8348-2589-6 (Online)</w:t>
-      </w:r>
-    </w:p>
-    <w:p>
-      <w:pPr>
-        <w:pStyle w:val="NoSpacing"/>
-      </w:pPr>
-      <w:hyperlink r:id="rId56" w:history="1">
-        <w:r>
-          <w:rPr>
-            <w:rStyle w:val="Hyperlink"/>
-          </w:rPr>
-          <w:t>http://link.</w:t>
-        </w:r>
-        <w:r>
-          <w:rPr>
-            <w:rStyle w:val="Hyperlink"/>
-          </w:rPr>
-          <w:t>Springer</w:t>
-        </w:r>
-        <w:r>
-          <w:rPr>
-            <w:rStyle w:val="Hyperlink"/>
-          </w:rPr>
-          <w:t>.com/book/10.1007/978-3-8348-2589-6</w:t>
-        </w:r>
-      </w:hyperlink>
-    </w:p>
-    <w:p>
-      <w:pPr>
-        <w:pStyle w:val="NoSpacing"/>
-      </w:pPr>
-    </w:p>
-    <w:p>
-      <w:pPr>
-        <w:pStyle w:val="NoSpacing"/>
-      </w:pPr>
-      <w:r>
-        <w:t>Computational Social Network Analysis: Trends, Tools and Research Advances 2010</w:t>
-      </w:r>
-    </w:p>
-    <w:p>
-      <w:pPr>
-        <w:pStyle w:val="NoSpacing"/>
-      </w:pPr>
-      <w:r>
-        <w:t>Editors: Ajith Abraham, Aboul-Ella Hassanien, Vaclav Sná¿el</w:t>
-      </w:r>
-    </w:p>
-    <w:p>
-      <w:pPr>
-        <w:pStyle w:val="NoSpacing"/>
-      </w:pPr>
-      <w:r>
-        <w:t>ISBN: 978-1-84882-228-3 (Print) 978-1-84882-229-0 (Online)</w:t>
-      </w:r>
-    </w:p>
-    <w:p>
-      <w:pPr>
-        <w:pStyle w:val="NoSpacing"/>
-      </w:pPr>
-      <w:hyperlink r:id="rId57" w:history="1">
-        <w:r>
-          <w:rPr>
-            <w:rStyle w:val="Hyperlink"/>
-          </w:rPr>
-          <w:t>http://link.</w:t>
-        </w:r>
-        <w:r>
-          <w:rPr>
-            <w:rStyle w:val="Hyperlink"/>
-          </w:rPr>
-          <w:t>Springer</w:t>
-        </w:r>
-        <w:r>
-          <w:rPr>
-            <w:rStyle w:val="Hyperlink"/>
-          </w:rPr>
-          <w:t>.com/book/10.1007/978-1-84882-229-0</w:t>
-        </w:r>
-      </w:hyperlink>
-    </w:p>
-    <w:p>
-      <w:pPr>
-        <w:pStyle w:val="NoSpacing"/>
-      </w:pPr>
-    </w:p>
-    <w:p>
-      <w:pPr>
-        <w:pStyle w:val="NoSpacing"/>
-        <w:outlineLvl w:val="0"/>
-      </w:pPr>
-      <w:r>
-        <w:t>Biostatistics with R</w:t>
-      </w:r>
-    </w:p>
-    <w:p>
-      <w:pPr>
-        <w:pStyle w:val="NoSpacing"/>
-      </w:pPr>
-      <w:r>
-        <w:t xml:space="preserve">Authors: </w:t>
-      </w:r>
-      <w:r>
-        <w:t>Babak Shahbaba</w:t>
-      </w:r>
-    </w:p>
-    <w:p>
-      <w:pPr>
-        <w:pStyle w:val="NoSpacing"/>
-        <w:outlineLvl w:val="0"/>
-      </w:pPr>
-      <w:r>
-        <w:t xml:space="preserve">Free online via </w:t>
-      </w:r>
-      <w:r>
-        <w:t>Springer</w:t>
-      </w:r>
-      <w:r>
-        <w:t>Link (</w:t>
-      </w:r>
-      <w:hyperlink r:id="rId58" w:history="1">
-        <w:r>
-          <w:rPr>
-            <w:rStyle w:val="Hyperlink"/>
-          </w:rPr>
-          <w:t>http://link.</w:t>
-        </w:r>
-        <w:r>
-          <w:rPr>
-            <w:rStyle w:val="Hyperlink"/>
-          </w:rPr>
-          <w:t>Springer</w:t>
-        </w:r>
-        <w:r>
-          <w:rPr>
-            <w:rStyle w:val="Hyperlink"/>
-          </w:rPr>
-          <w:t>.com/)</w:t>
-        </w:r>
-      </w:hyperlink>
-    </w:p>
-    <w:p>
-      <w:pPr>
-        <w:pStyle w:val="NoSpacing"/>
-      </w:pPr>
-      <w:hyperlink r:id="rId59" w:history="1">
-        <w:r>
-          <w:rPr>
-            <w:rStyle w:val="Hyperlink"/>
-          </w:rPr>
-          <w:t>http://link.</w:t>
-        </w:r>
-        <w:r>
-          <w:rPr>
-            <w:rStyle w:val="Hyperlink"/>
-          </w:rPr>
-          <w:t>Springer</w:t>
-        </w:r>
-        <w:r>
-          <w:rPr>
-            <w:rStyle w:val="Hyperlink"/>
-          </w:rPr>
-          <w:t>.com/book/10.1007/978-1-4614-1302-8</w:t>
-        </w:r>
-      </w:hyperlink>
-    </w:p>
-    <w:p>
-      <w:pPr>
-        <w:pStyle w:val="NoSpacing"/>
-      </w:pPr>
-    </w:p>
-    <w:p>
-      <w:pPr>
-        <w:pStyle w:val="NoSpacing"/>
-        <w:outlineLvl w:val="0"/>
-      </w:pPr>
-      <w:r>
-        <w:t>Introduction to Probability Simulation and Gibbs Sampling with R</w:t>
-      </w:r>
-    </w:p>
-    <w:p>
-      <w:pPr>
-        <w:pStyle w:val="NoSpacing"/>
-      </w:pPr>
-      <w:r>
-        <w:t xml:space="preserve">Authors: </w:t>
-      </w:r>
-      <w:r>
-        <w:t>Eric A. Suess, Bruce E. Trumbo</w:t>
-      </w:r>
-    </w:p>
-    <w:p>
-      <w:pPr>
-        <w:pStyle w:val="NoSpacing"/>
-        <w:outlineLvl w:val="0"/>
-      </w:pPr>
-      <w:r>
-        <w:t xml:space="preserve">Free online via </w:t>
-      </w:r>
-      <w:r>
-        <w:t>Springer</w:t>
-      </w:r>
-      <w:r>
-        <w:t>Link (</w:t>
-      </w:r>
-      <w:hyperlink r:id="rId60" w:history="1">
-        <w:r>
-          <w:rPr>
-            <w:rStyle w:val="Hyperlink"/>
-          </w:rPr>
-          <w:t>http://link.</w:t>
-        </w:r>
-        <w:r>
-          <w:rPr>
-            <w:rStyle w:val="Hyperlink"/>
-          </w:rPr>
-          <w:t>Springer</w:t>
-        </w:r>
-        <w:r>
-          <w:rPr>
-            <w:rStyle w:val="Hyperlink"/>
-          </w:rPr>
-          <w:t>.com/)</w:t>
-        </w:r>
-      </w:hyperlink>
-    </w:p>
-    <w:p>
-      <w:pPr>
-        <w:pStyle w:val="NoSpacing"/>
-      </w:pPr>
-      <w:hyperlink r:id="rId61" w:history="1">
-        <w:r>
-          <w:rPr>
-            <w:rStyle w:val="Hyperlink"/>
-          </w:rPr>
-          <w:t>http://link.</w:t>
-        </w:r>
-        <w:r>
-          <w:rPr>
-            <w:rStyle w:val="Hyperlink"/>
-          </w:rPr>
-          <w:t>Springer</w:t>
-        </w:r>
-        <w:r>
-          <w:rPr>
-            <w:rStyle w:val="Hyperlink"/>
-          </w:rPr>
-          <w:t>.com/book/10.1007/978-0-387-68765-0</w:t>
-        </w:r>
-      </w:hyperlink>
-    </w:p>
-    <w:p>
-      <w:pPr>
-        <w:pStyle w:val="NoSpacing"/>
-      </w:pPr>
-    </w:p>
-    <w:p>
-      <w:pPr>
-        <w:pStyle w:val="NoSpacing"/>
-        <w:outlineLvl w:val="0"/>
-      </w:pPr>
-      <w:r>
-        <w:t>A Modern Approach to Regression with R</w:t>
-      </w:r>
-    </w:p>
-    <w:p>
-      <w:pPr>
-        <w:pStyle w:val="NoSpacing"/>
-      </w:pPr>
-      <w:r>
-        <w:t xml:space="preserve">Authors: </w:t>
-      </w:r>
-      <w:r>
-        <w:t>Simon Sheather</w:t>
-      </w:r>
-    </w:p>
-    <w:p>
-      <w:pPr>
-        <w:pStyle w:val="NoSpacing"/>
-        <w:outlineLvl w:val="0"/>
-      </w:pPr>
-      <w:r>
-        <w:t xml:space="preserve">Free online via </w:t>
-      </w:r>
-      <w:r>
-        <w:t>Springer</w:t>
-      </w:r>
-      <w:r>
-        <w:t>Link (</w:t>
-      </w:r>
-      <w:hyperlink r:id="rId62" w:history="1">
-        <w:r>
-          <w:rPr>
-            <w:rStyle w:val="Hyperlink"/>
-          </w:rPr>
-          <w:t>http://link.</w:t>
-        </w:r>
-        <w:r>
-          <w:rPr>
-            <w:rStyle w:val="Hyperlink"/>
-          </w:rPr>
-          <w:t>Springer</w:t>
-        </w:r>
-        <w:r>
-          <w:rPr>
-            <w:rStyle w:val="Hyperlink"/>
-          </w:rPr>
-          <w:t>.com/)</w:t>
-        </w:r>
-      </w:hyperlink>
-    </w:p>
-    <w:p>
-      <w:pPr>
-        <w:pStyle w:val="NoSpacing"/>
-      </w:pPr>
-      <w:hyperlink r:id="rId63" w:history="1">
-        <w:r>
-          <w:rPr>
-            <w:rStyle w:val="Hyperlink"/>
-          </w:rPr>
-          <w:t>http://link.</w:t>
-        </w:r>
-        <w:r>
-          <w:rPr>
-            <w:rStyle w:val="Hyperlink"/>
-          </w:rPr>
-          <w:t>Springer</w:t>
-        </w:r>
-        <w:r>
-          <w:rPr>
-            <w:rStyle w:val="Hyperlink"/>
-          </w:rPr>
-          <w:t>.com/book/10.1007/978-0-387-09608-7</w:t>
-        </w:r>
-      </w:hyperlink>
-    </w:p>
-    <w:p>
-      <w:pPr>
-        <w:pStyle w:val="NoSpacing"/>
-      </w:pPr>
-    </w:p>
-    <w:p>
-      <w:pPr>
-        <w:pStyle w:val="NoSpacing"/>
-        <w:outlineLvl w:val="0"/>
-      </w:pPr>
-      <w:r>
-        <w:t>R by Example</w:t>
-      </w:r>
-    </w:p>
-    <w:p>
-      <w:pPr>
-        <w:pStyle w:val="NoSpacing"/>
-      </w:pPr>
-      <w:r>
-        <w:t xml:space="preserve">Authors: </w:t>
-      </w:r>
-      <w:r>
-        <w:t>Jim Albert, Maria Rizzo</w:t>
-      </w:r>
-    </w:p>
-    <w:p>
-      <w:pPr>
-        <w:pStyle w:val="NoSpacing"/>
-        <w:outlineLvl w:val="0"/>
-      </w:pPr>
-      <w:r>
-        <w:t xml:space="preserve">Free online via </w:t>
-      </w:r>
-      <w:r>
-        <w:t>Springer</w:t>
-      </w:r>
-      <w:r>
-        <w:t>Link (</w:t>
-      </w:r>
-      <w:hyperlink r:id="rId64" w:history="1">
-        <w:r>
-          <w:rPr>
-            <w:rStyle w:val="Hyperlink"/>
-          </w:rPr>
-          <w:t>http://link.</w:t>
-        </w:r>
-        <w:r>
-          <w:rPr>
-            <w:rStyle w:val="Hyperlink"/>
-          </w:rPr>
-          <w:t>Springer</w:t>
-        </w:r>
-        <w:r>
-          <w:rPr>
-            <w:rStyle w:val="Hyperlink"/>
-          </w:rPr>
-          <w:t>.com/)</w:t>
-        </w:r>
-      </w:hyperlink>
-    </w:p>
-    <w:p>
-      <w:pPr>
-        <w:pStyle w:val="NoSpacing"/>
-      </w:pPr>
-      <w:hyperlink r:id="rId65" w:history="1">
-        <w:r>
-          <w:rPr>
-            <w:rStyle w:val="Hyperlink"/>
-          </w:rPr>
-          <w:t>http://link.</w:t>
-        </w:r>
-        <w:r>
-          <w:rPr>
-            <w:rStyle w:val="Hyperlink"/>
-          </w:rPr>
-          <w:t>Springer</w:t>
-        </w:r>
-        <w:r>
-          <w:rPr>
-            <w:rStyle w:val="Hyperlink"/>
-          </w:rPr>
-          <w:t>.com/book/10.1007/978-1-4614-1365-3</w:t>
-        </w:r>
-      </w:hyperlink>
-    </w:p>
-    <w:p>
-      <w:pPr>
-        <w:pStyle w:val="NoSpacing"/>
-      </w:pPr>
-    </w:p>
-    <w:p>
-      <w:pPr>
-        <w:pStyle w:val="NoSpacing"/>
-        <w:outlineLvl w:val="0"/>
-      </w:pPr>
-      <w:r>
-        <w:t>Graphical Models with R</w:t>
-      </w:r>
-    </w:p>
-    <w:p>
-      <w:pPr>
-        <w:pStyle w:val="NoSpacing"/>
-      </w:pPr>
-      <w:r>
-        <w:t xml:space="preserve">Authors: </w:t>
-      </w:r>
-      <w:r>
-        <w:t>Søren Højsgaard, David Edwards, Steffen Lauritzen</w:t>
-      </w:r>
-    </w:p>
-    <w:p>
-      <w:pPr>
-        <w:pStyle w:val="NoSpacing"/>
-        <w:outlineLvl w:val="0"/>
-      </w:pPr>
-      <w:r>
-        <w:t xml:space="preserve">Free online via </w:t>
-      </w:r>
-      <w:r>
-        <w:t>Springer</w:t>
-      </w:r>
-      <w:r>
-        <w:t>Link (</w:t>
-      </w:r>
-      <w:hyperlink r:id="rId66" w:history="1">
-        <w:r>
-          <w:rPr>
-            <w:rStyle w:val="Hyperlink"/>
-          </w:rPr>
-          <w:t>http://link.</w:t>
-        </w:r>
-        <w:r>
-          <w:rPr>
-            <w:rStyle w:val="Hyperlink"/>
-          </w:rPr>
-          <w:t>Springer</w:t>
-        </w:r>
-        <w:r>
-          <w:rPr>
-            <w:rStyle w:val="Hyperlink"/>
-          </w:rPr>
-          <w:t>.com/)</w:t>
-        </w:r>
-      </w:hyperlink>
-    </w:p>
-    <w:p>
-      <w:pPr>
-        <w:pStyle w:val="NoSpacing"/>
-      </w:pPr>
-      <w:r>
-        <w:t>http://link.</w:t>
-      </w:r>
-      <w:r>
-        <w:t>Springer</w:t>
-      </w:r>
-      <w:r>
-        <w:t>.com/book/10.1007/978-1-4614-2299-0</w:t>
-      </w:r>
-    </w:p>
-    <w:p>
-      <w:pPr>
-        <w:pStyle w:val="NoSpacing"/>
-      </w:pPr>
-    </w:p>
-    <w:p>
-      <w:pPr>
-        <w:pStyle w:val="NoSpacing"/>
-        <w:outlineLvl w:val="0"/>
-      </w:pPr>
-      <w:r>
-        <w:t>Data Manipulation with R</w:t>
-      </w:r>
-    </w:p>
-    <w:p>
-      <w:pPr>
-        <w:pStyle w:val="NoSpacing"/>
-      </w:pPr>
-      <w:r>
         <w:t xml:space="preserve">Authors: </w:t>
       </w:r>
       <w:r>
@@ -6789,6 +6830,7 @@
         <w:pStyle w:val="NoSpacing"/>
       </w:pPr>
       <w:r>
+        <w:lastRenderedPageBreak/>
         <w:t>python Anaconda</w:t>
       </w:r>
       <w:r>
@@ -6822,7 +6864,6 @@
         <w:pStyle w:val="NoSpacing"/>
       </w:pPr>
       <w:r>
-        <w:lastRenderedPageBreak/>
         <w:t xml:space="preserve">R (Statisical programming language)  </w:t>
       </w:r>
     </w:p>
@@ -7342,7 +7383,15 @@
         <w:outlineLvl w:val="0"/>
       </w:pPr>
       <w:r>
-        <w:t xml:space="preserve">MIT 6.S191: Introduction to Deep Learning </w:t>
+        <w:t xml:space="preserve">MIT </w:t>
+      </w:r>
+      <w:proofErr w:type="gramStart"/>
+      <w:r>
+        <w:t>6.S</w:t>
+      </w:r>
+      <w:proofErr w:type="gramEnd"/>
+      <w:r>
+        <w:t xml:space="preserve">191: Introduction to Deep Learning </w:t>
       </w:r>
       <w:hyperlink r:id="rId98" w:history="1">
         <w:r>
@@ -7363,7 +7412,6 @@
         <w:pStyle w:val="NoSpacing"/>
       </w:pPr>
       <w:r>
-        <w:lastRenderedPageBreak/>
         <w:t xml:space="preserve">Stanford Winter Quarter 2016 class: CS231n: Convolutional Neural Networks for Visual Recognition </w:t>
       </w:r>
       <w:hyperlink r:id="rId99" w:history="1">
@@ -7536,8 +7584,6 @@
       <w:r>
         <w:t xml:space="preserve">. </w:t>
       </w:r>
-      <w:bookmarkStart w:id="0" w:name="_GoBack"/>
-      <w:bookmarkEnd w:id="0"/>
       <w:r>
         <w:t>It</w:t>
       </w:r>
@@ -9700,6 +9746,7 @@
         <w:t xml:space="preserve"> </w:t>
       </w:r>
       <w:r>
+        <w:lastRenderedPageBreak/>
         <w:t>whether</w:t>
       </w:r>
       <w:r>
@@ -10480,7 +10527,17 @@
           <w:szCs w:val="24"/>
           <w:shd w:val="clear" w:color="auto" w:fill="FFFFFF"/>
         </w:rPr>
-        <w:t xml:space="preserve">The Northeastern University Writing Center, housed in the Department of English within the College of Social Sciences and Humanities, is open to any member of the Northeastern community and exists to help any level writer, from any academic discipline, become a better writer.  You can book face-to-face, online, or same day appointments in two locations: 412 Holmes Hall and 136 Snell Library (behind Argo Tea).  For more information or to book an appointment, please </w:t>
+        <w:t xml:space="preserve">The Northeastern University Writing Center, housed in the Department of English within the College of Social Sciences and Humanities, is open to any member of the Northeastern community and exists to help any level writer, from any academic discipline, become a better writer.  You can book face-to-face, online, or same day appointments in two </w:t>
+      </w:r>
+      <w:r>
+        <w:rPr>
+          <w:rFonts w:ascii="Calibri" w:eastAsia="Times New Roman" w:hAnsi="Calibri"/>
+          <w:sz w:val="24"/>
+          <w:szCs w:val="24"/>
+          <w:shd w:val="clear" w:color="auto" w:fill="FFFFFF"/>
+        </w:rPr>
+        <w:lastRenderedPageBreak/>
+        <w:t xml:space="preserve">locations: 412 Holmes Hall and 136 Snell Library (behind Argo Tea).  For more information or to book an appointment, please </w:t>
       </w:r>
       <w:r>
         <w:rPr>
@@ -10529,7 +10586,6 @@
         </w:rPr>
       </w:pPr>
       <w:r>
-        <w:lastRenderedPageBreak/>
         <w:t> </w:t>
       </w:r>
     </w:p>
